--- a/Physique/LeconPhys/LP11-Gaz réels, gaz parfait/LP11-Gaz réel, gaz parfait.docx
+++ b/Physique/LeconPhys/LP11-Gaz réels, gaz parfait/LP11-Gaz réel, gaz parfait.docx
@@ -10,7 +10,13 @@
         <w:t>LP1</w:t>
       </w:r>
       <w:r>
-        <w:t>1-Gaz réels, gaz parfait</w:t>
+        <w:t>1</w:t>
+      </w:r>
+      <w:r>
+        <w:t xml:space="preserve"> </w:t>
+      </w:r>
+      <w:r>
+        <w:t>-Gaz réels, gaz parfait</w:t>
       </w:r>
     </w:p>
     <w:p>
@@ -681,6 +687,73 @@
           <w:szCs w:val="23"/>
         </w:rPr>
         <w:t xml:space="preserve">– “ Avant de se lancer dans le calcul de la pression cinétique, il est nécessaire de discuter qualitativement les phénomènes à l’échelle microscopique.” </w:t>
+      </w:r>
+    </w:p>
+    <w:p>
+      <w:pPr>
+        <w:autoSpaceDE w:val="0"/>
+        <w:autoSpaceDN w:val="0"/>
+        <w:adjustRightInd w:val="0"/>
+        <w:rPr>
+          <w:rFonts w:ascii="Times New Roman" w:hAnsi="Times New Roman" w:cs="Times New Roman"/>
+          <w:color w:val="000000"/>
+          <w:sz w:val="23"/>
+          <w:szCs w:val="23"/>
+        </w:rPr>
+      </w:pPr>
+    </w:p>
+    <w:p>
+      <w:pPr>
+        <w:pStyle w:val="ListParagraph"/>
+        <w:numPr>
+          <w:ilvl w:val="0"/>
+          <w:numId w:val="31"/>
+        </w:numPr>
+        <w:autoSpaceDE w:val="0"/>
+        <w:autoSpaceDN w:val="0"/>
+        <w:adjustRightInd w:val="0"/>
+        <w:rPr>
+          <w:rFonts w:ascii="Times New Roman" w:hAnsi="Times New Roman" w:cs="Times New Roman"/>
+          <w:color w:val="000000"/>
+          <w:sz w:val="23"/>
+          <w:szCs w:val="23"/>
+        </w:rPr>
+      </w:pPr>
+      <w:r>
+        <w:rPr>
+          <w:rFonts w:ascii="Times New Roman" w:hAnsi="Times New Roman" w:cs="Times New Roman"/>
+          <w:color w:val="000000"/>
+          <w:sz w:val="23"/>
+          <w:szCs w:val="23"/>
+        </w:rPr>
+        <w:t>Prérequis : Thermodynamique (premier principe, second principe, coefficient calorimétrique</w:t>
+      </w:r>
+      <w:r>
+        <w:rPr>
+          <w:rFonts w:ascii="Times New Roman" w:hAnsi="Times New Roman" w:cs="Times New Roman"/>
+          <w:color w:val="000000"/>
+          <w:sz w:val="23"/>
+          <w:szCs w:val="23"/>
+        </w:rPr>
+        <w:t>, fonction thermodynamique</w:t>
+      </w:r>
+      <w:r>
+        <w:rPr>
+          <w:rFonts w:ascii="Times New Roman" w:hAnsi="Times New Roman" w:cs="Times New Roman"/>
+          <w:color w:val="000000"/>
+          <w:sz w:val="23"/>
+          <w:szCs w:val="23"/>
+        </w:rPr>
+        <w:t>)</w:t>
+      </w:r>
+      <w:r>
+        <w:rPr>
+          <w:rFonts w:ascii="Times New Roman" w:hAnsi="Times New Roman" w:cs="Times New Roman"/>
+          <w:color w:val="000000"/>
+          <w:sz w:val="23"/>
+          <w:szCs w:val="23"/>
+        </w:rPr>
+        <w:t>, Mécanique classique, physique statistique (ensemble canonique)</w:t>
       </w:r>
     </w:p>
     <w:p>
@@ -699,674 +772,169 @@
           <w:ilvl w:val="0"/>
           <w:numId w:val="31"/>
         </w:numPr>
-      </w:pPr>
-      <w:r>
-        <w:t>1’15 : XVIIe si</w:t>
-      </w:r>
-      <w:r>
-        <w:t>è</w:t>
-      </w:r>
-      <w:r>
-        <w:t>cle Loi de Boyle Mariotte</w:t>
-      </w:r>
-      <w:r>
-        <w:t xml:space="preserve"> : </w:t>
-      </w:r>
-      <w:r>
-        <w:t xml:space="preserve">Dispositif de </w:t>
-      </w:r>
-      <w:proofErr w:type="spellStart"/>
-      <w:r>
-        <w:t>boyle</w:t>
-      </w:r>
-      <w:proofErr w:type="spellEnd"/>
-      <w:r>
-        <w:t xml:space="preserve"> mariotte. Air 20 degré. Possibilité de faire varier le volume. Température thermostat. </w:t>
-      </w:r>
-      <w:r>
-        <w:t xml:space="preserve">Loi de mariotte. Aspect expérimental. </w:t>
-      </w:r>
-      <w:r>
-        <w:rPr>
-          <w:b/>
-          <w:bCs/>
-        </w:rPr>
-        <w:t>Quels sont les limites de cet</w:t>
-      </w:r>
-      <w:r>
-        <w:rPr>
-          <w:b/>
-          <w:bCs/>
-        </w:rPr>
-        <w:t>te</w:t>
-      </w:r>
-      <w:r>
-        <w:rPr>
-          <w:b/>
-          <w:bCs/>
-        </w:rPr>
-        <w:t xml:space="preserve"> expérience ? </w:t>
-      </w:r>
-      <w:r>
-        <w:rPr>
-          <w:b/>
-          <w:bCs/>
-        </w:rPr>
-        <w:t>Loi phénoménologique.</w:t>
-      </w:r>
-      <w:r>
-        <w:rPr>
-          <w:b/>
-          <w:bCs/>
-        </w:rPr>
+        <w:jc w:val="both"/>
+      </w:pPr>
+      <w:r>
+        <w:rPr>
+          <w:b/>
+          <w:bCs/>
+        </w:rPr>
+        <w:t>Aspect historique (Introduction) </w:t>
+      </w:r>
+      <w:r>
+        <w:t>:</w:t>
+      </w:r>
+      <w:r>
         <w:t xml:space="preserve"> </w:t>
       </w:r>
       <w:r>
-        <w:t xml:space="preserve">4’50 Van Der Waals. </w:t>
-      </w:r>
-      <w:r>
-        <w:t>I- Comment on construit ces fonctions d’états avec les diagrammes thermodynamiques.</w:t>
-      </w:r>
-      <w:r>
-        <w:rPr>
-          <w:b/>
-          <w:bCs/>
-        </w:rPr>
+        <w:t>Boyle (en 1662) et Mariotte (en 1676)</w:t>
+      </w:r>
+      <w:r>
+        <w:t xml:space="preserve"> font un expérience déterminante dans la description des gaz.</w:t>
+      </w:r>
+      <w:r>
         <w:t xml:space="preserve"> </w:t>
       </w:r>
-      <w:r>
-        <w:rPr>
-          <w:b/>
-          <w:bCs/>
-        </w:rPr>
-        <w:t xml:space="preserve">II- Limites </w:t>
-      </w:r>
-      <w:proofErr w:type="gramStart"/>
-      <w:r>
-        <w:rPr>
-          <w:b/>
-          <w:bCs/>
-        </w:rPr>
-        <w:t>du modèles</w:t>
-      </w:r>
-      <w:proofErr w:type="gramEnd"/>
-      <w:r>
-        <w:rPr>
-          <w:b/>
-          <w:bCs/>
-        </w:rPr>
+      <w:hyperlink r:id="rId8" w:history="1">
+        <w:r>
+          <w:rPr>
+            <w:rStyle w:val="Hyperlink"/>
+          </w:rPr>
+          <w:t>http://ressources.univ-lemans.fr/AccesLibre/UM/Pedago/physique/02/thermo/mariotte.html</w:t>
+        </w:r>
+      </w:hyperlink>
+      <w:r>
+        <w:t xml:space="preserve"> </w:t>
+      </w:r>
+      <w:r>
+        <w:t xml:space="preserve"> . Système fermé = l’air pouvant être comprimé par un piston. Le tout étant en contact avec un thermostat</w:t>
+      </w:r>
+      <w:r>
+        <w:t xml:space="preserve"> (20°C)</w:t>
+      </w:r>
+      <w:r>
         <w:t>.</w:t>
       </w:r>
-    </w:p>
-    <w:p>
-      <w:pPr>
-        <w:pStyle w:val="NoSpacing"/>
-        <w:numPr>
-          <w:ilvl w:val="0"/>
-          <w:numId w:val="31"/>
-        </w:numPr>
-      </w:pPr>
-      <w:r>
-        <w:rPr>
-          <w:b/>
-          <w:bCs/>
-        </w:rPr>
-        <w:t xml:space="preserve">Isothermes </w:t>
-      </w:r>
-      <w:proofErr w:type="spellStart"/>
-      <w:r>
-        <w:rPr>
-          <w:b/>
-          <w:bCs/>
-        </w:rPr>
-        <w:t>d’andrews</w:t>
-      </w:r>
-      <w:proofErr w:type="spellEnd"/>
-      <w:r>
-        <w:rPr>
-          <w:b/>
-          <w:bCs/>
-        </w:rPr>
-        <w:t xml:space="preserve"> : </w:t>
-      </w:r>
-      <w:r>
-        <w:rPr>
-          <w:b/>
-          <w:bCs/>
-        </w:rPr>
-        <w:t xml:space="preserve"> Ecart avec modèle du GP et Gaz réel. </w:t>
-      </w:r>
-      <w:r>
-        <w:rPr>
-          <w:b/>
-          <w:bCs/>
-        </w:rPr>
-        <w:t xml:space="preserve"> Le gaz réel a </w:t>
-      </w:r>
-      <w:proofErr w:type="gramStart"/>
-      <w:r>
-        <w:rPr>
-          <w:b/>
-          <w:bCs/>
-        </w:rPr>
-        <w:t>pression inférieur</w:t>
-      </w:r>
-      <w:proofErr w:type="gramEnd"/>
-      <w:r>
-        <w:rPr>
-          <w:b/>
-          <w:bCs/>
-        </w:rPr>
-        <w:t xml:space="preserve"> aux GP. Aux faibles dilutions, écart négligeable. </w:t>
-      </w:r>
-    </w:p>
-    <w:p>
-      <w:pPr>
-        <w:pStyle w:val="NoSpacing"/>
-        <w:numPr>
-          <w:ilvl w:val="0"/>
-          <w:numId w:val="31"/>
-        </w:numPr>
-      </w:pPr>
-      <w:r>
-        <w:rPr>
-          <w:b/>
-          <w:bCs/>
-        </w:rPr>
-        <w:t xml:space="preserve">7’53 : </w:t>
-      </w:r>
-      <w:proofErr w:type="spellStart"/>
-      <w:r>
-        <w:rPr>
-          <w:b/>
-          <w:bCs/>
-        </w:rPr>
-        <w:t>Amagat</w:t>
-      </w:r>
-      <w:proofErr w:type="spellEnd"/>
-      <w:r>
-        <w:rPr>
-          <w:b/>
-          <w:bCs/>
-        </w:rPr>
-        <w:t xml:space="preserve">. </w:t>
-      </w:r>
-      <w:r>
-        <w:rPr>
-          <w:b/>
-          <w:bCs/>
-        </w:rPr>
-        <w:t xml:space="preserve">Palier </w:t>
-      </w:r>
-      <w:proofErr w:type="gramStart"/>
-      <w:r>
-        <w:rPr>
-          <w:b/>
-          <w:bCs/>
-        </w:rPr>
-        <w:t>( ?</w:t>
-      </w:r>
-      <w:proofErr w:type="gramEnd"/>
-      <w:r>
-        <w:rPr>
-          <w:b/>
-          <w:bCs/>
-        </w:rPr>
-        <w:t xml:space="preserve">). Minimum courbe de </w:t>
-      </w:r>
-      <w:proofErr w:type="spellStart"/>
-      <w:r>
-        <w:rPr>
-          <w:b/>
-          <w:bCs/>
-        </w:rPr>
-        <w:t>boyle</w:t>
-      </w:r>
-      <w:proofErr w:type="spellEnd"/>
-      <w:r>
-        <w:rPr>
-          <w:b/>
-          <w:bCs/>
-        </w:rPr>
+      <w:r>
+        <w:t xml:space="preserve"> </w:t>
+      </w:r>
+      <w:r>
+        <w:t xml:space="preserve"> </w:t>
+      </w:r>
+      <w:r>
+        <w:t xml:space="preserve">Dispositif permettant de mesurer la pression. </w:t>
+      </w:r>
+      <w:r>
+        <w:t>On remarque que le produit pression volume est constant. Si on fait l’expérience avec du butane, on retrouve cette loi phénoménologi</w:t>
+      </w:r>
+      <w:r>
+        <w:t>q</w:t>
+      </w:r>
+      <w:r>
+        <w:t xml:space="preserve">ue pour les volumes élevés (ie pour un certain niveau de dilution du gaz). </w:t>
+      </w:r>
+      <w:r>
+        <w:t xml:space="preserve">Cette expérience permet d’établir la constance du produit pression x Volume. </w:t>
+      </w:r>
+      <w:r>
+        <w:t xml:space="preserve">Qui porte le nom de </w:t>
+      </w:r>
+      <w:r>
+        <w:rPr>
+          <w:b/>
+          <w:bCs/>
+        </w:rPr>
+        <w:t>loi des gaz parfait.</w:t>
+      </w:r>
+      <w:r>
+        <w:rPr>
+          <w:b/>
+          <w:bCs/>
+        </w:rPr>
+        <w:t xml:space="preserve"> </w:t>
+      </w:r>
+      <w:r>
+        <w:t xml:space="preserve">Un des enjeux de cette leçon sera de comprendre le modèle qui permet d’aboutir à cette loi. </w:t>
+      </w:r>
+      <w:r>
+        <w:t xml:space="preserve">Cette équation d’état n’est pas la seule permettant de décrire les gaz. </w:t>
+      </w:r>
+      <w:r>
+        <w:rPr>
+          <w:b/>
+          <w:bCs/>
+        </w:rPr>
+        <w:t xml:space="preserve"> </w:t>
+      </w:r>
+      <w:r>
+        <w:t>Comme on l</w:t>
+      </w:r>
+      <w:r>
+        <w:t>’</w:t>
+      </w:r>
+      <w:r>
+        <w:t>a vu dans la simulation,</w:t>
+      </w:r>
+      <w:r>
+        <w:t xml:space="preserve"> cette loi permet de décrire le comportement des gaz réels sous certaines conditions. Il existe d’autres équations basé</w:t>
+      </w:r>
+      <w:r>
+        <w:t>e</w:t>
+      </w:r>
+      <w:r>
+        <w:t>s sur d’autres modèles comme par exemple l’équation d’état de VDW que vous avez peut-être déjà rencontré dans le cours de chimie lors de l’étude des interactions intermoléculaires</w:t>
+      </w:r>
+      <w:r>
+        <w:t xml:space="preserve"> (?)</w:t>
+      </w:r>
+      <w:r>
         <w:t>.</w:t>
       </w:r>
       <w:r>
-        <w:rPr>
-          <w:b/>
-          <w:bCs/>
-        </w:rPr>
-        <w:t xml:space="preserve"> Haute température et faible pression (favorise le GP)</w:t>
-      </w:r>
-    </w:p>
-    <w:p>
-      <w:pPr>
-        <w:pStyle w:val="NoSpacing"/>
-        <w:numPr>
-          <w:ilvl w:val="0"/>
-          <w:numId w:val="31"/>
-        </w:numPr>
-      </w:pPr>
-      <w:r>
-        <w:rPr>
-          <w:b/>
-          <w:bCs/>
-        </w:rPr>
-        <w:t>9’50 PV/</w:t>
-      </w:r>
-      <w:proofErr w:type="spellStart"/>
-      <w:r>
-        <w:rPr>
-          <w:b/>
-          <w:bCs/>
-        </w:rPr>
-        <w:t>nRT</w:t>
-      </w:r>
-      <w:proofErr w:type="spellEnd"/>
-      <w:r>
-        <w:rPr>
-          <w:b/>
-          <w:bCs/>
-        </w:rPr>
-        <w:t> : numériquement si on a un GP ou pas. Si z=1 FACTEUR DE COMPRESSIBILITE</w:t>
-      </w:r>
-    </w:p>
-    <w:p>
-      <w:pPr>
-        <w:pStyle w:val="NoSpacing"/>
-        <w:numPr>
-          <w:ilvl w:val="0"/>
-          <w:numId w:val="31"/>
-        </w:numPr>
-      </w:pPr>
-      <w:r>
-        <w:rPr>
-          <w:b/>
-          <w:bCs/>
-        </w:rPr>
-        <w:t xml:space="preserve">Courbes </w:t>
-      </w:r>
-      <w:proofErr w:type="spellStart"/>
-      <w:r>
-        <w:rPr>
-          <w:b/>
-          <w:bCs/>
-        </w:rPr>
-        <w:t>idépendantes</w:t>
-      </w:r>
-      <w:proofErr w:type="spellEnd"/>
-      <w:r>
-        <w:rPr>
-          <w:b/>
-          <w:bCs/>
-        </w:rPr>
-        <w:t xml:space="preserve"> de la nature du gaz. </w:t>
-      </w:r>
-    </w:p>
-    <w:p>
-      <w:pPr>
-        <w:pStyle w:val="NoSpacing"/>
-        <w:numPr>
-          <w:ilvl w:val="0"/>
-          <w:numId w:val="31"/>
-        </w:numPr>
-      </w:pPr>
-      <w:r>
-        <w:rPr>
-          <w:b/>
-          <w:bCs/>
-        </w:rPr>
-        <w:t xml:space="preserve">12’26 Ecart modèle gaz parfait /gaz réel : </w:t>
-      </w:r>
-      <w:r>
-        <w:rPr>
-          <w:b/>
-          <w:bCs/>
-        </w:rPr>
-        <w:t xml:space="preserve">par diagramme mais pas que… Si on dispose des équations d’état et capacité calorifique, on peut remonter à l’entropie. </w:t>
-      </w:r>
-      <w:r>
-        <w:rPr>
-          <w:b/>
-          <w:bCs/>
-        </w:rPr>
-        <w:t xml:space="preserve">( ???) </w:t>
-      </w:r>
-    </w:p>
-    <w:p>
-      <w:pPr>
-        <w:pStyle w:val="NoSpacing"/>
-        <w:numPr>
-          <w:ilvl w:val="0"/>
-          <w:numId w:val="31"/>
-        </w:numPr>
-      </w:pPr>
-      <w:r>
-        <w:rPr>
-          <w:b/>
-          <w:bCs/>
-        </w:rPr>
-        <w:t>13’21 : Van der Waals : Gaz prend en</w:t>
-      </w:r>
-      <w:r>
-        <w:rPr>
-          <w:b/>
-          <w:bCs/>
-        </w:rPr>
-        <w:t xml:space="preserve"> compte le volume. V-&gt; V-nb Idée2 : </w:t>
-      </w:r>
-      <w:r>
-        <w:rPr>
-          <w:b/>
-          <w:bCs/>
-        </w:rPr>
-        <w:t xml:space="preserve">Interaction entre molécule. Correction de la pression. Autant de pair de molécule N^2 </w:t>
-      </w:r>
-    </w:p>
-    <w:p>
-      <w:pPr>
-        <w:pStyle w:val="NoSpacing"/>
-        <w:numPr>
-          <w:ilvl w:val="0"/>
-          <w:numId w:val="31"/>
-        </w:numPr>
-      </w:pPr>
-      <w:r>
-        <w:rPr>
-          <w:b/>
-          <w:bCs/>
-        </w:rPr>
-        <w:t xml:space="preserve">15’04 : </w:t>
-      </w:r>
-      <w:r>
-        <w:rPr>
-          <w:b/>
-          <w:bCs/>
-        </w:rPr>
-        <w:t xml:space="preserve">Calcul </w:t>
-      </w:r>
-      <w:r>
-        <w:t xml:space="preserve">La capacité calorifique à volume constant ne dépend pas de la </w:t>
-      </w:r>
-      <w:proofErr w:type="spellStart"/>
-      <w:r>
-        <w:t>tepéraure</w:t>
-      </w:r>
-      <w:proofErr w:type="spellEnd"/>
-      <w:r>
-        <w:t xml:space="preserve">. Interprétation que la prise </w:t>
-      </w:r>
-      <w:proofErr w:type="spellStart"/>
-      <w:r>
-        <w:t>encompte</w:t>
-      </w:r>
-      <w:proofErr w:type="spellEnd"/>
-      <w:r>
-        <w:t xml:space="preserve"> des interactions permet de modéliser des gaz réels. </w:t>
-      </w:r>
-    </w:p>
-    <w:p>
-      <w:pPr>
-        <w:pStyle w:val="NoSpacing"/>
-        <w:numPr>
-          <w:ilvl w:val="0"/>
-          <w:numId w:val="31"/>
-        </w:numPr>
-      </w:pPr>
-      <w:r>
-        <w:rPr>
-          <w:b/>
-          <w:bCs/>
-        </w:rPr>
-        <w:t xml:space="preserve">18’00 : </w:t>
-      </w:r>
-      <w:r>
-        <w:t xml:space="preserve">Vérifier en quoi les corrections de VDW </w:t>
-      </w:r>
-      <w:proofErr w:type="gramStart"/>
-      <w:r>
-        <w:t>semble</w:t>
-      </w:r>
-      <w:proofErr w:type="gramEnd"/>
-      <w:r>
-        <w:t xml:space="preserve"> mieux suivre les courbes expérimentales. </w:t>
-      </w:r>
-      <w:proofErr w:type="spellStart"/>
-      <w:r>
-        <w:t>Amagat</w:t>
-      </w:r>
-      <w:proofErr w:type="spellEnd"/>
-      <w:r>
-        <w:t xml:space="preserve"> on peut remonter aux paramètres a et b à partir des point critiques. </w:t>
-      </w:r>
-    </w:p>
-    <w:p>
-      <w:pPr>
-        <w:pStyle w:val="NoSpacing"/>
-        <w:numPr>
-          <w:ilvl w:val="0"/>
-          <w:numId w:val="31"/>
-        </w:numPr>
-      </w:pPr>
-      <w:r>
-        <w:rPr>
-          <w:b/>
-          <w:bCs/>
-        </w:rPr>
-        <w:t>19’26 :</w:t>
-      </w:r>
-      <w:r>
-        <w:t xml:space="preserve"> Limites du modèle de Van Der Waals</w:t>
-      </w:r>
-    </w:p>
-    <w:p>
-      <w:pPr>
-        <w:pStyle w:val="NoSpacing"/>
-        <w:numPr>
-          <w:ilvl w:val="0"/>
-          <w:numId w:val="31"/>
-        </w:numPr>
-      </w:pPr>
-      <w:r>
-        <w:rPr>
-          <w:b/>
-          <w:bCs/>
-        </w:rPr>
-        <w:t>20’30 :</w:t>
-      </w:r>
-      <w:r>
-        <w:t xml:space="preserve"> Autre approche de corrections viriel. V</w:t>
-      </w:r>
-      <w:r>
-        <w:sym w:font="Wingdings" w:char="F0E0"/>
-      </w:r>
-      <w:r>
-        <w:t xml:space="preserve"> lorsque p</w:t>
-      </w:r>
-      <w:r>
-        <w:sym w:font="Wingdings" w:char="F0E0"/>
-      </w:r>
-      <w:r>
-        <w:t xml:space="preserve">0. On montre que z peu se mettre sous cette forme. </w:t>
-      </w:r>
-    </w:p>
-    <w:p>
-      <w:pPr>
-        <w:pStyle w:val="NoSpacing"/>
-        <w:numPr>
-          <w:ilvl w:val="0"/>
-          <w:numId w:val="31"/>
-        </w:numPr>
-      </w:pPr>
-      <w:r>
-        <w:rPr>
-          <w:b/>
-          <w:bCs/>
-        </w:rPr>
-        <w:t>21’41 :</w:t>
-      </w:r>
-      <w:r>
-        <w:t xml:space="preserve"> Autre approche d’étude des gaz parfait par la détente. </w:t>
-      </w:r>
-      <w:r>
-        <w:t xml:space="preserve">Détente à énergie interne constante ; Joule Gay </w:t>
-      </w:r>
-      <w:proofErr w:type="spellStart"/>
-      <w:r>
-        <w:t>lussac</w:t>
-      </w:r>
-      <w:proofErr w:type="spellEnd"/>
-      <w:r>
-        <w:t>. Pour un GP, pas de variation de température</w:t>
-      </w:r>
-      <w:r>
-        <w:t xml:space="preserve">. Diminution de température pour VDW. Joule Thomson : </w:t>
-      </w:r>
-      <w:r>
-        <w:t xml:space="preserve">Gaz parfait </w:t>
-      </w:r>
-      <w:r>
-        <w:sym w:font="Wingdings" w:char="F0E0"/>
-      </w:r>
-      <w:r>
-        <w:t xml:space="preserve"> pas d’abaissement de température. </w:t>
-      </w:r>
-    </w:p>
-    <w:p>
-      <w:pPr>
-        <w:pStyle w:val="NoSpacing"/>
-        <w:numPr>
-          <w:ilvl w:val="0"/>
-          <w:numId w:val="31"/>
-        </w:numPr>
-      </w:pPr>
-      <w:r>
-        <w:rPr>
-          <w:b/>
-          <w:bCs/>
-        </w:rPr>
-        <w:t xml:space="preserve">23’43 : Fonder le modèle du Gaz parfait : </w:t>
-      </w:r>
-      <w:r>
-        <w:t xml:space="preserve">Considérer gaz si </w:t>
-      </w:r>
-      <w:proofErr w:type="spellStart"/>
-      <w:r>
-        <w:t>energie</w:t>
-      </w:r>
-      <w:proofErr w:type="spellEnd"/>
-      <w:r>
-        <w:t xml:space="preserve"> cinétique &gt;Epi ; action &gt;</w:t>
-      </w:r>
-      <w:proofErr w:type="spellStart"/>
-      <w:r>
-        <w:t>hbarre</w:t>
-      </w:r>
-      <w:proofErr w:type="spellEnd"/>
-      <w:r>
-        <w:t xml:space="preserve"> et si l’énergie potentielle d’interaction est négligeable. </w:t>
-      </w:r>
-      <w:r>
-        <w:t xml:space="preserve">Validité de la description classique. </w:t>
-      </w:r>
-      <w:r>
-        <w:t xml:space="preserve">Comment expression de l’énergie potentiel quand </w:t>
-      </w:r>
-    </w:p>
-    <w:p>
-      <w:pPr>
-        <w:pStyle w:val="NoSpacing"/>
-        <w:numPr>
-          <w:ilvl w:val="0"/>
-          <w:numId w:val="31"/>
-        </w:numPr>
-      </w:pPr>
-      <w:r>
-        <w:rPr>
-          <w:b/>
-          <w:bCs/>
-        </w:rPr>
-        <w:t>28’41 :</w:t>
-      </w:r>
-      <w:r>
         <w:t xml:space="preserve"> </w:t>
       </w:r>
       <w:r>
-        <w:t xml:space="preserve">On admet les distributions de maxwell déjà démontré. </w:t>
-      </w:r>
-      <w:r>
-        <w:t>On peut trouver la loi des gaz parfait</w:t>
-      </w:r>
-      <w:r>
-        <w:rPr>
-          <w:b/>
-          <w:bCs/>
-          <w:i/>
-          <w:iCs/>
-          <w:color w:val="FF0000"/>
-        </w:rPr>
-        <w:t>. La température cinétique</w:t>
-      </w:r>
-      <w:r>
-        <w:rPr>
-          <w:color w:val="FF0000"/>
-        </w:rPr>
-        <w:t xml:space="preserve"> </w:t>
-      </w:r>
-      <w:proofErr w:type="spellStart"/>
-      <w:r>
-        <w:t>coincide</w:t>
-      </w:r>
-      <w:proofErr w:type="spellEnd"/>
-      <w:r>
-        <w:t xml:space="preserve"> avec la température thermodynamique.</w:t>
-      </w:r>
-    </w:p>
-    <w:p>
-      <w:pPr>
-        <w:pStyle w:val="NoSpacing"/>
-        <w:numPr>
-          <w:ilvl w:val="0"/>
-          <w:numId w:val="31"/>
-        </w:numPr>
-        <w:rPr>
-          <w:b/>
-          <w:bCs/>
-        </w:rPr>
-      </w:pPr>
-      <w:r>
-        <w:rPr>
-          <w:b/>
-          <w:bCs/>
-        </w:rPr>
-        <w:t>33’44</w:t>
-      </w:r>
-      <w:r>
-        <w:rPr>
-          <w:b/>
-          <w:bCs/>
-        </w:rPr>
-        <w:t xml:space="preserve"> : </w:t>
-      </w:r>
-      <w:r>
-        <w:rPr>
-          <w:b/>
-          <w:bCs/>
-        </w:rPr>
-        <w:t xml:space="preserve">On retrouve l’équation d’état des gaz parfaits : </w:t>
-      </w:r>
-      <w:r>
-        <w:rPr>
-          <w:b/>
-          <w:bCs/>
-        </w:rPr>
-        <w:t>Par une approche statistique</w:t>
-      </w:r>
-      <w:r>
-        <w:rPr>
-          <w:b/>
-          <w:bCs/>
-        </w:rPr>
-        <w:t>.</w:t>
+        <w:t xml:space="preserve">Dans cette leçon, on va se demander comment on décrit un </w:t>
+      </w:r>
+      <w:r>
+        <w:rPr>
+          <w:b/>
+          <w:bCs/>
+        </w:rPr>
+        <w:t>G</w:t>
+      </w:r>
+      <w:r>
+        <w:rPr>
+          <w:b/>
+          <w:bCs/>
+        </w:rPr>
+        <w:t>az réel</w:t>
+      </w:r>
+      <w:r>
+        <w:t xml:space="preserve"> de façon expérimentale par des diagrammes thermo et par des fonctions d’état (comment on aboutit aux fonctions d’état). </w:t>
+      </w:r>
+      <w:r>
+        <w:t xml:space="preserve">Pourquoi le modèle du gaz parfait décrit bien le comportement d’un gaz réel sous certaines conditions. </w:t>
+      </w:r>
+    </w:p>
+    <w:p>
+      <w:pPr>
+        <w:pStyle w:val="Heading1"/>
+      </w:pPr>
+      <w:r>
+        <w:t>Descriptions des gaz réels (diagramme thermodynamique</w:t>
+      </w:r>
+      <w:r>
+        <w:t>)</w:t>
+      </w:r>
+    </w:p>
+    <w:p>
+      <w:pPr>
+        <w:pStyle w:val="Heading2"/>
+      </w:pPr>
+      <w:r>
+        <w:t>Représentation des isothermes des fluides réels dans plusieurs diagramme</w:t>
       </w:r>
     </w:p>
     <w:p>
@@ -1377,11 +945,142 @@
           <w:numId w:val="0"/>
         </w:numPr>
         <w:ind w:left="720"/>
-        <w:rPr>
-          <w:b/>
-          <w:bCs/>
-        </w:rPr>
-      </w:pPr>
+      </w:pPr>
+      <w:r>
+        <w:rPr>
+          <w:b/>
+          <w:bCs/>
+        </w:rPr>
+        <w:t>Objectif : mettre en évidence l’écart avec l</w:t>
+      </w:r>
+      <w:r>
+        <w:rPr>
+          <w:b/>
+          <w:bCs/>
+        </w:rPr>
+        <w:t xml:space="preserve">a loi des GP. </w:t>
+      </w:r>
+    </w:p>
+    <w:p>
+      <w:pPr>
+        <w:pStyle w:val="NoSpacing"/>
+        <w:numPr>
+          <w:ilvl w:val="0"/>
+          <w:numId w:val="0"/>
+        </w:numPr>
+        <w:ind w:left="720"/>
+      </w:pPr>
+    </w:p>
+    <w:p>
+      <w:pPr>
+        <w:pStyle w:val="Heading3"/>
+        <w:rPr>
+          <w:color w:val="538135" w:themeColor="accent6" w:themeShade="BF"/>
+        </w:rPr>
+      </w:pPr>
+      <w:r>
+        <w:rPr>
+          <w:color w:val="538135" w:themeColor="accent6" w:themeShade="BF"/>
+        </w:rPr>
+        <w:t xml:space="preserve">Diagramme de Clapeyron : </w:t>
+      </w:r>
+    </w:p>
+    <w:p>
+      <w:pPr>
+        <w:pStyle w:val="NoSpacing"/>
+      </w:pPr>
+      <w:r>
+        <w:t>On reprend l’expérience de Boyle-Mariotte et on cette fois ci on représente les résultats dans le diagramme de Clapeyron</w:t>
+      </w:r>
+      <w:r>
+        <w:t xml:space="preserve"> avec différents thermostats. </w:t>
+      </w:r>
+      <w:r>
+        <w:t>On compare les résultats avec le modèle des gaz parfaits. On se rend compte des écarts</w:t>
+      </w:r>
+      <w:r>
+        <w:t xml:space="preserve"> : </w:t>
+      </w:r>
+    </w:p>
+    <w:p>
+      <w:pPr>
+        <w:pStyle w:val="NoSpacing"/>
+      </w:pPr>
+      <w:r>
+        <w:rPr>
+          <w:b/>
+          <w:bCs/>
+        </w:rPr>
+        <w:t xml:space="preserve">3 points remarquables : </w:t>
+      </w:r>
+      <w:r>
+        <w:t>Le gaz réel a un</w:t>
+      </w:r>
+      <w:r>
+        <w:t>e</w:t>
+      </w:r>
+      <w:r>
+        <w:t xml:space="preserve"> pression inférieur</w:t>
+      </w:r>
+      <w:r>
+        <w:t>e</w:t>
+      </w:r>
+      <w:r>
+        <w:t xml:space="preserve"> à celle du gaz parfait. Cette différence augmente lorsqu’on augmente la pression. </w:t>
+      </w:r>
+      <w:r>
+        <w:rPr>
+          <w:b/>
+          <w:bCs/>
+          <w:color w:val="FF0000"/>
+        </w:rPr>
+        <w:t>Aux faibles dilutions et pour de fortes température</w:t>
+      </w:r>
+      <w:r>
+        <w:rPr>
+          <w:b/>
+          <w:bCs/>
+          <w:color w:val="FF0000"/>
+        </w:rPr>
+        <w:t>s</w:t>
+      </w:r>
+      <w:r>
+        <w:t xml:space="preserve">, le modèle du gaz parfait représente bien la réalité expérimentale. </w:t>
+      </w:r>
+      <w:r>
+        <w:rPr>
+          <w:b/>
+          <w:bCs/>
+        </w:rPr>
+        <w:t xml:space="preserve">Exemple : </w:t>
+      </w:r>
+      <w:r>
+        <w:t>L’écart entre pV et nRT pour le diazote : 0.5% pour p ~1atm et de 100% pour p~1000 atm.</w:t>
+      </w:r>
+    </w:p>
+    <w:p>
+      <w:pPr>
+        <w:pStyle w:val="NoSpacing"/>
+        <w:numPr>
+          <w:ilvl w:val="0"/>
+          <w:numId w:val="0"/>
+        </w:numPr>
+        <w:ind w:left="720"/>
+      </w:pPr>
+    </w:p>
+    <w:p>
+      <w:pPr>
+        <w:pStyle w:val="Heading3"/>
+        <w:rPr>
+          <w:color w:val="538135" w:themeColor="accent6" w:themeShade="BF"/>
+        </w:rPr>
+      </w:pPr>
+      <w:r>
+        <w:rPr>
+          <w:color w:val="538135" w:themeColor="accent6" w:themeShade="BF"/>
+        </w:rPr>
+        <w:t>Diagramme de Compressibilité</w:t>
+      </w:r>
     </w:p>
     <w:p>
       <w:pPr>
@@ -1390,55 +1089,257 @@
           <w:ilvl w:val="0"/>
           <w:numId w:val="31"/>
         </w:numPr>
-        <w:rPr>
-          <w:b/>
-          <w:bCs/>
-        </w:rPr>
-      </w:pPr>
-      <w:r>
-        <w:rPr>
-          <w:b/>
-          <w:bCs/>
-        </w:rPr>
-        <w:t xml:space="preserve">39’41 : </w:t>
-      </w:r>
-      <w:r>
-        <w:rPr>
-          <w:b/>
-          <w:bCs/>
-        </w:rPr>
-        <w:t xml:space="preserve">L’aspect historique et expérimental. </w:t>
-      </w:r>
-      <w:r>
-        <w:rPr>
-          <w:b/>
-          <w:bCs/>
-        </w:rPr>
-        <w:t>Travailler l’aspect phys stat</w:t>
-      </w:r>
-      <w:r>
-        <w:rPr>
-          <w:b/>
-          <w:bCs/>
-        </w:rPr>
-        <w:t xml:space="preserve">. Ne pas parler des détentes. </w:t>
-      </w:r>
-      <w:r>
-        <w:t xml:space="preserve">Clapeyron, </w:t>
-      </w:r>
-      <w:proofErr w:type="spellStart"/>
-      <w:r>
-        <w:t>Amagat</w:t>
-      </w:r>
-      <w:proofErr w:type="spellEnd"/>
-      <w:r>
-        <w:t xml:space="preserve">= Compressibilité. Parler que compressibilité. </w:t>
-      </w:r>
-    </w:p>
-    <w:p>
-      <w:pPr>
-        <w:pStyle w:val="ListParagraph"/>
-      </w:pPr>
+        <w:jc w:val="both"/>
+      </w:pPr>
+      <w:r>
+        <w:t xml:space="preserve">Construire un nombre : </w:t>
+      </w:r>
+      <m:oMath>
+        <m:r>
+          <w:rPr>
+            <w:rFonts w:ascii="Cambria Math" w:hAnsi="Cambria Math"/>
+          </w:rPr>
+          <m:t>Z=</m:t>
+        </m:r>
+        <m:f>
+          <m:fPr>
+            <m:ctrlPr>
+              <w:rPr>
+                <w:rFonts w:ascii="Cambria Math" w:hAnsi="Cambria Math"/>
+                <w:i/>
+              </w:rPr>
+            </m:ctrlPr>
+          </m:fPr>
+          <m:num>
+            <m:r>
+              <w:rPr>
+                <w:rFonts w:ascii="Cambria Math" w:hAnsi="Cambria Math"/>
+              </w:rPr>
+              <m:t>pV</m:t>
+            </m:r>
+          </m:num>
+          <m:den>
+            <m:r>
+              <w:rPr>
+                <w:rFonts w:ascii="Cambria Math" w:hAnsi="Cambria Math"/>
+              </w:rPr>
+              <m:t>nRT</m:t>
+            </m:r>
+          </m:den>
+        </m:f>
+        <m:r>
+          <w:rPr>
+            <w:rFonts w:ascii="Cambria Math" w:eastAsiaTheme="minorEastAsia" w:hAnsi="Cambria Math"/>
+          </w:rPr>
+          <m:t>=</m:t>
+        </m:r>
+        <m:f>
+          <m:fPr>
+            <m:ctrlPr>
+              <w:rPr>
+                <w:rFonts w:ascii="Cambria Math" w:eastAsiaTheme="minorEastAsia" w:hAnsi="Cambria Math"/>
+                <w:i/>
+              </w:rPr>
+            </m:ctrlPr>
+          </m:fPr>
+          <m:num>
+            <m:r>
+              <w:rPr>
+                <w:rFonts w:ascii="Cambria Math" w:eastAsiaTheme="minorEastAsia" w:hAnsi="Cambria Math"/>
+              </w:rPr>
+              <m:t>p</m:t>
+            </m:r>
+            <m:sSub>
+              <m:sSubPr>
+                <m:ctrlPr>
+                  <w:rPr>
+                    <w:rFonts w:ascii="Cambria Math" w:eastAsiaTheme="minorEastAsia" w:hAnsi="Cambria Math"/>
+                    <w:i/>
+                  </w:rPr>
+                </m:ctrlPr>
+              </m:sSubPr>
+              <m:e>
+                <m:r>
+                  <w:rPr>
+                    <w:rFonts w:ascii="Cambria Math" w:eastAsiaTheme="minorEastAsia" w:hAnsi="Cambria Math"/>
+                  </w:rPr>
+                  <m:t>V</m:t>
+                </m:r>
+              </m:e>
+              <m:sub>
+                <m:r>
+                  <w:rPr>
+                    <w:rFonts w:ascii="Cambria Math" w:eastAsiaTheme="minorEastAsia" w:hAnsi="Cambria Math"/>
+                  </w:rPr>
+                  <m:t>m</m:t>
+                </m:r>
+              </m:sub>
+            </m:sSub>
+          </m:num>
+          <m:den>
+            <m:r>
+              <w:rPr>
+                <w:rFonts w:ascii="Cambria Math" w:eastAsiaTheme="minorEastAsia" w:hAnsi="Cambria Math"/>
+              </w:rPr>
+              <m:t>RT</m:t>
+            </m:r>
+          </m:den>
+        </m:f>
+      </m:oMath>
+      <w:r>
+        <w:rPr>
+          <w:rFonts w:eastAsiaTheme="minorEastAsia"/>
+        </w:rPr>
+        <w:t xml:space="preserve">. On travaille en grandeur réduite. </w:t>
+      </w:r>
+      <w:r>
+        <w:rPr>
+          <w:rFonts w:eastAsiaTheme="minorEastAsia"/>
+        </w:rPr>
+        <w:t xml:space="preserve">Pour des températures de plus en plus faibles, on s’écarte du modèle du gaz </w:t>
+      </w:r>
+      <w:r>
+        <w:rPr>
+          <w:rFonts w:eastAsiaTheme="minorEastAsia"/>
+        </w:rPr>
+        <w:t xml:space="preserve">parfait. </w:t>
+      </w:r>
+      <w:r>
+        <w:rPr>
+          <w:rFonts w:eastAsiaTheme="minorEastAsia"/>
+        </w:rPr>
+        <w:t>(</w:t>
+      </w:r>
+      <w:r>
+        <w:rPr>
+          <w:rFonts w:eastAsiaTheme="minorEastAsia"/>
+        </w:rPr>
+        <w:t>Calcul pour</w:t>
+      </w:r>
+      <w:r>
+        <w:rPr>
+          <w:rFonts w:eastAsiaTheme="minorEastAsia"/>
+        </w:rPr>
+        <w:t xml:space="preserve"> </w:t>
+      </w:r>
+      <w:r>
+        <w:rPr>
+          <w:rFonts w:eastAsiaTheme="minorEastAsia"/>
+        </w:rPr>
+        <w:t xml:space="preserve">le volume massique </w:t>
+      </w:r>
+      <w:r>
+        <w:rPr>
+          <w:rFonts w:ascii="Cambria Math" w:eastAsiaTheme="minorEastAsia" w:hAnsi="Cambria Math" w:cs="Cambria Math"/>
+        </w:rPr>
+        <w:t>𝑣</w:t>
+      </w:r>
+      <w:r>
+        <w:rPr>
+          <w:rFonts w:eastAsiaTheme="minorEastAsia"/>
+        </w:rPr>
+        <w:t xml:space="preserve"> du dioxyde de carbone CO2</w:t>
+      </w:r>
+      <w:r>
+        <w:rPr>
+          <w:rFonts w:eastAsiaTheme="minorEastAsia"/>
+        </w:rPr>
+        <w:t>)</w:t>
+      </w:r>
+    </w:p>
+    <w:p>
+      <w:pPr>
+        <w:pStyle w:val="NoSpacing"/>
+        <w:numPr>
+          <w:ilvl w:val="0"/>
+          <w:numId w:val="0"/>
+        </w:numPr>
+        <w:ind w:left="720" w:hanging="360"/>
+        <w:jc w:val="both"/>
+      </w:pPr>
+    </w:p>
+    <w:p>
+      <w:pPr>
+        <w:pStyle w:val="NoSpacing"/>
+        <w:numPr>
+          <w:ilvl w:val="0"/>
+          <w:numId w:val="0"/>
+        </w:numPr>
+        <w:ind w:left="720" w:hanging="360"/>
+        <w:jc w:val="both"/>
+      </w:pPr>
+    </w:p>
+    <w:p>
+      <w:pPr>
+        <w:pStyle w:val="NoSpacing"/>
+        <w:numPr>
+          <w:ilvl w:val="0"/>
+          <w:numId w:val="0"/>
+        </w:numPr>
+        <w:ind w:left="720" w:hanging="360"/>
+        <w:jc w:val="both"/>
+      </w:pPr>
+    </w:p>
+    <w:p>
+      <w:pPr>
+        <w:pStyle w:val="NoSpacing"/>
+        <w:numPr>
+          <w:ilvl w:val="0"/>
+          <w:numId w:val="0"/>
+        </w:numPr>
+        <w:ind w:left="720" w:hanging="360"/>
+        <w:jc w:val="both"/>
+      </w:pPr>
+    </w:p>
+    <w:p>
+      <w:pPr>
+        <w:pStyle w:val="NoSpacing"/>
+        <w:numPr>
+          <w:ilvl w:val="0"/>
+          <w:numId w:val="0"/>
+        </w:numPr>
+        <w:ind w:left="720" w:hanging="360"/>
+        <w:jc w:val="both"/>
+      </w:pPr>
+    </w:p>
+    <w:p>
+      <w:pPr>
+        <w:pStyle w:val="Heading2"/>
+      </w:pPr>
+      <w:r>
+        <w:t>Equations d’état</w:t>
+      </w:r>
+    </w:p>
+    <w:p>
+      <w:pPr>
+        <w:pStyle w:val="NoSpacing"/>
+      </w:pPr>
+      <w:r>
+        <w:t xml:space="preserve">Que vient faire cette partie ici. C’est de dire que l’on peut décrire le comportement d’un gaz à partir de son équation d’état. </w:t>
+      </w:r>
+      <w:r>
+        <w:t xml:space="preserve">Important pour déterminer tous les paramètres d’un gaz. </w:t>
+      </w:r>
+    </w:p>
+    <w:p>
+      <w:pPr>
+        <w:pStyle w:val="NoSpacing"/>
+        <w:numPr>
+          <w:ilvl w:val="0"/>
+          <w:numId w:val="0"/>
+        </w:numPr>
+        <w:ind w:left="720"/>
+      </w:pPr>
+      <w:r>
+        <w:rPr>
+          <w:b/>
+          <w:bCs/>
+        </w:rPr>
+        <w:t xml:space="preserve">Rappel du théorème : </w:t>
+      </w:r>
+      <w:r>
+        <w:t xml:space="preserve">On suppose qu’on travaille avec les variables d’état, T et V. La fonction thermodynamique adéquate pour décrire totalement le système est l’énergie libre : F(T,V). Mais si je connais la fonction d’état [P(V,T) ] et la capacité calorifique à volume constant Cv(T,V0) alors, je peux remonter à toutes les propriétés du système. </w:t>
+      </w:r>
     </w:p>
     <w:p>
       <w:pPr>
@@ -1447,45 +1348,10 @@
           <w:ilvl w:val="0"/>
           <w:numId w:val="31"/>
         </w:numPr>
-        <w:rPr>
-          <w:b/>
-          <w:bCs/>
-        </w:rPr>
-      </w:pPr>
-      <w:r>
-        <w:t xml:space="preserve">42’07 : </w:t>
-      </w:r>
-      <w:r>
-        <w:t xml:space="preserve">Gaz parfait. </w:t>
-      </w:r>
-      <w:r>
-        <w:t>Avez-vous besoin de toute la thermodynamique pour faire la leçon</w:t>
-      </w:r>
-      <w:r>
-        <w:t xml:space="preserve"> ? On a juste vu le premier principe. On a </w:t>
-      </w:r>
-      <w:proofErr w:type="gramStart"/>
-      <w:r>
-        <w:t>peut être</w:t>
-      </w:r>
-      <w:proofErr w:type="gramEnd"/>
-      <w:r>
-        <w:t xml:space="preserve"> besoin du 2</w:t>
-      </w:r>
-      <w:r>
-        <w:rPr>
-          <w:vertAlign w:val="superscript"/>
-        </w:rPr>
-        <w:t>nd</w:t>
-      </w:r>
-      <w:r>
-        <w:t xml:space="preserve"> principe mais faire une pirouette. </w:t>
-      </w:r>
-    </w:p>
-    <w:p>
-      <w:pPr>
-        <w:pStyle w:val="ListParagraph"/>
-      </w:pPr>
+      </w:pPr>
+      <w:r>
+        <w:t xml:space="preserve">L’inconvénient de présenter les termes correctifs ici, c’est que l’on suppose déjà que le modèle du gaz parfait est acquis. </w:t>
+      </w:r>
     </w:p>
     <w:p>
       <w:pPr>
@@ -1494,19 +1360,19 @@
           <w:ilvl w:val="0"/>
           <w:numId w:val="31"/>
         </w:numPr>
-        <w:rPr>
-          <w:b/>
-          <w:bCs/>
-        </w:rPr>
-      </w:pPr>
-      <w:r>
-        <w:t xml:space="preserve">45’05 : On a un thermostat. Pour mariotte. Il y a des échanges de chaleur pour maintenir T constant. </w:t>
-      </w:r>
-    </w:p>
-    <w:p>
-      <w:pPr>
-        <w:pStyle w:val="ListParagraph"/>
-      </w:pPr>
+      </w:pPr>
+      <w:r>
+        <w:t>Terme correctif</w:t>
+      </w:r>
+      <w:r>
+        <w:t xml:space="preserve"> 1</w:t>
+      </w:r>
+      <w:r>
+        <w:t> : b étant le covolume molaire. On fait varier le volume disponible.</w:t>
+      </w:r>
+      <w:r>
+        <w:t xml:space="preserve"> V&gt;nb</w:t>
+      </w:r>
     </w:p>
     <w:p>
       <w:pPr>
@@ -1515,44 +1381,784 @@
           <w:ilvl w:val="0"/>
           <w:numId w:val="31"/>
         </w:numPr>
-        <w:rPr>
-          <w:b/>
-          <w:bCs/>
-        </w:rPr>
-      </w:pPr>
-      <w:r>
-        <w:lastRenderedPageBreak/>
-        <w:t xml:space="preserve">45’49. On a trop vite sur R. </w:t>
-      </w:r>
-      <w:r>
-        <w:t xml:space="preserve">C’est une </w:t>
-      </w:r>
-      <w:proofErr w:type="spellStart"/>
-      <w:r>
-        <w:t>contante</w:t>
-      </w:r>
-      <w:proofErr w:type="spellEnd"/>
-      <w:r>
-        <w:t xml:space="preserve"> universelle. R ne dépend pas de la nature des gaz ! </w:t>
-      </w:r>
-      <w:r>
-        <w:t>PV=</w:t>
-      </w:r>
-      <w:proofErr w:type="spellStart"/>
-      <w:r>
-        <w:t>nRT</w:t>
-      </w:r>
-      <w:proofErr w:type="spellEnd"/>
-      <w:r>
-        <w:t xml:space="preserve"> veut pas dire qu’on a un gaz parfait. Il faut d’autres conditions == Lois de joule etc. </w:t>
-      </w:r>
-      <w:r>
-        <w:t xml:space="preserve"> Conditions nécessaires. </w:t>
-      </w:r>
-    </w:p>
-    <w:p>
-      <w:pPr>
-        <w:pStyle w:val="ListParagraph"/>
+      </w:pPr>
+      <w:r>
+        <w:t xml:space="preserve">CANDELON : On peut mettre l’équation d’état sous la forme </w:t>
+      </w:r>
+      <m:oMath>
+        <m:r>
+          <w:rPr>
+            <w:rFonts w:ascii="Cambria Math" w:hAnsi="Cambria Math"/>
+          </w:rPr>
+          <m:t>p=</m:t>
+        </m:r>
+        <m:f>
+          <m:fPr>
+            <m:ctrlPr>
+              <w:rPr>
+                <w:rFonts w:ascii="Cambria Math" w:hAnsi="Cambria Math"/>
+                <w:i/>
+              </w:rPr>
+            </m:ctrlPr>
+          </m:fPr>
+          <m:num>
+            <m:r>
+              <w:rPr>
+                <w:rFonts w:ascii="Cambria Math" w:hAnsi="Cambria Math"/>
+              </w:rPr>
+              <m:t>nRT</m:t>
+            </m:r>
+          </m:num>
+          <m:den>
+            <m:d>
+              <m:dPr>
+                <m:ctrlPr>
+                  <w:rPr>
+                    <w:rFonts w:ascii="Cambria Math" w:hAnsi="Cambria Math"/>
+                    <w:i/>
+                  </w:rPr>
+                </m:ctrlPr>
+              </m:dPr>
+              <m:e>
+                <m:r>
+                  <w:rPr>
+                    <w:rFonts w:ascii="Cambria Math" w:hAnsi="Cambria Math"/>
+                  </w:rPr>
+                  <m:t>V-nb</m:t>
+                </m:r>
+              </m:e>
+            </m:d>
+          </m:den>
+        </m:f>
+        <m:r>
+          <w:rPr>
+            <w:rFonts w:ascii="Cambria Math" w:hAnsi="Cambria Math"/>
+          </w:rPr>
+          <m:t>-</m:t>
+        </m:r>
+        <m:f>
+          <m:fPr>
+            <m:ctrlPr>
+              <w:rPr>
+                <w:rFonts w:ascii="Cambria Math" w:hAnsi="Cambria Math"/>
+                <w:i/>
+              </w:rPr>
+            </m:ctrlPr>
+          </m:fPr>
+          <m:num>
+            <m:sSup>
+              <m:sSupPr>
+                <m:ctrlPr>
+                  <w:rPr>
+                    <w:rFonts w:ascii="Cambria Math" w:hAnsi="Cambria Math"/>
+                    <w:i/>
+                  </w:rPr>
+                </m:ctrlPr>
+              </m:sSupPr>
+              <m:e>
+                <m:r>
+                  <w:rPr>
+                    <w:rFonts w:ascii="Cambria Math" w:hAnsi="Cambria Math"/>
+                  </w:rPr>
+                  <m:t>n</m:t>
+                </m:r>
+              </m:e>
+              <m:sup>
+                <m:r>
+                  <w:rPr>
+                    <w:rFonts w:ascii="Cambria Math" w:hAnsi="Cambria Math"/>
+                  </w:rPr>
+                  <m:t>2</m:t>
+                </m:r>
+              </m:sup>
+            </m:sSup>
+            <m:r>
+              <w:rPr>
+                <w:rFonts w:ascii="Cambria Math" w:hAnsi="Cambria Math"/>
+              </w:rPr>
+              <m:t>a</m:t>
+            </m:r>
+          </m:num>
+          <m:den>
+            <m:sSup>
+              <m:sSupPr>
+                <m:ctrlPr>
+                  <w:rPr>
+                    <w:rFonts w:ascii="Cambria Math" w:hAnsi="Cambria Math"/>
+                    <w:i/>
+                  </w:rPr>
+                </m:ctrlPr>
+              </m:sSupPr>
+              <m:e>
+                <m:r>
+                  <w:rPr>
+                    <w:rFonts w:ascii="Cambria Math" w:hAnsi="Cambria Math"/>
+                  </w:rPr>
+                  <m:t>V</m:t>
+                </m:r>
+              </m:e>
+              <m:sup>
+                <m:r>
+                  <w:rPr>
+                    <w:rFonts w:ascii="Cambria Math" w:hAnsi="Cambria Math"/>
+                  </w:rPr>
+                  <m:t>2</m:t>
+                </m:r>
+              </m:sup>
+            </m:sSup>
+          </m:den>
+        </m:f>
+      </m:oMath>
+      <w:r>
+        <w:rPr>
+          <w:rFonts w:eastAsiaTheme="minorEastAsia"/>
+        </w:rPr>
+        <w:t xml:space="preserve">. </w:t>
+      </w:r>
+      <w:r>
+        <w:rPr>
+          <w:rFonts w:eastAsiaTheme="minorEastAsia"/>
+        </w:rPr>
+        <w:t xml:space="preserve">Le premier terme : </w:t>
+      </w:r>
+      <m:oMath>
+        <m:f>
+          <m:fPr>
+            <m:ctrlPr>
+              <w:rPr>
+                <w:rFonts w:ascii="Cambria Math" w:hAnsi="Cambria Math"/>
+                <w:i/>
+              </w:rPr>
+            </m:ctrlPr>
+          </m:fPr>
+          <m:num>
+            <m:r>
+              <w:rPr>
+                <w:rFonts w:ascii="Cambria Math" w:hAnsi="Cambria Math"/>
+              </w:rPr>
+              <m:t>nRT</m:t>
+            </m:r>
+          </m:num>
+          <m:den>
+            <m:d>
+              <m:dPr>
+                <m:ctrlPr>
+                  <w:rPr>
+                    <w:rFonts w:ascii="Cambria Math" w:hAnsi="Cambria Math"/>
+                    <w:i/>
+                  </w:rPr>
+                </m:ctrlPr>
+              </m:dPr>
+              <m:e>
+                <m:r>
+                  <w:rPr>
+                    <w:rFonts w:ascii="Cambria Math" w:hAnsi="Cambria Math"/>
+                  </w:rPr>
+                  <m:t>V-nb</m:t>
+                </m:r>
+              </m:e>
+            </m:d>
+          </m:den>
+        </m:f>
+      </m:oMath>
+      <w:r>
+        <w:rPr>
+          <w:rFonts w:eastAsiaTheme="minorEastAsia"/>
+        </w:rPr>
+        <w:t xml:space="preserve"> est la </w:t>
+      </w:r>
+      <w:r>
+        <w:rPr>
+          <w:rFonts w:eastAsiaTheme="minorEastAsia"/>
+          <w:b/>
+          <w:bCs/>
+        </w:rPr>
+        <w:t>pression cinétique</w:t>
+      </w:r>
+      <w:r>
+        <w:rPr>
+          <w:rFonts w:eastAsiaTheme="minorEastAsia"/>
+          <w:b/>
+          <w:bCs/>
+        </w:rPr>
+        <w:t xml:space="preserve"> : </w:t>
+      </w:r>
+      <w:r>
+        <w:rPr>
+          <w:rFonts w:eastAsiaTheme="minorEastAsia"/>
+        </w:rPr>
+        <w:t>pression qu’aurait un gaz parfait de volume (V-nb)</w:t>
+      </w:r>
+      <w:r>
+        <w:rPr>
+          <w:rFonts w:eastAsiaTheme="minorEastAsia"/>
+        </w:rPr>
+        <w:t xml:space="preserve">. Le terme correctif </w:t>
+      </w:r>
+      <m:oMath>
+        <m:f>
+          <m:fPr>
+            <m:ctrlPr>
+              <w:rPr>
+                <w:rFonts w:ascii="Cambria Math" w:eastAsiaTheme="minorEastAsia" w:hAnsi="Cambria Math"/>
+                <w:i/>
+              </w:rPr>
+            </m:ctrlPr>
+          </m:fPr>
+          <m:num>
+            <m:sSup>
+              <m:sSupPr>
+                <m:ctrlPr>
+                  <w:rPr>
+                    <w:rFonts w:ascii="Cambria Math" w:eastAsiaTheme="minorEastAsia" w:hAnsi="Cambria Math"/>
+                    <w:i/>
+                  </w:rPr>
+                </m:ctrlPr>
+              </m:sSupPr>
+              <m:e>
+                <m:r>
+                  <w:rPr>
+                    <w:rFonts w:ascii="Cambria Math" w:eastAsiaTheme="minorEastAsia" w:hAnsi="Cambria Math"/>
+                  </w:rPr>
+                  <m:t>n</m:t>
+                </m:r>
+              </m:e>
+              <m:sup>
+                <m:r>
+                  <w:rPr>
+                    <w:rFonts w:ascii="Cambria Math" w:eastAsiaTheme="minorEastAsia" w:hAnsi="Cambria Math"/>
+                  </w:rPr>
+                  <m:t>2</m:t>
+                </m:r>
+              </m:sup>
+            </m:sSup>
+            <m:r>
+              <w:rPr>
+                <w:rFonts w:ascii="Cambria Math" w:eastAsiaTheme="minorEastAsia" w:hAnsi="Cambria Math"/>
+              </w:rPr>
+              <m:t>a</m:t>
+            </m:r>
+          </m:num>
+          <m:den>
+            <m:sSup>
+              <m:sSupPr>
+                <m:ctrlPr>
+                  <w:rPr>
+                    <w:rFonts w:ascii="Cambria Math" w:eastAsiaTheme="minorEastAsia" w:hAnsi="Cambria Math"/>
+                    <w:i/>
+                  </w:rPr>
+                </m:ctrlPr>
+              </m:sSupPr>
+              <m:e>
+                <m:r>
+                  <w:rPr>
+                    <w:rFonts w:ascii="Cambria Math" w:eastAsiaTheme="minorEastAsia" w:hAnsi="Cambria Math"/>
+                  </w:rPr>
+                  <m:t>V</m:t>
+                </m:r>
+              </m:e>
+              <m:sup>
+                <m:r>
+                  <w:rPr>
+                    <w:rFonts w:ascii="Cambria Math" w:eastAsiaTheme="minorEastAsia" w:hAnsi="Cambria Math"/>
+                  </w:rPr>
+                  <m:t>2</m:t>
+                </m:r>
+              </m:sup>
+            </m:sSup>
+          </m:den>
+        </m:f>
+      </m:oMath>
+      <w:r>
+        <w:rPr>
+          <w:rFonts w:eastAsiaTheme="minorEastAsia"/>
+        </w:rPr>
+        <w:t xml:space="preserve"> est appelé </w:t>
+      </w:r>
+      <w:r>
+        <w:rPr>
+          <w:rFonts w:eastAsiaTheme="minorEastAsia"/>
+          <w:b/>
+          <w:bCs/>
+        </w:rPr>
+        <w:t xml:space="preserve">pression moléculaire ou interne </w:t>
+      </w:r>
+      <w:r>
+        <w:rPr>
+          <w:rFonts w:eastAsiaTheme="minorEastAsia"/>
+        </w:rPr>
+        <w:t xml:space="preserve">rend compte du fait que dans un gaz réel, la pression exercée par les molécules du gaz sur les parois qui le limitent est plus faible que celle qui existerait dans un gaz parfait dans les mêmes conditions de volume et de température. </w:t>
+      </w:r>
+      <w:r>
+        <w:rPr>
+          <w:rFonts w:eastAsiaTheme="minorEastAsia"/>
+        </w:rPr>
+        <w:t xml:space="preserve">(Interaction de Van Der Waals). Pourquoi cette pression est proportionnelle au carré de la concentration moléculaire ? </w:t>
+      </w:r>
+      <w:r>
+        <w:rPr>
+          <w:rFonts w:eastAsiaTheme="minorEastAsia"/>
+        </w:rPr>
+        <w:t xml:space="preserve">Quel est la nature des interactions qui mène à ce a ? Dérive des interactions entre molécules dont l’énergie potentielle est en </w:t>
+      </w:r>
+      <m:oMath>
+        <m:f>
+          <m:fPr>
+            <m:ctrlPr>
+              <w:rPr>
+                <w:rFonts w:ascii="Cambria Math" w:eastAsiaTheme="minorEastAsia" w:hAnsi="Cambria Math"/>
+                <w:i/>
+              </w:rPr>
+            </m:ctrlPr>
+          </m:fPr>
+          <m:num>
+            <m:r>
+              <w:rPr>
+                <w:rFonts w:ascii="Cambria Math" w:eastAsiaTheme="minorEastAsia" w:hAnsi="Cambria Math"/>
+              </w:rPr>
+              <m:t>1</m:t>
+            </m:r>
+          </m:num>
+          <m:den>
+            <m:sSup>
+              <m:sSupPr>
+                <m:ctrlPr>
+                  <w:rPr>
+                    <w:rFonts w:ascii="Cambria Math" w:eastAsiaTheme="minorEastAsia" w:hAnsi="Cambria Math"/>
+                    <w:i/>
+                  </w:rPr>
+                </m:ctrlPr>
+              </m:sSupPr>
+              <m:e>
+                <m:r>
+                  <w:rPr>
+                    <w:rFonts w:ascii="Cambria Math" w:eastAsiaTheme="minorEastAsia" w:hAnsi="Cambria Math"/>
+                  </w:rPr>
+                  <m:t>r</m:t>
+                </m:r>
+              </m:e>
+              <m:sup>
+                <m:r>
+                  <w:rPr>
+                    <w:rFonts w:ascii="Cambria Math" w:eastAsiaTheme="minorEastAsia" w:hAnsi="Cambria Math"/>
+                  </w:rPr>
+                  <m:t>6</m:t>
+                </m:r>
+              </m:sup>
+            </m:sSup>
+          </m:den>
+        </m:f>
+      </m:oMath>
+      <w:r>
+        <w:rPr>
+          <w:rFonts w:eastAsiaTheme="minorEastAsia"/>
+        </w:rPr>
+        <w:t xml:space="preserve">. </w:t>
+      </w:r>
+      <w:r>
+        <w:rPr>
+          <w:rFonts w:eastAsiaTheme="minorEastAsia"/>
+        </w:rPr>
+        <w:t xml:space="preserve"> </w:t>
+      </w:r>
+      <w:r>
+        <w:rPr>
+          <w:rFonts w:eastAsiaTheme="minorEastAsia"/>
+        </w:rPr>
+        <w:t xml:space="preserve">Potentiel de </w:t>
+      </w:r>
+      <w:r>
+        <w:rPr>
+          <w:rFonts w:eastAsiaTheme="minorEastAsia"/>
+        </w:rPr>
+        <w:t>L</w:t>
+      </w:r>
+      <w:r>
+        <w:rPr>
+          <w:rFonts w:eastAsiaTheme="minorEastAsia"/>
+        </w:rPr>
+        <w:t xml:space="preserve">ennard jones : </w:t>
+      </w:r>
+      <m:oMath>
+        <m:r>
+          <w:rPr>
+            <w:rFonts w:ascii="Cambria Math" w:eastAsiaTheme="minorEastAsia" w:hAnsi="Cambria Math"/>
+          </w:rPr>
+          <m:t>φ</m:t>
+        </m:r>
+        <m:d>
+          <m:dPr>
+            <m:ctrlPr>
+              <w:rPr>
+                <w:rFonts w:ascii="Cambria Math" w:eastAsiaTheme="minorEastAsia" w:hAnsi="Cambria Math"/>
+                <w:i/>
+              </w:rPr>
+            </m:ctrlPr>
+          </m:dPr>
+          <m:e>
+            <m:r>
+              <w:rPr>
+                <w:rFonts w:ascii="Cambria Math" w:eastAsiaTheme="minorEastAsia" w:hAnsi="Cambria Math"/>
+              </w:rPr>
+              <m:t>r</m:t>
+            </m:r>
+          </m:e>
+        </m:d>
+        <m:r>
+          <w:rPr>
+            <w:rFonts w:ascii="Cambria Math" w:eastAsiaTheme="minorEastAsia" w:hAnsi="Cambria Math"/>
+          </w:rPr>
+          <m:t>=4ϵ[</m:t>
+        </m:r>
+        <m:sSup>
+          <m:sSupPr>
+            <m:ctrlPr>
+              <w:rPr>
+                <w:rFonts w:ascii="Cambria Math" w:eastAsiaTheme="minorEastAsia" w:hAnsi="Cambria Math"/>
+                <w:i/>
+              </w:rPr>
+            </m:ctrlPr>
+          </m:sSupPr>
+          <m:e>
+            <m:f>
+              <m:fPr>
+                <m:ctrlPr>
+                  <w:rPr>
+                    <w:rFonts w:ascii="Cambria Math" w:eastAsiaTheme="minorEastAsia" w:hAnsi="Cambria Math"/>
+                    <w:i/>
+                  </w:rPr>
+                </m:ctrlPr>
+              </m:fPr>
+              <m:num>
+                <m:r>
+                  <w:rPr>
+                    <w:rFonts w:ascii="Cambria Math" w:eastAsiaTheme="minorEastAsia" w:hAnsi="Cambria Math"/>
+                  </w:rPr>
+                  <m:t>σ</m:t>
+                </m:r>
+              </m:num>
+              <m:den>
+                <m:r>
+                  <w:rPr>
+                    <w:rFonts w:ascii="Cambria Math" w:eastAsiaTheme="minorEastAsia" w:hAnsi="Cambria Math"/>
+                  </w:rPr>
+                  <m:t>r</m:t>
+                </m:r>
+              </m:den>
+            </m:f>
+          </m:e>
+          <m:sup>
+            <m:r>
+              <w:rPr>
+                <w:rFonts w:ascii="Cambria Math" w:eastAsiaTheme="minorEastAsia" w:hAnsi="Cambria Math"/>
+              </w:rPr>
+              <m:t>12</m:t>
+            </m:r>
+          </m:sup>
+        </m:sSup>
+        <m:r>
+          <w:rPr>
+            <w:rFonts w:ascii="Cambria Math" w:eastAsiaTheme="minorEastAsia" w:hAnsi="Cambria Math"/>
+          </w:rPr>
+          <m:t>-</m:t>
+        </m:r>
+        <m:sSup>
+          <m:sSupPr>
+            <m:ctrlPr>
+              <w:rPr>
+                <w:rFonts w:ascii="Cambria Math" w:eastAsiaTheme="minorEastAsia" w:hAnsi="Cambria Math"/>
+                <w:i/>
+              </w:rPr>
+            </m:ctrlPr>
+          </m:sSupPr>
+          <m:e>
+            <m:f>
+              <m:fPr>
+                <m:ctrlPr>
+                  <w:rPr>
+                    <w:rFonts w:ascii="Cambria Math" w:eastAsiaTheme="minorEastAsia" w:hAnsi="Cambria Math"/>
+                    <w:i/>
+                  </w:rPr>
+                </m:ctrlPr>
+              </m:fPr>
+              <m:num>
+                <m:r>
+                  <w:rPr>
+                    <w:rFonts w:ascii="Cambria Math" w:eastAsiaTheme="minorEastAsia" w:hAnsi="Cambria Math"/>
+                  </w:rPr>
+                  <m:t>σ</m:t>
+                </m:r>
+              </m:num>
+              <m:den>
+                <m:r>
+                  <w:rPr>
+                    <w:rFonts w:ascii="Cambria Math" w:eastAsiaTheme="minorEastAsia" w:hAnsi="Cambria Math"/>
+                  </w:rPr>
+                  <m:t>r</m:t>
+                </m:r>
+              </m:den>
+            </m:f>
+          </m:e>
+          <m:sup>
+            <m:r>
+              <w:rPr>
+                <w:rFonts w:ascii="Cambria Math" w:eastAsiaTheme="minorEastAsia" w:hAnsi="Cambria Math"/>
+              </w:rPr>
+              <m:t>6</m:t>
+            </m:r>
+          </m:sup>
+        </m:sSup>
+        <m:r>
+          <w:rPr>
+            <w:rFonts w:ascii="Cambria Math" w:eastAsiaTheme="minorEastAsia" w:hAnsi="Cambria Math"/>
+          </w:rPr>
+          <m:t>]</m:t>
+        </m:r>
+      </m:oMath>
+      <w:r>
+        <w:rPr>
+          <w:rFonts w:eastAsiaTheme="minorEastAsia"/>
+        </w:rPr>
+        <w:t>.</w:t>
+      </w:r>
+      <w:r>
+        <w:rPr>
+          <w:rFonts w:eastAsiaTheme="minorEastAsia"/>
+        </w:rPr>
+        <w:t xml:space="preserve"> </w:t>
+      </w:r>
+      <m:oMath>
+        <m:r>
+          <w:rPr>
+            <w:rFonts w:ascii="Cambria Math" w:eastAsiaTheme="minorEastAsia" w:hAnsi="Cambria Math"/>
+          </w:rPr>
+          <m:t>σ</m:t>
+        </m:r>
+      </m:oMath>
+      <w:r>
+        <w:rPr>
+          <w:rFonts w:eastAsiaTheme="minorEastAsia"/>
+        </w:rPr>
+        <w:t xml:space="preserve"> est de l’ordre de grandeur du rayon des particules, l’exposant 12 (aspect pratique numériquement carré de 6</w:t>
+      </w:r>
+      <w:r>
+        <w:rPr>
+          <w:rFonts w:eastAsiaTheme="minorEastAsia"/>
+        </w:rPr>
+        <w:t>)</w:t>
+      </w:r>
+      <w:r>
+        <w:rPr>
+          <w:rFonts w:eastAsiaTheme="minorEastAsia"/>
+        </w:rPr>
+        <w:t>.</w:t>
+      </w:r>
+      <w:r>
+        <w:rPr>
+          <w:rFonts w:eastAsiaTheme="minorEastAsia"/>
+        </w:rPr>
+        <w:t xml:space="preserve"> </w:t>
+      </w:r>
+      <w:r>
+        <w:rPr>
+          <w:rFonts w:eastAsiaTheme="minorEastAsia"/>
+        </w:rPr>
+        <w:t xml:space="preserve"> </w:t>
+      </w:r>
+      <w:r>
+        <w:rPr>
+          <w:rFonts w:eastAsiaTheme="minorEastAsia"/>
+        </w:rPr>
+        <w:t xml:space="preserve"> Ce potentiel est relié à </w:t>
+      </w:r>
+      <m:oMath>
+        <m:r>
+          <w:rPr>
+            <w:rFonts w:ascii="Cambria Math" w:eastAsiaTheme="minorEastAsia" w:hAnsi="Cambria Math"/>
+          </w:rPr>
+          <m:t xml:space="preserve">a </m:t>
+        </m:r>
+      </m:oMath>
+      <w:r>
+        <w:rPr>
+          <w:rFonts w:eastAsiaTheme="minorEastAsia"/>
+        </w:rPr>
+        <w:t xml:space="preserve">par  </w:t>
+      </w:r>
+      <m:oMath>
+        <m:r>
+          <w:rPr>
+            <w:rFonts w:ascii="Cambria Math" w:eastAsiaTheme="minorEastAsia" w:hAnsi="Cambria Math"/>
+          </w:rPr>
+          <m:t>a=-</m:t>
+        </m:r>
+        <m:f>
+          <m:fPr>
+            <m:ctrlPr>
+              <w:rPr>
+                <w:rFonts w:ascii="Cambria Math" w:eastAsiaTheme="minorEastAsia" w:hAnsi="Cambria Math"/>
+                <w:i/>
+              </w:rPr>
+            </m:ctrlPr>
+          </m:fPr>
+          <m:num>
+            <m:r>
+              <w:rPr>
+                <w:rFonts w:ascii="Cambria Math" w:eastAsiaTheme="minorEastAsia" w:hAnsi="Cambria Math"/>
+              </w:rPr>
+              <m:t>1</m:t>
+            </m:r>
+          </m:num>
+          <m:den>
+            <m:r>
+              <w:rPr>
+                <w:rFonts w:ascii="Cambria Math" w:eastAsiaTheme="minorEastAsia" w:hAnsi="Cambria Math"/>
+              </w:rPr>
+              <m:t>2</m:t>
+            </m:r>
+            <m:sSub>
+              <m:sSubPr>
+                <m:ctrlPr>
+                  <w:rPr>
+                    <w:rFonts w:ascii="Cambria Math" w:eastAsiaTheme="minorEastAsia" w:hAnsi="Cambria Math"/>
+                    <w:i/>
+                  </w:rPr>
+                </m:ctrlPr>
+              </m:sSubPr>
+              <m:e>
+                <m:r>
+                  <w:rPr>
+                    <w:rFonts w:ascii="Cambria Math" w:eastAsiaTheme="minorEastAsia" w:hAnsi="Cambria Math"/>
+                  </w:rPr>
+                  <m:t>N</m:t>
+                </m:r>
+              </m:e>
+              <m:sub>
+                <m:r>
+                  <w:rPr>
+                    <w:rFonts w:ascii="Cambria Math" w:eastAsiaTheme="minorEastAsia" w:hAnsi="Cambria Math"/>
+                  </w:rPr>
+                  <m:t>a</m:t>
+                </m:r>
+              </m:sub>
+            </m:sSub>
+          </m:den>
+        </m:f>
+        <m:nary>
+          <m:naryPr>
+            <m:limLoc m:val="undOvr"/>
+            <m:subHide m:val="1"/>
+            <m:supHide m:val="1"/>
+            <m:ctrlPr>
+              <w:rPr>
+                <w:rFonts w:ascii="Cambria Math" w:eastAsiaTheme="minorEastAsia" w:hAnsi="Cambria Math"/>
+                <w:i/>
+              </w:rPr>
+            </m:ctrlPr>
+          </m:naryPr>
+          <m:sub/>
+          <m:sup/>
+          <m:e>
+            <m:r>
+              <w:rPr>
+                <w:rFonts w:ascii="Cambria Math" w:eastAsiaTheme="minorEastAsia" w:hAnsi="Cambria Math"/>
+              </w:rPr>
+              <m:t>ϵ</m:t>
+            </m:r>
+            <m:d>
+              <m:dPr>
+                <m:ctrlPr>
+                  <w:rPr>
+                    <w:rFonts w:ascii="Cambria Math" w:eastAsiaTheme="minorEastAsia" w:hAnsi="Cambria Math"/>
+                    <w:i/>
+                  </w:rPr>
+                </m:ctrlPr>
+              </m:dPr>
+              <m:e>
+                <m:r>
+                  <w:rPr>
+                    <w:rFonts w:ascii="Cambria Math" w:eastAsiaTheme="minorEastAsia" w:hAnsi="Cambria Math"/>
+                  </w:rPr>
+                  <m:t>r</m:t>
+                </m:r>
+              </m:e>
+            </m:d>
+            <m:r>
+              <w:rPr>
+                <w:rFonts w:ascii="Cambria Math" w:eastAsiaTheme="minorEastAsia" w:hAnsi="Cambria Math"/>
+              </w:rPr>
+              <m:t>d</m:t>
+            </m:r>
+            <m:acc>
+              <m:accPr>
+                <m:chr m:val="⃗"/>
+                <m:ctrlPr>
+                  <w:rPr>
+                    <w:rFonts w:ascii="Cambria Math" w:eastAsiaTheme="minorEastAsia" w:hAnsi="Cambria Math"/>
+                    <w:i/>
+                  </w:rPr>
+                </m:ctrlPr>
+              </m:accPr>
+              <m:e>
+                <m:r>
+                  <w:rPr>
+                    <w:rFonts w:ascii="Cambria Math" w:eastAsiaTheme="minorEastAsia" w:hAnsi="Cambria Math"/>
+                  </w:rPr>
+                  <m:t>r</m:t>
+                </m:r>
+              </m:e>
+            </m:acc>
+          </m:e>
+        </m:nary>
+        <m:r>
+          <w:rPr>
+            <w:rFonts w:ascii="Cambria Math" w:eastAsiaTheme="minorEastAsia" w:hAnsi="Cambria Math"/>
+          </w:rPr>
+          <m:t xml:space="preserve"> . </m:t>
+        </m:r>
+      </m:oMath>
+      <w:r>
+        <w:rPr>
+          <w:rFonts w:eastAsiaTheme="minorEastAsia"/>
+        </w:rPr>
+        <w:t xml:space="preserve">Cette formule s’obtient en modifiant la fonction de partition du gaz parfait et en ajoutant un facteur de boltzman traduisant l’énergie d’interaction. </w:t>
+      </w:r>
+      <w:r>
+        <w:rPr>
+          <w:rFonts w:eastAsiaTheme="minorEastAsia"/>
+        </w:rPr>
+        <w:t>(cf. Couture p 458 14.4.4</w:t>
+      </w:r>
+      <w:r>
+        <w:rPr>
+          <w:rFonts w:eastAsiaTheme="minorEastAsia"/>
+        </w:rPr>
+        <w:t>)</w:t>
+      </w:r>
+      <w:r>
+        <w:rPr>
+          <w:rFonts w:eastAsiaTheme="minorEastAsia"/>
+        </w:rPr>
+        <w:t xml:space="preserve">. </w:t>
+      </w:r>
+      <w:r>
+        <w:rPr>
+          <w:rFonts w:eastAsiaTheme="minorEastAsia"/>
+        </w:rPr>
+        <w:t>[14’40]</w:t>
+      </w:r>
+      <w:bookmarkStart w:id="0" w:name="_GoBack"/>
+      <w:bookmarkEnd w:id="0"/>
+    </w:p>
+    <w:p>
+      <w:pPr>
+        <w:pStyle w:val="NoSpacing"/>
+        <w:numPr>
+          <w:ilvl w:val="0"/>
+          <w:numId w:val="0"/>
+        </w:numPr>
+        <w:ind w:left="720" w:hanging="360"/>
+        <w:jc w:val="both"/>
       </w:pPr>
     </w:p>
     <w:p>
@@ -1562,50 +2168,87 @@
           <w:ilvl w:val="0"/>
           <w:numId w:val="31"/>
         </w:numPr>
-        <w:rPr>
-          <w:b/>
-          <w:bCs/>
-          <w:lang w:val="en-US"/>
-        </w:rPr>
-      </w:pPr>
-      <w:r>
-        <w:rPr>
-          <w:lang w:val="en-US"/>
-        </w:rPr>
-        <w:t xml:space="preserve">47’26 : Patrick </w:t>
-      </w:r>
-      <w:r>
-        <w:rPr>
-          <w:lang w:val="en-US"/>
-        </w:rPr>
-        <w:t xml:space="preserve">Puzo </w:t>
-      </w:r>
-      <w:r>
-        <w:rPr>
-          <w:lang w:val="en-US"/>
-        </w:rPr>
-        <w:t xml:space="preserve"> (?)</w:t>
-      </w:r>
-      <w:r>
-        <w:rPr>
-          <w:lang w:val="en-US"/>
-        </w:rPr>
-        <w:t>.</w:t>
-      </w:r>
-      <w:r>
-        <w:rPr>
-          <w:lang w:val="en-US"/>
-        </w:rPr>
-        <w:t>Courbe 47’53.</w:t>
-      </w:r>
-    </w:p>
-    <w:p>
-      <w:pPr>
-        <w:pStyle w:val="ListParagraph"/>
-        <w:rPr>
-          <w:lang w:val="en-US"/>
-        </w:rPr>
-      </w:pPr>
+        <w:jc w:val="both"/>
+      </w:pPr>
+      <w:r>
+        <w:t>1’15 : XVIIe si</w:t>
+      </w:r>
+      <w:r>
+        <w:t>è</w:t>
+      </w:r>
+      <w:r>
+        <w:t>cle Loi de Boyle Mariotte</w:t>
+      </w:r>
+      <w:r>
+        <w:t xml:space="preserve"> : </w:t>
+      </w:r>
+      <w:r>
+        <w:t xml:space="preserve">Dispositif de </w:t>
+      </w:r>
+      <w:r>
+        <w:t>B</w:t>
+      </w:r>
+      <w:r>
+        <w:t xml:space="preserve">oyle mariotte. Air 20 degré. Possibilité de faire varier le volume. Température thermostat. </w:t>
+      </w:r>
+      <w:r>
+        <w:t xml:space="preserve">Loi de mariotte. Aspect expérimental. </w:t>
+      </w:r>
+      <w:r>
+        <w:rPr>
+          <w:b/>
+          <w:bCs/>
+        </w:rPr>
+        <w:t>Quels sont les limites de cet</w:t>
+      </w:r>
+      <w:r>
+        <w:rPr>
+          <w:b/>
+          <w:bCs/>
+        </w:rPr>
+        <w:t>te</w:t>
+      </w:r>
+      <w:r>
+        <w:rPr>
+          <w:b/>
+          <w:bCs/>
+        </w:rPr>
+        <w:t xml:space="preserve"> expérience ? </w:t>
+      </w:r>
+      <w:r>
+        <w:rPr>
+          <w:b/>
+          <w:bCs/>
+        </w:rPr>
+        <w:t>Loi phénoménologique.</w:t>
+      </w:r>
+      <w:r>
+        <w:rPr>
+          <w:b/>
+          <w:bCs/>
+        </w:rPr>
+        <w:t xml:space="preserve"> </w:t>
+      </w:r>
+      <w:r>
+        <w:t xml:space="preserve">4’50 Van Der Waals. </w:t>
+      </w:r>
+      <w:r>
+        <w:t>I- Comment on construit ces fonctions d’états avec les diagrammes thermodynamiques.</w:t>
+      </w:r>
+      <w:r>
+        <w:rPr>
+          <w:b/>
+          <w:bCs/>
+        </w:rPr>
+        <w:t xml:space="preserve"> </w:t>
+      </w:r>
+      <w:r>
+        <w:rPr>
+          <w:b/>
+          <w:bCs/>
+        </w:rPr>
+        <w:t>II- Limites du modèles.</w:t>
+      </w:r>
     </w:p>
     <w:p>
       <w:pPr>
@@ -1614,19 +2257,29 @@
           <w:ilvl w:val="0"/>
           <w:numId w:val="31"/>
         </w:numPr>
-        <w:rPr>
-          <w:b/>
-          <w:bCs/>
-        </w:rPr>
-      </w:pPr>
-      <w:r>
-        <w:t>48.31. Si Z vaut 0.7. On voit tout de suite qu’on a 30%.</w:t>
-      </w:r>
-    </w:p>
-    <w:p>
-      <w:pPr>
-        <w:pStyle w:val="ListParagraph"/>
-      </w:pPr>
+        <w:jc w:val="both"/>
+      </w:pPr>
+      <w:r>
+        <w:rPr>
+          <w:b/>
+          <w:bCs/>
+        </w:rPr>
+        <w:t xml:space="preserve">Isothermes d’andrews : </w:t>
+      </w:r>
+      <w:r>
+        <w:rPr>
+          <w:b/>
+          <w:bCs/>
+        </w:rPr>
+        <w:t xml:space="preserve"> Ecart avec modèle du GP et Gaz réel. </w:t>
+      </w:r>
+      <w:r>
+        <w:rPr>
+          <w:b/>
+          <w:bCs/>
+        </w:rPr>
+        <w:t xml:space="preserve"> Le gaz réel a pression inférieur aux GP. Aux faibles dilutions, écart négligeable. </w:t>
+      </w:r>
     </w:p>
     <w:p>
       <w:pPr>
@@ -1635,21 +2288,29 @@
           <w:ilvl w:val="0"/>
           <w:numId w:val="31"/>
         </w:numPr>
-        <w:rPr>
-          <w:b/>
-          <w:bCs/>
-        </w:rPr>
-      </w:pPr>
-      <w:r>
-        <w:t xml:space="preserve">49’55 : présentation heuristique historique. Il faut donner les unités. De a. </w:t>
-      </w:r>
-    </w:p>
-    <w:p>
-      <w:pPr>
-        <w:pStyle w:val="ListParagraph"/>
-      </w:pPr>
-      <w:bookmarkStart w:id="0" w:name="_GoBack"/>
-      <w:bookmarkEnd w:id="0"/>
+        <w:jc w:val="both"/>
+      </w:pPr>
+      <w:r>
+        <w:rPr>
+          <w:b/>
+          <w:bCs/>
+        </w:rPr>
+        <w:t xml:space="preserve">7’53 : Amagat. </w:t>
+      </w:r>
+      <w:r>
+        <w:rPr>
+          <w:b/>
+          <w:bCs/>
+        </w:rPr>
+        <w:t>Palier (?). Minimum courbe de boyle.</w:t>
+      </w:r>
+      <w:r>
+        <w:rPr>
+          <w:b/>
+          <w:bCs/>
+        </w:rPr>
+        <w:t xml:space="preserve"> Haute température et faible pression (favorise le GP)</w:t>
+      </w:r>
     </w:p>
     <w:p>
       <w:pPr>
@@ -1658,6 +2319,623 @@
           <w:ilvl w:val="0"/>
           <w:numId w:val="31"/>
         </w:numPr>
+        <w:jc w:val="both"/>
+      </w:pPr>
+      <w:r>
+        <w:rPr>
+          <w:b/>
+          <w:bCs/>
+        </w:rPr>
+        <w:t>9’50 PV/nRT : numériquement si on a un GP ou pas. Si z=1 FACTEUR DE COMPRESSIBILITE</w:t>
+      </w:r>
+    </w:p>
+    <w:p>
+      <w:pPr>
+        <w:pStyle w:val="NoSpacing"/>
+        <w:numPr>
+          <w:ilvl w:val="0"/>
+          <w:numId w:val="31"/>
+        </w:numPr>
+        <w:jc w:val="both"/>
+      </w:pPr>
+      <w:r>
+        <w:rPr>
+          <w:b/>
+          <w:bCs/>
+        </w:rPr>
+        <w:t xml:space="preserve">Courbes idépendantes de la nature du gaz. </w:t>
+      </w:r>
+    </w:p>
+    <w:p>
+      <w:pPr>
+        <w:pStyle w:val="NoSpacing"/>
+        <w:numPr>
+          <w:ilvl w:val="0"/>
+          <w:numId w:val="31"/>
+        </w:numPr>
+        <w:jc w:val="both"/>
+      </w:pPr>
+      <w:r>
+        <w:rPr>
+          <w:b/>
+          <w:bCs/>
+        </w:rPr>
+        <w:t xml:space="preserve">12’26 Ecart modèle gaz parfait /gaz réel : </w:t>
+      </w:r>
+      <w:r>
+        <w:rPr>
+          <w:b/>
+          <w:bCs/>
+        </w:rPr>
+        <w:t xml:space="preserve">par diagramme mais pas que… Si on dispose des équations d’état et capacité calorifique, on peut remonter à l’entropie. </w:t>
+      </w:r>
+      <w:r>
+        <w:rPr>
+          <w:b/>
+          <w:bCs/>
+        </w:rPr>
+        <w:t xml:space="preserve">( ???) </w:t>
+      </w:r>
+    </w:p>
+    <w:p>
+      <w:pPr>
+        <w:pStyle w:val="NoSpacing"/>
+        <w:numPr>
+          <w:ilvl w:val="0"/>
+          <w:numId w:val="31"/>
+        </w:numPr>
+        <w:jc w:val="both"/>
+      </w:pPr>
+      <w:r>
+        <w:rPr>
+          <w:b/>
+          <w:bCs/>
+        </w:rPr>
+        <w:t>13’21 : Van der Waals : Gaz prend en</w:t>
+      </w:r>
+      <w:r>
+        <w:rPr>
+          <w:b/>
+          <w:bCs/>
+        </w:rPr>
+        <w:t xml:space="preserve"> compte le volume. V-&gt; V-nb Idée2 : </w:t>
+      </w:r>
+      <w:r>
+        <w:rPr>
+          <w:b/>
+          <w:bCs/>
+        </w:rPr>
+        <w:t xml:space="preserve">Interaction entre molécule. Correction de la pression. Autant de pair de molécule N^2 </w:t>
+      </w:r>
+    </w:p>
+    <w:p>
+      <w:pPr>
+        <w:pStyle w:val="NoSpacing"/>
+        <w:numPr>
+          <w:ilvl w:val="0"/>
+          <w:numId w:val="31"/>
+        </w:numPr>
+        <w:jc w:val="both"/>
+      </w:pPr>
+      <w:r>
+        <w:rPr>
+          <w:b/>
+          <w:bCs/>
+        </w:rPr>
+        <w:t xml:space="preserve">15’04 : </w:t>
+      </w:r>
+      <w:r>
+        <w:rPr>
+          <w:b/>
+          <w:bCs/>
+        </w:rPr>
+        <w:t xml:space="preserve">Calcul </w:t>
+      </w:r>
+      <w:r>
+        <w:t xml:space="preserve">La capacité calorifique à volume constant ne dépend pas de la tepéraure. Interprétation que la prise encompte des interactions permet de modéliser des gaz réels. </w:t>
+      </w:r>
+    </w:p>
+    <w:p>
+      <w:pPr>
+        <w:pStyle w:val="NoSpacing"/>
+        <w:numPr>
+          <w:ilvl w:val="0"/>
+          <w:numId w:val="31"/>
+        </w:numPr>
+        <w:jc w:val="both"/>
+      </w:pPr>
+      <w:r>
+        <w:rPr>
+          <w:b/>
+          <w:bCs/>
+        </w:rPr>
+        <w:t xml:space="preserve">18’00 : </w:t>
+      </w:r>
+      <w:r>
+        <w:t xml:space="preserve">Vérifier en quoi les corrections de VDW semble mieux suivre les courbes expérimentales. Amagat on peut remonter aux paramètres a et b à partir des point critiques. </w:t>
+      </w:r>
+    </w:p>
+    <w:p>
+      <w:pPr>
+        <w:pStyle w:val="NoSpacing"/>
+        <w:numPr>
+          <w:ilvl w:val="0"/>
+          <w:numId w:val="31"/>
+        </w:numPr>
+        <w:jc w:val="both"/>
+      </w:pPr>
+      <w:r>
+        <w:rPr>
+          <w:b/>
+          <w:bCs/>
+        </w:rPr>
+        <w:t>19’26 :</w:t>
+      </w:r>
+      <w:r>
+        <w:t xml:space="preserve"> Limites du modèle de Van Der Waals</w:t>
+      </w:r>
+    </w:p>
+    <w:p>
+      <w:pPr>
+        <w:pStyle w:val="NoSpacing"/>
+        <w:numPr>
+          <w:ilvl w:val="0"/>
+          <w:numId w:val="31"/>
+        </w:numPr>
+        <w:jc w:val="both"/>
+      </w:pPr>
+      <w:r>
+        <w:rPr>
+          <w:b/>
+          <w:bCs/>
+        </w:rPr>
+        <w:t>20’30 :</w:t>
+      </w:r>
+      <w:r>
+        <w:t xml:space="preserve"> Autre approche de corrections viriel. V</w:t>
+      </w:r>
+      <w:r>
+        <w:sym w:font="Wingdings" w:char="F0E0"/>
+      </w:r>
+      <w:r>
+        <w:t xml:space="preserve"> lorsque p</w:t>
+      </w:r>
+      <w:r>
+        <w:sym w:font="Wingdings" w:char="F0E0"/>
+      </w:r>
+      <w:r>
+        <w:t xml:space="preserve">0. On montre que z peu se mettre sous cette forme. </w:t>
+      </w:r>
+    </w:p>
+    <w:p>
+      <w:pPr>
+        <w:pStyle w:val="NoSpacing"/>
+        <w:numPr>
+          <w:ilvl w:val="0"/>
+          <w:numId w:val="31"/>
+        </w:numPr>
+        <w:jc w:val="both"/>
+      </w:pPr>
+      <w:r>
+        <w:rPr>
+          <w:b/>
+          <w:bCs/>
+        </w:rPr>
+        <w:lastRenderedPageBreak/>
+        <w:t>21’41 :</w:t>
+      </w:r>
+      <w:r>
+        <w:t xml:space="preserve"> Autre approche d’étude des gaz parfait par la détente. </w:t>
+      </w:r>
+      <w:r>
+        <w:t>Détente à énergie interne constante ; Joule Gay lussac. Pour un GP, pas de variation de température</w:t>
+      </w:r>
+      <w:r>
+        <w:t xml:space="preserve">. Diminution de température pour VDW. Joule Thomson : </w:t>
+      </w:r>
+      <w:r>
+        <w:t xml:space="preserve">Gaz parfait </w:t>
+      </w:r>
+      <w:r>
+        <w:sym w:font="Wingdings" w:char="F0E0"/>
+      </w:r>
+      <w:r>
+        <w:t xml:space="preserve"> pas d’abaissement de température. </w:t>
+      </w:r>
+    </w:p>
+    <w:p>
+      <w:pPr>
+        <w:pStyle w:val="NoSpacing"/>
+        <w:numPr>
+          <w:ilvl w:val="0"/>
+          <w:numId w:val="31"/>
+        </w:numPr>
+        <w:jc w:val="both"/>
+      </w:pPr>
+      <w:r>
+        <w:rPr>
+          <w:b/>
+          <w:bCs/>
+        </w:rPr>
+        <w:t xml:space="preserve">23’43 : Fonder le modèle du Gaz parfait : </w:t>
+      </w:r>
+      <w:r>
+        <w:t xml:space="preserve">Considérer gaz si energie cinétique &gt;Epi ; action &gt;hbarre et si l’énergie potentielle d’interaction est négligeable. </w:t>
+      </w:r>
+      <w:r>
+        <w:t xml:space="preserve">Validité de la description classique. </w:t>
+      </w:r>
+      <w:r>
+        <w:t xml:space="preserve">Comment expression de l’énergie potentiel quand </w:t>
+      </w:r>
+    </w:p>
+    <w:p>
+      <w:pPr>
+        <w:pStyle w:val="NoSpacing"/>
+        <w:numPr>
+          <w:ilvl w:val="0"/>
+          <w:numId w:val="31"/>
+        </w:numPr>
+        <w:jc w:val="both"/>
+      </w:pPr>
+      <w:r>
+        <w:rPr>
+          <w:b/>
+          <w:bCs/>
+        </w:rPr>
+        <w:t>28’41 :</w:t>
+      </w:r>
+      <w:r>
+        <w:t xml:space="preserve"> </w:t>
+      </w:r>
+      <w:r>
+        <w:t xml:space="preserve">On admet les distributions de maxwell déjà démontré. </w:t>
+      </w:r>
+      <w:r>
+        <w:t>On peut trouver la loi des gaz parfait</w:t>
+      </w:r>
+      <w:r>
+        <w:rPr>
+          <w:b/>
+          <w:bCs/>
+          <w:i/>
+          <w:iCs/>
+          <w:color w:val="FF0000"/>
+        </w:rPr>
+        <w:t>. La température cinétique</w:t>
+      </w:r>
+      <w:r>
+        <w:rPr>
+          <w:color w:val="FF0000"/>
+        </w:rPr>
+        <w:t xml:space="preserve"> </w:t>
+      </w:r>
+      <w:r>
+        <w:t>coincide avec la température thermodynamique.</w:t>
+      </w:r>
+      <w:r>
+        <w:t xml:space="preserve"> </w:t>
+      </w:r>
+    </w:p>
+    <w:p>
+      <w:pPr>
+        <w:pStyle w:val="NoSpacing"/>
+        <w:numPr>
+          <w:ilvl w:val="0"/>
+          <w:numId w:val="31"/>
+        </w:numPr>
+        <w:jc w:val="both"/>
+        <w:rPr>
+          <w:b/>
+          <w:bCs/>
+        </w:rPr>
+      </w:pPr>
+      <w:r>
+        <w:rPr>
+          <w:b/>
+          <w:bCs/>
+        </w:rPr>
+        <w:t>33’44</w:t>
+      </w:r>
+      <w:r>
+        <w:rPr>
+          <w:b/>
+          <w:bCs/>
+        </w:rPr>
+        <w:t xml:space="preserve"> : </w:t>
+      </w:r>
+      <w:r>
+        <w:rPr>
+          <w:b/>
+          <w:bCs/>
+        </w:rPr>
+        <w:t xml:space="preserve">On retrouve l’équation d’état des gaz parfaits : </w:t>
+      </w:r>
+      <w:r>
+        <w:rPr>
+          <w:b/>
+          <w:bCs/>
+        </w:rPr>
+        <w:t>Par une approche statistique</w:t>
+      </w:r>
+      <w:r>
+        <w:rPr>
+          <w:b/>
+          <w:bCs/>
+        </w:rPr>
+        <w:t>.</w:t>
+      </w:r>
+    </w:p>
+    <w:p>
+      <w:pPr>
+        <w:pStyle w:val="NoSpacing"/>
+        <w:numPr>
+          <w:ilvl w:val="0"/>
+          <w:numId w:val="0"/>
+        </w:numPr>
+        <w:ind w:left="720"/>
+        <w:jc w:val="both"/>
+        <w:rPr>
+          <w:b/>
+          <w:bCs/>
+        </w:rPr>
+      </w:pPr>
+    </w:p>
+    <w:p>
+      <w:pPr>
+        <w:pStyle w:val="NoSpacing"/>
+        <w:numPr>
+          <w:ilvl w:val="0"/>
+          <w:numId w:val="31"/>
+        </w:numPr>
+        <w:jc w:val="both"/>
+        <w:rPr>
+          <w:b/>
+          <w:bCs/>
+        </w:rPr>
+      </w:pPr>
+      <w:r>
+        <w:rPr>
+          <w:b/>
+          <w:bCs/>
+        </w:rPr>
+        <w:t xml:space="preserve">39’41 : </w:t>
+      </w:r>
+      <w:r>
+        <w:rPr>
+          <w:b/>
+          <w:bCs/>
+        </w:rPr>
+        <w:t xml:space="preserve">L’aspect historique et expérimental. </w:t>
+      </w:r>
+      <w:r>
+        <w:rPr>
+          <w:b/>
+          <w:bCs/>
+        </w:rPr>
+        <w:t>Travailler l’aspect phys stat</w:t>
+      </w:r>
+      <w:r>
+        <w:rPr>
+          <w:b/>
+          <w:bCs/>
+        </w:rPr>
+        <w:t xml:space="preserve">. Ne pas parler des détentes. </w:t>
+      </w:r>
+      <w:r>
+        <w:t xml:space="preserve">Clapeyron, Amagat= Compressibilité. Parler que compressibilité. </w:t>
+      </w:r>
+    </w:p>
+    <w:p>
+      <w:pPr>
+        <w:pStyle w:val="ListParagraph"/>
+        <w:jc w:val="both"/>
+      </w:pPr>
+    </w:p>
+    <w:p>
+      <w:pPr>
+        <w:pStyle w:val="NoSpacing"/>
+        <w:numPr>
+          <w:ilvl w:val="0"/>
+          <w:numId w:val="31"/>
+        </w:numPr>
+        <w:jc w:val="both"/>
+        <w:rPr>
+          <w:b/>
+          <w:bCs/>
+        </w:rPr>
+      </w:pPr>
+      <w:r>
+        <w:t xml:space="preserve">42’07 : </w:t>
+      </w:r>
+      <w:r>
+        <w:t xml:space="preserve">Gaz parfait. </w:t>
+      </w:r>
+      <w:r>
+        <w:t>Avez-vous besoin de toute la thermodynamique pour faire la leçon</w:t>
+      </w:r>
+      <w:r>
+        <w:t> ? On a juste vu le premier principe. On a peut être besoin du 2</w:t>
+      </w:r>
+      <w:r>
+        <w:rPr>
+          <w:vertAlign w:val="superscript"/>
+        </w:rPr>
+        <w:t>nd</w:t>
+      </w:r>
+      <w:r>
+        <w:t xml:space="preserve"> principe mais faire une pirouette. </w:t>
+      </w:r>
+    </w:p>
+    <w:p>
+      <w:pPr>
+        <w:pStyle w:val="ListParagraph"/>
+        <w:jc w:val="both"/>
+      </w:pPr>
+    </w:p>
+    <w:p>
+      <w:pPr>
+        <w:pStyle w:val="NoSpacing"/>
+        <w:numPr>
+          <w:ilvl w:val="0"/>
+          <w:numId w:val="31"/>
+        </w:numPr>
+        <w:jc w:val="both"/>
+        <w:rPr>
+          <w:b/>
+          <w:bCs/>
+        </w:rPr>
+      </w:pPr>
+      <w:r>
+        <w:t xml:space="preserve">45’05 : On a un thermostat. Pour mariotte. Il y a des échanges de chaleur pour maintenir T constant. </w:t>
+      </w:r>
+    </w:p>
+    <w:p>
+      <w:pPr>
+        <w:pStyle w:val="ListParagraph"/>
+        <w:jc w:val="both"/>
+      </w:pPr>
+    </w:p>
+    <w:p>
+      <w:pPr>
+        <w:pStyle w:val="NoSpacing"/>
+        <w:numPr>
+          <w:ilvl w:val="0"/>
+          <w:numId w:val="31"/>
+        </w:numPr>
+        <w:jc w:val="both"/>
+        <w:rPr>
+          <w:b/>
+          <w:bCs/>
+        </w:rPr>
+      </w:pPr>
+      <w:r>
+        <w:t xml:space="preserve">45’49. On a trop vite sur R. </w:t>
+      </w:r>
+      <w:r>
+        <w:t xml:space="preserve">C’est une contante universelle. R ne dépend pas de la nature des gaz ! </w:t>
+      </w:r>
+      <w:r>
+        <w:t xml:space="preserve">PV=nRT veut pas dire qu’on a un gaz parfait. Il faut d’autres conditions == Lois de joule etc. </w:t>
+      </w:r>
+      <w:r>
+        <w:t xml:space="preserve"> Conditions nécessaires. </w:t>
+      </w:r>
+    </w:p>
+    <w:p>
+      <w:pPr>
+        <w:pStyle w:val="ListParagraph"/>
+        <w:jc w:val="both"/>
+      </w:pPr>
+    </w:p>
+    <w:p>
+      <w:pPr>
+        <w:pStyle w:val="NoSpacing"/>
+        <w:numPr>
+          <w:ilvl w:val="0"/>
+          <w:numId w:val="31"/>
+        </w:numPr>
+        <w:jc w:val="both"/>
+        <w:rPr>
+          <w:b/>
+          <w:bCs/>
+          <w:lang w:val="en-US"/>
+        </w:rPr>
+      </w:pPr>
+      <w:r>
+        <w:rPr>
+          <w:lang w:val="en-US"/>
+        </w:rPr>
+        <w:t xml:space="preserve">47’26 : Patrick </w:t>
+      </w:r>
+      <w:r>
+        <w:rPr>
+          <w:lang w:val="en-US"/>
+        </w:rPr>
+        <w:t xml:space="preserve">Puzo </w:t>
+      </w:r>
+      <w:r>
+        <w:rPr>
+          <w:lang w:val="en-US"/>
+        </w:rPr>
+        <w:t xml:space="preserve"> (?)</w:t>
+      </w:r>
+      <w:r>
+        <w:rPr>
+          <w:lang w:val="en-US"/>
+        </w:rPr>
+        <w:t>.</w:t>
+      </w:r>
+      <w:r>
+        <w:rPr>
+          <w:lang w:val="en-US"/>
+        </w:rPr>
+        <w:t>Courbe 47’53.</w:t>
+      </w:r>
+    </w:p>
+    <w:p>
+      <w:pPr>
+        <w:pStyle w:val="ListParagraph"/>
+        <w:jc w:val="both"/>
+        <w:rPr>
+          <w:lang w:val="en-US"/>
+        </w:rPr>
+      </w:pPr>
+    </w:p>
+    <w:p>
+      <w:pPr>
+        <w:pStyle w:val="NoSpacing"/>
+        <w:numPr>
+          <w:ilvl w:val="0"/>
+          <w:numId w:val="31"/>
+        </w:numPr>
+        <w:jc w:val="both"/>
+        <w:rPr>
+          <w:b/>
+          <w:bCs/>
+        </w:rPr>
+      </w:pPr>
+      <w:r>
+        <w:t>48.31. Si Z vaut 0.7. On voit tout de suite qu’on a 30%.</w:t>
+      </w:r>
+    </w:p>
+    <w:p>
+      <w:pPr>
+        <w:pStyle w:val="ListParagraph"/>
+        <w:jc w:val="both"/>
+      </w:pPr>
+    </w:p>
+    <w:p>
+      <w:pPr>
+        <w:pStyle w:val="NoSpacing"/>
+        <w:numPr>
+          <w:ilvl w:val="0"/>
+          <w:numId w:val="31"/>
+        </w:numPr>
+        <w:jc w:val="both"/>
+        <w:rPr>
+          <w:b/>
+          <w:bCs/>
+        </w:rPr>
+      </w:pPr>
+      <w:r>
+        <w:t xml:space="preserve">49’55 : présentation heuristique historique. Il faut donner les unités. De a. </w:t>
+      </w:r>
+    </w:p>
+    <w:p>
+      <w:pPr>
+        <w:pStyle w:val="ListParagraph"/>
+        <w:jc w:val="both"/>
+      </w:pPr>
+    </w:p>
+    <w:p>
+      <w:pPr>
+        <w:pStyle w:val="NoSpacing"/>
+        <w:numPr>
+          <w:ilvl w:val="0"/>
+          <w:numId w:val="31"/>
+        </w:numPr>
+        <w:jc w:val="both"/>
         <w:rPr>
           <w:b/>
           <w:bCs/>
@@ -1667,15 +2945,7 @@
         <w:t xml:space="preserve">51’23 : Approximation sur la fonction de partition. </w:t>
       </w:r>
       <w:r>
-        <w:t xml:space="preserve">On trouve que a est l’intégrale de l’énergie sur R </w:t>
-      </w:r>
-      <w:proofErr w:type="gramStart"/>
-      <w:r>
-        <w:t>( ???</w:t>
-      </w:r>
-      <w:proofErr w:type="gramEnd"/>
-      <w:r>
-        <w:t xml:space="preserve">) </w:t>
+        <w:t xml:space="preserve">On trouve que a est l’intégrale de l’énergie sur R ( ???) </w:t>
       </w:r>
       <w:r>
         <w:t>moyenne des interactions de van der Waals.</w:t>
@@ -1713,32 +2983,19 @@
         <w:rPr>
           <w:rFonts w:eastAsiaTheme="minorEastAsia"/>
         </w:rPr>
-        <w:t xml:space="preserve">Lennard-Jones. Terme répulsif pour rejeter l’exclusion de </w:t>
-      </w:r>
-      <w:proofErr w:type="spellStart"/>
+        <w:t xml:space="preserve">Lennard-Jones. Terme répulsif pour rejeter l’exclusion de pauli. </w:t>
+      </w:r>
       <w:r>
         <w:rPr>
           <w:rFonts w:eastAsiaTheme="minorEastAsia"/>
         </w:rPr>
-        <w:t>pauli</w:t>
-      </w:r>
-      <w:proofErr w:type="spellEnd"/>
-      <w:r>
-        <w:rPr>
-          <w:rFonts w:eastAsiaTheme="minorEastAsia"/>
-        </w:rPr>
-        <w:t xml:space="preserve">. </w:t>
-      </w:r>
-      <w:r>
-        <w:rPr>
-          <w:rFonts w:eastAsiaTheme="minorEastAsia"/>
-        </w:rPr>
         <w:t xml:space="preserve">Pour les calculs c’était plus simple. </w:t>
       </w:r>
     </w:p>
     <w:p>
       <w:pPr>
         <w:pStyle w:val="ListParagraph"/>
+        <w:jc w:val="both"/>
         <w:rPr>
           <w:b/>
           <w:bCs/>
@@ -1752,33 +3009,18 @@
           <w:ilvl w:val="0"/>
           <w:numId w:val="31"/>
         </w:numPr>
-        <w:rPr>
-          <w:b/>
-          <w:bCs/>
-        </w:rPr>
-      </w:pPr>
-      <w:r>
-        <w:rPr>
-          <w:b/>
-          <w:bCs/>
-        </w:rPr>
-        <w:t xml:space="preserve">57’09. </w:t>
-      </w:r>
-      <w:proofErr w:type="gramStart"/>
-      <w:r>
-        <w:rPr>
-          <w:b/>
-          <w:bCs/>
-        </w:rPr>
-        <w:t>b</w:t>
-      </w:r>
-      <w:proofErr w:type="gramEnd"/>
-      <w:r>
-        <w:rPr>
-          <w:b/>
-          <w:bCs/>
-        </w:rPr>
-        <w:t xml:space="preserve">=volume exclu. R devrait être D. </w:t>
+        <w:jc w:val="both"/>
+        <w:rPr>
+          <w:b/>
+          <w:bCs/>
+        </w:rPr>
+      </w:pPr>
+      <w:r>
+        <w:rPr>
+          <w:b/>
+          <w:bCs/>
+        </w:rPr>
+        <w:t xml:space="preserve">57’09. b=volume exclu. R devrait être D. </w:t>
       </w:r>
       <w:r>
         <w:rPr>
@@ -1798,6 +3040,7 @@
     <w:p>
       <w:pPr>
         <w:pStyle w:val="ListParagraph"/>
+        <w:jc w:val="both"/>
         <w:rPr>
           <w:b/>
           <w:bCs/>
@@ -1811,6 +3054,7 @@
           <w:ilvl w:val="0"/>
           <w:numId w:val="31"/>
         </w:numPr>
+        <w:jc w:val="both"/>
         <w:rPr>
           <w:b/>
           <w:bCs/>
@@ -1841,6 +3085,7 @@
     <w:p>
       <w:pPr>
         <w:pStyle w:val="ListParagraph"/>
+        <w:jc w:val="both"/>
         <w:rPr>
           <w:b/>
           <w:bCs/>
@@ -1854,6 +3099,7 @@
           <w:ilvl w:val="0"/>
           <w:numId w:val="31"/>
         </w:numPr>
+        <w:jc w:val="both"/>
         <w:rPr>
           <w:b/>
           <w:bCs/>
@@ -1870,6 +3116,7 @@
     <w:p>
       <w:pPr>
         <w:pStyle w:val="ListParagraph"/>
+        <w:jc w:val="both"/>
         <w:rPr>
           <w:b/>
           <w:bCs/>
@@ -1883,6 +3130,7 @@
           <w:ilvl w:val="0"/>
           <w:numId w:val="31"/>
         </w:numPr>
+        <w:jc w:val="both"/>
         <w:rPr>
           <w:b/>
           <w:bCs/>
@@ -1899,36 +3147,13 @@
         <w:t xml:space="preserve">Etat métastable et état stable. La partie E C est interdite thermodynamiquement. La pression augmente avec le volume. </w:t>
       </w:r>
       <w:r>
-        <w:t>Relié au coefficient -1/</w:t>
-      </w:r>
-      <w:proofErr w:type="spellStart"/>
-      <w:r>
-        <w:t>VdV</w:t>
-      </w:r>
-      <w:proofErr w:type="spellEnd"/>
-      <w:r>
-        <w:t>/</w:t>
-      </w:r>
-      <w:proofErr w:type="spellStart"/>
-      <w:r>
-        <w:t>dP</w:t>
-      </w:r>
-      <w:proofErr w:type="spellEnd"/>
-      <w:r>
-        <w:t xml:space="preserve">. Doit toujours être positif. On peut montrer avec la phys stat que ce coefficient doit être positif. Grand succès de l’équation de Van Der Waals. Le liquide n’est autre </w:t>
-      </w:r>
-      <w:proofErr w:type="spellStart"/>
-      <w:r>
-        <w:t>q’un</w:t>
-      </w:r>
-      <w:proofErr w:type="spellEnd"/>
-      <w:r>
-        <w:t xml:space="preserve"> gaz avec des interactions plus faibles. </w:t>
+        <w:t xml:space="preserve">Relié au coefficient -1/VdV/dP. Doit toujours être positif. On peut montrer avec la phys stat que ce coefficient doit être positif. Grand succès de l’équation de Van Der Waals. Le liquide n’est autre q’un gaz avec des interactions plus faibles. </w:t>
       </w:r>
     </w:p>
     <w:p>
       <w:pPr>
         <w:pStyle w:val="ListParagraph"/>
+        <w:jc w:val="both"/>
         <w:rPr>
           <w:b/>
           <w:bCs/>
@@ -1942,71 +3167,28 @@
           <w:ilvl w:val="0"/>
           <w:numId w:val="31"/>
         </w:numPr>
-        <w:rPr>
-          <w:b/>
-          <w:bCs/>
-        </w:rPr>
-      </w:pPr>
-      <w:r>
-        <w:rPr>
-          <w:b/>
-          <w:bCs/>
-        </w:rPr>
-        <w:t xml:space="preserve">1 :08. B positif </w:t>
-      </w:r>
-      <w:proofErr w:type="spellStart"/>
-      <w:r>
-        <w:rPr>
-          <w:b/>
-          <w:bCs/>
-        </w:rPr>
-        <w:t>Négatif.Viriel</w:t>
-      </w:r>
-      <w:proofErr w:type="spellEnd"/>
-      <w:r>
-        <w:rPr>
-          <w:b/>
-          <w:bCs/>
-        </w:rPr>
-        <w:t xml:space="preserve"> </w:t>
-      </w:r>
-      <w:r>
-        <w:t xml:space="preserve">Terme par terme on peut faire des graphes. Comment on fait ? 1’10. </w:t>
-      </w:r>
-      <w:proofErr w:type="gramStart"/>
-      <w:r>
-        <w:t>La meilleur modélisation</w:t>
-      </w:r>
-      <w:proofErr w:type="gramEnd"/>
-      <w:r>
-        <w:t xml:space="preserve"> des gaz réels est le viriel. Il existe des formules </w:t>
-      </w:r>
-      <w:proofErr w:type="spellStart"/>
-      <w:r>
-        <w:t>Starnam</w:t>
-      </w:r>
-      <w:proofErr w:type="spellEnd"/>
-      <w:r>
-        <w:t xml:space="preserve"> </w:t>
-      </w:r>
-      <w:proofErr w:type="spellStart"/>
-      <w:r>
-        <w:t>Kaling</w:t>
-      </w:r>
-      <w:proofErr w:type="spellEnd"/>
-      <w:r>
-        <w:t xml:space="preserve"> Au lieu d’avoir une série, on a une fraction rationnelle. </w:t>
-      </w:r>
-      <w:r>
-        <w:t xml:space="preserve">Il faut absolument parler du viriel. Van der </w:t>
-      </w:r>
-      <w:proofErr w:type="spellStart"/>
-      <w:r>
-        <w:t>Waalls</w:t>
-      </w:r>
-      <w:proofErr w:type="spellEnd"/>
-      <w:r>
-        <w:t xml:space="preserve"> est bon pédagogiquement. Mais pas expé 1’11. Parler du changement de signe pour B !!! </w:t>
+        <w:jc w:val="both"/>
+        <w:rPr>
+          <w:b/>
+          <w:bCs/>
+        </w:rPr>
+      </w:pPr>
+      <w:r>
+        <w:rPr>
+          <w:b/>
+          <w:bCs/>
+        </w:rPr>
+        <w:t xml:space="preserve">1 :08. B positif Négatif.Viriel </w:t>
+      </w:r>
+      <w:r>
+        <w:t xml:space="preserve">Terme par terme on peut faire des graphes. Comment on fait ? 1’10. La meilleur modélisation des gaz réels est le viriel. Il existe des formules Starnam Kaling Au lieu d’avoir une série, on a une fraction rationnelle. </w:t>
+      </w:r>
+      <w:r>
+        <w:t xml:space="preserve">Il faut absolument parler du viriel. Van </w:t>
+      </w:r>
+      <w:r>
+        <w:lastRenderedPageBreak/>
+        <w:t xml:space="preserve">der Waalls est bon pédagogiquement. Mais pas expé 1’11. Parler du changement de signe pour B !!! </w:t>
       </w:r>
       <w:r>
         <w:t>Il faut garder ce transparent</w:t>
@@ -2018,6 +3200,7 @@
     <w:p>
       <w:pPr>
         <w:pStyle w:val="ListParagraph"/>
+        <w:jc w:val="both"/>
       </w:pPr>
     </w:p>
     <w:p>
@@ -2027,6 +3210,7 @@
           <w:ilvl w:val="0"/>
           <w:numId w:val="31"/>
         </w:numPr>
+        <w:jc w:val="both"/>
         <w:rPr>
           <w:b/>
           <w:bCs/>
@@ -2042,6 +3226,7 @@
     <w:p>
       <w:pPr>
         <w:pStyle w:val="ListParagraph"/>
+        <w:jc w:val="both"/>
       </w:pPr>
     </w:p>
     <w:p>
@@ -2051,6 +3236,7 @@
           <w:ilvl w:val="0"/>
           <w:numId w:val="31"/>
         </w:numPr>
+        <w:jc w:val="both"/>
         <w:rPr>
           <w:b/>
           <w:bCs/>
@@ -2060,15 +3246,7 @@
         <w:t xml:space="preserve">On s’en fout qu’on peut relier les coefficients. </w:t>
       </w:r>
       <w:r>
-        <w:t xml:space="preserve">La discussion essentielle est sur le signe de B. Le premier terme correspond aux </w:t>
-      </w:r>
-      <w:proofErr w:type="spellStart"/>
-      <w:r>
-        <w:t>interacion</w:t>
-      </w:r>
-      <w:proofErr w:type="spellEnd"/>
-      <w:r>
-        <w:t xml:space="preserve"> à 2 corps, le 2</w:t>
+        <w:t>La discussion essentielle est sur le signe de B. Le premier terme correspond aux interacion à 2 corps, le 2</w:t>
       </w:r>
       <w:r>
         <w:rPr>
@@ -2080,15 +3258,7 @@
         <w:t xml:space="preserve"> terme à 3 corps. Le second terme est négligeable. </w:t>
       </w:r>
       <w:r>
-        <w:t>1/</w:t>
-      </w:r>
-      <w:proofErr w:type="spellStart"/>
-      <w:r>
-        <w:t>Vm</w:t>
-      </w:r>
-      <w:proofErr w:type="spellEnd"/>
-      <w:r>
-        <w:t xml:space="preserve"> est la concentration = probabilité de trouver particules à un endroit. P = 1/Bro. E = 1/ro^2. </w:t>
+        <w:t xml:space="preserve">1/Vm est la concentration = probabilité de trouver particules à un endroit. P = 1/Bro. E = 1/ro^2. </w:t>
       </w:r>
       <w:r>
         <w:t xml:space="preserve">1’17. Probabilité de trouver deux particules au même endroit. </w:t>
@@ -2103,6 +3273,7 @@
     <w:p>
       <w:pPr>
         <w:pStyle w:val="ListParagraph"/>
+        <w:jc w:val="both"/>
       </w:pPr>
     </w:p>
     <w:p>
@@ -2112,6 +3283,7 @@
           <w:ilvl w:val="0"/>
           <w:numId w:val="31"/>
         </w:numPr>
+        <w:jc w:val="both"/>
         <w:rPr>
           <w:b/>
           <w:bCs/>
@@ -2124,6 +3296,7 @@
     <w:p>
       <w:pPr>
         <w:pStyle w:val="ListParagraph"/>
+        <w:jc w:val="both"/>
       </w:pPr>
     </w:p>
     <w:p>
@@ -2133,6 +3306,7 @@
           <w:ilvl w:val="0"/>
           <w:numId w:val="31"/>
         </w:numPr>
+        <w:jc w:val="both"/>
         <w:rPr>
           <w:b/>
           <w:bCs/>
@@ -2145,6 +3319,7 @@
     <w:p>
       <w:pPr>
         <w:pStyle w:val="ListParagraph"/>
+        <w:jc w:val="both"/>
       </w:pPr>
     </w:p>
     <w:p>
@@ -2154,6 +3329,7 @@
           <w:ilvl w:val="0"/>
           <w:numId w:val="31"/>
         </w:numPr>
+        <w:jc w:val="both"/>
         <w:rPr>
           <w:b/>
           <w:bCs/>
@@ -2166,6 +3342,7 @@
     <w:p>
       <w:pPr>
         <w:pStyle w:val="ListParagraph"/>
+        <w:jc w:val="both"/>
       </w:pPr>
     </w:p>
     <w:p>
@@ -2175,6 +3352,7 @@
           <w:ilvl w:val="0"/>
           <w:numId w:val="31"/>
         </w:numPr>
+        <w:jc w:val="both"/>
         <w:rPr>
           <w:b/>
           <w:bCs/>
@@ -2187,6 +3365,7 @@
     <w:p>
       <w:pPr>
         <w:pStyle w:val="ListParagraph"/>
+        <w:jc w:val="both"/>
       </w:pPr>
     </w:p>
     <w:p>
@@ -2196,6 +3375,7 @@
           <w:ilvl w:val="0"/>
           <w:numId w:val="31"/>
         </w:numPr>
+        <w:jc w:val="both"/>
         <w:rPr>
           <w:b/>
           <w:bCs/>
@@ -2211,31 +3391,16 @@
         <w:t> :</w:t>
       </w:r>
       <w:r>
-        <w:t xml:space="preserve"> Mieux introduire le facteur de </w:t>
-      </w:r>
-      <w:proofErr w:type="spellStart"/>
-      <w:r>
-        <w:t>boltzmann</w:t>
-      </w:r>
-      <w:proofErr w:type="spellEnd"/>
-      <w:r>
-        <w:t xml:space="preserve">, normalisation. On présente l’origine de la formule. </w:t>
-      </w:r>
-      <w:r>
-        <w:t xml:space="preserve">Il manque </w:t>
-      </w:r>
-      <w:proofErr w:type="gramStart"/>
-      <w:r>
-        <w:t>peut être</w:t>
-      </w:r>
-      <w:proofErr w:type="gramEnd"/>
-      <w:r>
-        <w:t xml:space="preserve"> le vecteur. </w:t>
+        <w:t xml:space="preserve"> Mieux introduire le facteur de boltzmann, normalisation. On présente l’origine de la formule. </w:t>
+      </w:r>
+      <w:r>
+        <w:t xml:space="preserve">Il manque peut être le vecteur. </w:t>
       </w:r>
     </w:p>
     <w:p>
       <w:pPr>
         <w:pStyle w:val="ListParagraph"/>
+        <w:jc w:val="both"/>
       </w:pPr>
     </w:p>
     <w:p>
@@ -2245,6 +3410,7 @@
           <w:ilvl w:val="0"/>
           <w:numId w:val="31"/>
         </w:numPr>
+        <w:jc w:val="both"/>
         <w:rPr>
           <w:b/>
           <w:bCs/>
@@ -2257,6 +3423,7 @@
     <w:p>
       <w:pPr>
         <w:pStyle w:val="ListParagraph"/>
+        <w:jc w:val="both"/>
       </w:pPr>
     </w:p>
     <w:p>
@@ -2266,6 +3433,7 @@
           <w:ilvl w:val="0"/>
           <w:numId w:val="31"/>
         </w:numPr>
+        <w:jc w:val="both"/>
         <w:rPr>
           <w:b/>
           <w:bCs/>
@@ -2278,6 +3446,7 @@
     <w:p>
       <w:pPr>
         <w:pStyle w:val="ListParagraph"/>
+        <w:jc w:val="both"/>
       </w:pPr>
     </w:p>
     <w:p>
@@ -2287,61 +3456,14 @@
           <w:ilvl w:val="0"/>
           <w:numId w:val="31"/>
         </w:numPr>
-        <w:rPr>
-          <w:b/>
-          <w:bCs/>
-        </w:rPr>
-      </w:pPr>
-      <w:r>
-        <w:t xml:space="preserve">1’34 : Constatation expérimentale </w:t>
-      </w:r>
-      <w:proofErr w:type="spellStart"/>
-      <w:r>
-        <w:t>pV</w:t>
-      </w:r>
-      <w:proofErr w:type="spellEnd"/>
-      <w:r>
-        <w:t>=</w:t>
-      </w:r>
-      <w:proofErr w:type="spellStart"/>
-      <w:r>
-        <w:t>nRT</w:t>
-      </w:r>
-      <w:proofErr w:type="spellEnd"/>
-      <w:r>
-        <w:t xml:space="preserve">. Un modèle cinétique donne </w:t>
-      </w:r>
-      <w:proofErr w:type="spellStart"/>
-      <w:r>
-        <w:t>pV</w:t>
-      </w:r>
-      <w:proofErr w:type="spellEnd"/>
-      <w:r>
-        <w:t>=</w:t>
-      </w:r>
-      <w:proofErr w:type="spellStart"/>
-      <w:r>
-        <w:t>nRT</w:t>
-      </w:r>
-      <w:proofErr w:type="spellEnd"/>
-      <w:r>
-        <w:t xml:space="preserve">. Cette température absolue c’est la même que la moyenne de la valeur de l’énergie cinétique ; On relie un modèle microscopique. Définition thermo : On retrouve le même T que dans la loi </w:t>
-      </w:r>
-      <w:proofErr w:type="spellStart"/>
-      <w:r>
-        <w:t>pV</w:t>
-      </w:r>
-      <w:proofErr w:type="spellEnd"/>
-      <w:r>
-        <w:t>=</w:t>
-      </w:r>
-      <w:proofErr w:type="spellStart"/>
-      <w:r>
-        <w:t>nRT</w:t>
-      </w:r>
-      <w:proofErr w:type="spellEnd"/>
-      <w:r>
-        <w:t>.</w:t>
+        <w:jc w:val="both"/>
+        <w:rPr>
+          <w:b/>
+          <w:bCs/>
+        </w:rPr>
+      </w:pPr>
+      <w:r>
+        <w:t>1’34 : Constatation expérimentale pV=nRT. Un modèle cinétique donne pV=nRT. Cette température absolue c’est la même que la moyenne de la valeur de l’énergie cinétique ; On relie un modèle microscopique. Définition thermo : On retrouve le même T que dans la loi pV=nRT.</w:t>
       </w:r>
       <w:r>
         <w:t xml:space="preserve"> </w:t>
@@ -2350,6 +3472,7 @@
     <w:p>
       <w:pPr>
         <w:pStyle w:val="ListParagraph"/>
+        <w:jc w:val="both"/>
       </w:pPr>
     </w:p>
     <w:p>
@@ -2359,6 +3482,7 @@
           <w:ilvl w:val="0"/>
           <w:numId w:val="31"/>
         </w:numPr>
+        <w:jc w:val="both"/>
         <w:rPr>
           <w:b/>
           <w:bCs/>
@@ -2371,6 +3495,7 @@
     <w:p>
       <w:pPr>
         <w:pStyle w:val="ListParagraph"/>
+        <w:jc w:val="both"/>
       </w:pPr>
     </w:p>
     <w:p>
@@ -2380,6 +3505,7 @@
           <w:ilvl w:val="0"/>
           <w:numId w:val="31"/>
         </w:numPr>
+        <w:jc w:val="both"/>
         <w:rPr>
           <w:b/>
           <w:bCs/>
@@ -2389,15 +3515,7 @@
         <w:t xml:space="preserve">1’38 : C’est le produit de 3 exponentielles, c’est pour cela qu’on a le 3. Pas convaincu. </w:t>
       </w:r>
       <w:r>
-        <w:t xml:space="preserve">Mais citer la </w:t>
-      </w:r>
-      <w:proofErr w:type="spellStart"/>
-      <w:r>
-        <w:t>rêgle</w:t>
-      </w:r>
-      <w:proofErr w:type="spellEnd"/>
-      <w:r>
-        <w:t xml:space="preserve"> d’équipartition. </w:t>
+        <w:t xml:space="preserve">Mais citer la rêgle d’équipartition. </w:t>
       </w:r>
       <w:r>
         <w:t>On l’a montré si on admet la statistique de Boltzmann</w:t>
@@ -2409,6 +3527,7 @@
     <w:p>
       <w:pPr>
         <w:pStyle w:val="ListParagraph"/>
+        <w:jc w:val="both"/>
       </w:pPr>
     </w:p>
     <w:p>
@@ -2418,6 +3537,7 @@
           <w:ilvl w:val="0"/>
           <w:numId w:val="31"/>
         </w:numPr>
+        <w:jc w:val="both"/>
         <w:rPr>
           <w:b/>
           <w:bCs/>
@@ -2442,6 +3562,7 @@
     <w:p>
       <w:pPr>
         <w:pStyle w:val="ListParagraph"/>
+        <w:jc w:val="both"/>
       </w:pPr>
     </w:p>
     <w:p>
@@ -2451,6 +3572,7 @@
           <w:ilvl w:val="0"/>
           <w:numId w:val="31"/>
         </w:numPr>
+        <w:jc w:val="both"/>
         <w:rPr>
           <w:b/>
           <w:bCs/>
@@ -2463,6 +3585,7 @@
     <w:p>
       <w:pPr>
         <w:pStyle w:val="ListParagraph"/>
+        <w:jc w:val="both"/>
       </w:pPr>
     </w:p>
     <w:p>
@@ -2472,21 +3595,14 @@
           <w:ilvl w:val="0"/>
           <w:numId w:val="31"/>
         </w:numPr>
-        <w:rPr>
-          <w:b/>
-          <w:bCs/>
-        </w:rPr>
-      </w:pPr>
-      <w:r>
-        <w:t>Attention 1’45. Facile d’obtenir PV=</w:t>
-      </w:r>
-      <w:proofErr w:type="spellStart"/>
-      <w:r>
-        <w:t>nRT</w:t>
-      </w:r>
-      <w:proofErr w:type="spellEnd"/>
-      <w:r>
-        <w:t xml:space="preserve"> avec une énergie libre</w:t>
+        <w:jc w:val="both"/>
+        <w:rPr>
+          <w:b/>
+          <w:bCs/>
+        </w:rPr>
+      </w:pPr>
+      <w:r>
+        <w:t>Attention 1’45. Facile d’obtenir PV=nRT avec une énergie libre</w:t>
       </w:r>
       <w:r>
         <w:t>.</w:t>
@@ -2495,6 +3611,7 @@
     <w:p>
       <w:pPr>
         <w:pStyle w:val="ListParagraph"/>
+        <w:jc w:val="both"/>
         <w:rPr>
           <w:b/>
           <w:bCs/>
@@ -2508,6 +3625,7 @@
           <w:ilvl w:val="0"/>
           <w:numId w:val="31"/>
         </w:numPr>
+        <w:jc w:val="both"/>
         <w:rPr>
           <w:b/>
           <w:bCs/>
@@ -2538,6 +3656,7 @@
     <w:p>
       <w:pPr>
         <w:pStyle w:val="ListParagraph"/>
+        <w:jc w:val="both"/>
         <w:rPr>
           <w:b/>
           <w:bCs/>
@@ -2551,6 +3670,7 @@
           <w:ilvl w:val="0"/>
           <w:numId w:val="31"/>
         </w:numPr>
+        <w:jc w:val="both"/>
         <w:rPr>
           <w:b/>
           <w:bCs/>
@@ -2574,6 +3694,7 @@
     <w:p>
       <w:pPr>
         <w:pStyle w:val="ListParagraph"/>
+        <w:jc w:val="both"/>
         <w:rPr>
           <w:b/>
           <w:bCs/>
@@ -2587,6 +3708,7 @@
           <w:ilvl w:val="0"/>
           <w:numId w:val="31"/>
         </w:numPr>
+        <w:jc w:val="both"/>
         <w:rPr>
           <w:b/>
           <w:bCs/>
@@ -3566,15 +4688,15 @@
   <w:abstractNum w:abstractNumId="9" w15:restartNumberingAfterBreak="0">
     <w:nsid w:val="2AFE1DB7"/>
     <w:multiLevelType w:val="hybridMultilevel"/>
-    <w:tmpl w:val="FB08EC66"/>
-    <w:lvl w:ilvl="0" w:tplc="C74C2890">
+    <w:tmpl w:val="A7D05B1A"/>
+    <w:lvl w:ilvl="0" w:tplc="791A3532">
       <w:start w:val="1"/>
       <w:numFmt w:val="decimal"/>
       <w:pStyle w:val="Heading3"/>
       <w:lvlText w:val="%1-"/>
       <w:lvlJc w:val="left"/>
       <w:pPr>
-        <w:ind w:left="720" w:hanging="360"/>
+        <w:ind w:left="1080" w:hanging="360"/>
       </w:pPr>
       <w:rPr>
         <w:rFonts w:hint="default"/>
@@ -3586,7 +4708,7 @@
       <w:lvlText w:val="%2."/>
       <w:lvlJc w:val="left"/>
       <w:pPr>
-        <w:ind w:left="1440" w:hanging="360"/>
+        <w:ind w:left="1800" w:hanging="360"/>
       </w:pPr>
     </w:lvl>
     <w:lvl w:ilvl="2" w:tplc="040C001B" w:tentative="1">
@@ -3595,7 +4717,7 @@
       <w:lvlText w:val="%3."/>
       <w:lvlJc w:val="right"/>
       <w:pPr>
-        <w:ind w:left="2160" w:hanging="180"/>
+        <w:ind w:left="2520" w:hanging="180"/>
       </w:pPr>
     </w:lvl>
     <w:lvl w:ilvl="3" w:tplc="040C000F" w:tentative="1">
@@ -3604,7 +4726,7 @@
       <w:lvlText w:val="%4."/>
       <w:lvlJc w:val="left"/>
       <w:pPr>
-        <w:ind w:left="2880" w:hanging="360"/>
+        <w:ind w:left="3240" w:hanging="360"/>
       </w:pPr>
     </w:lvl>
     <w:lvl w:ilvl="4" w:tplc="040C0019" w:tentative="1">
@@ -3613,7 +4735,7 @@
       <w:lvlText w:val="%5."/>
       <w:lvlJc w:val="left"/>
       <w:pPr>
-        <w:ind w:left="3600" w:hanging="360"/>
+        <w:ind w:left="3960" w:hanging="360"/>
       </w:pPr>
     </w:lvl>
     <w:lvl w:ilvl="5" w:tplc="040C001B" w:tentative="1">
@@ -3622,7 +4744,7 @@
       <w:lvlText w:val="%6."/>
       <w:lvlJc w:val="right"/>
       <w:pPr>
-        <w:ind w:left="4320" w:hanging="180"/>
+        <w:ind w:left="4680" w:hanging="180"/>
       </w:pPr>
     </w:lvl>
     <w:lvl w:ilvl="6" w:tplc="040C000F" w:tentative="1">
@@ -3631,7 +4753,7 @@
       <w:lvlText w:val="%7."/>
       <w:lvlJc w:val="left"/>
       <w:pPr>
-        <w:ind w:left="5040" w:hanging="360"/>
+        <w:ind w:left="5400" w:hanging="360"/>
       </w:pPr>
     </w:lvl>
     <w:lvl w:ilvl="7" w:tplc="040C0019" w:tentative="1">
@@ -3640,7 +4762,7 @@
       <w:lvlText w:val="%8."/>
       <w:lvlJc w:val="left"/>
       <w:pPr>
-        <w:ind w:left="5760" w:hanging="360"/>
+        <w:ind w:left="6120" w:hanging="360"/>
       </w:pPr>
     </w:lvl>
     <w:lvl w:ilvl="8" w:tplc="040C001B" w:tentative="1">
@@ -3649,7 +4771,7 @@
       <w:lvlText w:val="%9."/>
       <w:lvlJc w:val="right"/>
       <w:pPr>
-        <w:ind w:left="6480" w:hanging="180"/>
+        <w:ind w:left="6840" w:hanging="180"/>
       </w:pPr>
     </w:lvl>
   </w:abstractNum>
@@ -4299,7 +5421,7 @@
         <w:rFonts w:ascii="Calibri" w:eastAsiaTheme="minorHAnsi" w:hAnsi="Calibri" w:cs="Calibri" w:hint="default"/>
       </w:rPr>
     </w:lvl>
-    <w:lvl w:ilvl="1" w:tplc="040C0003" w:tentative="1">
+    <w:lvl w:ilvl="1" w:tplc="040C0003">
       <w:start w:val="1"/>
       <w:numFmt w:val="bullet"/>
       <w:lvlText w:val="o"/>
@@ -5782,7 +6904,7 @@
     <w:uiPriority w:val="9"/>
     <w:unhideWhenUsed/>
     <w:qFormat/>
-    <w:rsid w:val="0072209B"/>
+    <w:rsid w:val="00C56EC6"/>
     <w:pPr>
       <w:keepNext/>
       <w:keepLines/>
@@ -5793,12 +6915,10 @@
       <w:outlineLvl w:val="2"/>
     </w:pPr>
     <w:rPr>
-      <w:rFonts w:asciiTheme="majorHAnsi" w:eastAsiaTheme="majorEastAsia" w:hAnsiTheme="majorHAnsi" w:cstheme="majorBidi"/>
+      <w:rFonts w:eastAsiaTheme="majorEastAsia" w:cstheme="minorHAnsi"/>
       <w:b/>
       <w:bCs/>
-      <w:color w:val="000000" w:themeColor="text1"/>
-      <w:sz w:val="24"/>
-      <w:szCs w:val="24"/>
+      <w:color w:val="538135" w:themeColor="accent6" w:themeShade="BF"/>
     </w:rPr>
   </w:style>
   <w:style w:type="paragraph" w:styleId="Heading4">
@@ -5831,7 +6951,6 @@
   <w:style w:type="character" w:default="1" w:styleId="DefaultParagraphFont">
     <w:name w:val="Default Paragraph Font"/>
     <w:uiPriority w:val="1"/>
-    <w:semiHidden/>
     <w:unhideWhenUsed/>
   </w:style>
   <w:style w:type="table" w:default="1" w:styleId="TableNormal">
@@ -5942,21 +7061,18 @@
     <w:basedOn w:val="DefaultParagraphFont"/>
     <w:link w:val="Heading3"/>
     <w:uiPriority w:val="9"/>
-    <w:rsid w:val="0072209B"/>
+    <w:rsid w:val="00C56EC6"/>
     <w:rPr>
-      <w:rFonts w:asciiTheme="majorHAnsi" w:eastAsiaTheme="majorEastAsia" w:hAnsiTheme="majorHAnsi" w:cstheme="majorBidi"/>
+      <w:rFonts w:eastAsiaTheme="majorEastAsia" w:cstheme="minorHAnsi"/>
       <w:b/>
       <w:bCs/>
-      <w:color w:val="000000" w:themeColor="text1"/>
-      <w:sz w:val="24"/>
-      <w:szCs w:val="24"/>
+      <w:color w:val="538135" w:themeColor="accent6" w:themeShade="BF"/>
     </w:rPr>
   </w:style>
   <w:style w:type="character" w:styleId="Hyperlink">
     <w:name w:val="Hyperlink"/>
     <w:basedOn w:val="DefaultParagraphFont"/>
     <w:uiPriority w:val="99"/>
-    <w:semiHidden/>
     <w:unhideWhenUsed/>
     <w:rsid w:val="006578BF"/>
     <w:rPr>
@@ -6133,6 +7249,18 @@
     <w:name w:val="e24kjd"/>
     <w:basedOn w:val="DefaultParagraphFont"/>
     <w:rsid w:val="00602355"/>
+  </w:style>
+  <w:style w:type="character" w:styleId="UnresolvedMention">
+    <w:name w:val="Unresolved Mention"/>
+    <w:basedOn w:val="DefaultParagraphFont"/>
+    <w:uiPriority w:val="99"/>
+    <w:semiHidden/>
+    <w:unhideWhenUsed/>
+    <w:rsid w:val="00254035"/>
+    <w:rPr>
+      <w:color w:val="605E5C"/>
+      <w:shd w:val="clear" w:color="auto" w:fill="E1DFDD"/>
+    </w:rPr>
   </w:style>
 </w:styles>
 </file>
@@ -6437,7 +7565,7 @@
 </file>
 
 <file path=customXml/itemProps1.xml><?xml version="1.0" encoding="utf-8"?>
-<ds:datastoreItem xmlns:ds="http://schemas.openxmlformats.org/officeDocument/2006/customXml" ds:itemID="{C922477C-D735-4B31-875D-9ACF636731CA}">
+<ds:datastoreItem xmlns:ds="http://schemas.openxmlformats.org/officeDocument/2006/customXml" ds:itemID="{EAF1AD50-0FF6-4E58-976D-D4CC23B140FF}">
   <ds:schemaRefs>
     <ds:schemaRef ds:uri="http://schemas.openxmlformats.org/officeDocument/2006/bibliography"/>
   </ds:schemaRefs>

--- a/Physique/LeconPhys/LP11-Gaz réels, gaz parfait/LP11-Gaz réel, gaz parfait.docx
+++ b/Physique/LeconPhys/LP11-Gaz réels, gaz parfait/LP11-Gaz réel, gaz parfait.docx
@@ -788,10 +788,7 @@
         <w:t xml:space="preserve"> </w:t>
       </w:r>
       <w:r>
-        <w:t>Boyle (en 1662) et Mariotte (en 1676)</w:t>
-      </w:r>
-      <w:r>
-        <w:t xml:space="preserve"> font un expérience déterminante dans la description des gaz.</w:t>
+        <w:t>Boyle (en 1662) et Mariotte (en 1676) font un expérience déterminante dans la description des gaz.</w:t>
       </w:r>
       <w:r>
         <w:t xml:space="preserve"> </w:t>
@@ -832,7 +829,15 @@
         <w:t>q</w:t>
       </w:r>
       <w:r>
-        <w:t xml:space="preserve">ue pour les volumes élevés (ie pour un certain niveau de dilution du gaz). </w:t>
+        <w:t>ue pour les volumes élevés (</w:t>
+      </w:r>
+      <w:proofErr w:type="spellStart"/>
+      <w:r>
+        <w:t>ie</w:t>
+      </w:r>
+      <w:proofErr w:type="spellEnd"/>
+      <w:r>
+        <w:t xml:space="preserve"> pour un certain niveau de dilution du gaz). </w:t>
       </w:r>
       <w:r>
         <w:t xml:space="preserve">Cette expérience permet d’établir la constance du produit pression x Volume. </w:t>
@@ -853,6 +858,13 @@
           <w:bCs/>
         </w:rPr>
         <w:t xml:space="preserve"> </w:t>
+      </w:r>
+      <w:r>
+        <w:rPr>
+          <w:b/>
+          <w:bCs/>
+        </w:rPr>
+        <w:t>(CARACTERE UNIVERSELLE DE LA CONSTANTE R)</w:t>
       </w:r>
       <w:r>
         <w:t xml:space="preserve">Un des enjeux de cette leçon sera de comprendre le modèle qui permet d’aboutir à cette loi. </w:t>
@@ -974,14 +986,8 @@
     <w:p>
       <w:pPr>
         <w:pStyle w:val="Heading3"/>
-        <w:rPr>
-          <w:color w:val="538135" w:themeColor="accent6" w:themeShade="BF"/>
-        </w:rPr>
-      </w:pPr>
-      <w:r>
-        <w:rPr>
-          <w:color w:val="538135" w:themeColor="accent6" w:themeShade="BF"/>
-        </w:rPr>
+      </w:pPr>
+      <w:r>
         <w:t xml:space="preserve">Diagramme de Clapeyron : </w:t>
       </w:r>
     </w:p>
@@ -1055,7 +1061,31 @@
         <w:t xml:space="preserve">Exemple : </w:t>
       </w:r>
       <w:r>
-        <w:t>L’écart entre pV et nRT pour le diazote : 0.5% pour p ~1atm et de 100% pour p~1000 atm.</w:t>
+        <w:t xml:space="preserve">L’écart entre </w:t>
+      </w:r>
+      <w:proofErr w:type="spellStart"/>
+      <w:r>
+        <w:t>pV</w:t>
+      </w:r>
+      <w:proofErr w:type="spellEnd"/>
+      <w:r>
+        <w:t xml:space="preserve"> et </w:t>
+      </w:r>
+      <w:proofErr w:type="spellStart"/>
+      <w:r>
+        <w:t>nRT</w:t>
+      </w:r>
+      <w:proofErr w:type="spellEnd"/>
+      <w:r>
+        <w:t xml:space="preserve"> pour le diazote : 0.5% pour p ~1atm et de 100% pour p~1000 </w:t>
+      </w:r>
+      <w:proofErr w:type="spellStart"/>
+      <w:r>
+        <w:t>atm</w:t>
+      </w:r>
+      <w:proofErr w:type="spellEnd"/>
+      <w:r>
+        <w:t>.</w:t>
       </w:r>
     </w:p>
     <w:p>
@@ -1071,14 +1101,8 @@
     <w:p>
       <w:pPr>
         <w:pStyle w:val="Heading3"/>
-        <w:rPr>
-          <w:color w:val="538135" w:themeColor="accent6" w:themeShade="BF"/>
-        </w:rPr>
-      </w:pPr>
-      <w:r>
-        <w:rPr>
-          <w:color w:val="538135" w:themeColor="accent6" w:themeShade="BF"/>
-        </w:rPr>
+      </w:pPr>
+      <w:r>
         <w:t>Diagramme de Compressibilité</w:t>
       </w:r>
     </w:p>
@@ -1315,7 +1339,13 @@
         <w:pStyle w:val="NoSpacing"/>
       </w:pPr>
       <w:r>
-        <w:t xml:space="preserve">Que vient faire cette partie ici. C’est de dire que l’on peut décrire le comportement d’un gaz à partir de son équation d’état. </w:t>
+        <w:t>Que vient faire cette partie ici</w:t>
+      </w:r>
+      <w:r>
+        <w:t> ?</w:t>
+      </w:r>
+      <w:r>
+        <w:t xml:space="preserve"> C’est de dire que l’on peut décrire le comportement d’un gaz à partir de son équation d’état. </w:t>
       </w:r>
       <w:r>
         <w:t xml:space="preserve">Important pour déterminer tous les paramètres d’un gaz. </w:t>
@@ -1362,9 +1392,17 @@
         </w:numPr>
       </w:pPr>
       <w:r>
+        <w:rPr>
+          <w:b/>
+          <w:bCs/>
+        </w:rPr>
         <w:t>Terme correctif</w:t>
       </w:r>
       <w:r>
+        <w:rPr>
+          <w:b/>
+          <w:bCs/>
+        </w:rPr>
         <w:t xml:space="preserve"> 1</w:t>
       </w:r>
       <w:r>
@@ -1383,7 +1421,16 @@
         </w:numPr>
       </w:pPr>
       <w:r>
-        <w:t xml:space="preserve">CANDELON : On peut mettre l’équation d’état sous la forme </w:t>
+        <w:t>CANDELON</w:t>
+      </w:r>
+      <w:r>
+        <w:t xml:space="preserve"> (!)</w:t>
+      </w:r>
+      <w:r>
+        <w:t> </w:t>
+      </w:r>
+      <w:r>
+        <w:t xml:space="preserve">: On peut mettre l’équation d’état sous la forme </w:t>
       </w:r>
       <m:oMath>
         <m:r>
@@ -1593,7 +1640,21 @@
         <w:rPr>
           <w:rFonts w:eastAsiaTheme="minorEastAsia"/>
         </w:rPr>
-        <w:t xml:space="preserve">. Le terme correctif </w:t>
+        <w:t xml:space="preserve">. Le </w:t>
+      </w:r>
+      <w:r>
+        <w:rPr>
+          <w:rFonts w:eastAsiaTheme="minorEastAsia"/>
+          <w:b/>
+          <w:bCs/>
+        </w:rPr>
+        <w:t>terme correctif</w:t>
+      </w:r>
+      <w:r>
+        <w:rPr>
+          <w:rFonts w:eastAsiaTheme="minorEastAsia"/>
+        </w:rPr>
+        <w:t xml:space="preserve"> </w:t>
       </w:r>
       <m:oMath>
         <m:f>
@@ -1777,7 +1838,21 @@
         <w:rPr>
           <w:rFonts w:eastAsiaTheme="minorEastAsia"/>
         </w:rPr>
-        <w:t xml:space="preserve">ennard jones : </w:t>
+        <w:t xml:space="preserve">ennard </w:t>
+      </w:r>
+      <w:proofErr w:type="spellStart"/>
+      <w:r>
+        <w:rPr>
+          <w:rFonts w:eastAsiaTheme="minorEastAsia"/>
+        </w:rPr>
+        <w:t>jones</w:t>
+      </w:r>
+      <w:proofErr w:type="spellEnd"/>
+      <w:r>
+        <w:rPr>
+          <w:rFonts w:eastAsiaTheme="minorEastAsia"/>
+        </w:rPr>
+        <w:t xml:space="preserve"> : </w:t>
       </w:r>
       <m:oMath>
         <m:r>
@@ -2063,7 +2138,7 @@
               <w:rPr>
                 <w:rFonts w:ascii="Cambria Math" w:eastAsiaTheme="minorEastAsia" w:hAnsi="Cambria Math"/>
               </w:rPr>
-              <m:t>ϵ</m:t>
+              <m:t>φ</m:t>
             </m:r>
             <m:d>
               <m:dPr>
@@ -2147,6 +2222,70 @@
         </w:rPr>
         <w:t>[14’40]</w:t>
       </w:r>
+    </w:p>
+    <w:p>
+      <w:pPr>
+        <w:pStyle w:val="NoSpacing"/>
+        <w:numPr>
+          <w:ilvl w:val="0"/>
+          <w:numId w:val="31"/>
+        </w:numPr>
+      </w:pPr>
+      <w:r>
+        <w:t xml:space="preserve">Utiliser </w:t>
+      </w:r>
+      <w:r>
+        <w:t xml:space="preserve">l’expression de l’équation de Van Der Waals pour </w:t>
+      </w:r>
+      <w:r>
+        <w:t xml:space="preserve">trouver l’expression </w:t>
+      </w:r>
+      <w:r>
+        <w:rPr>
+          <w:b/>
+          <w:bCs/>
+        </w:rPr>
+        <w:t>de l’énergie interne</w:t>
+      </w:r>
+      <w:r>
+        <w:rPr>
+          <w:b/>
+          <w:bCs/>
+        </w:rPr>
+        <w:t xml:space="preserve"> et l’entropie d’un gaz de VDW</w:t>
+      </w:r>
+      <w:r>
+        <w:t xml:space="preserve"> que l’on compare aux fonctions d’état d’un gaz parfait</w:t>
+      </w:r>
+      <w:r>
+        <w:t>.</w:t>
+      </w:r>
+      <w:r>
+        <w:t xml:space="preserve"> </w:t>
+      </w:r>
+    </w:p>
+    <w:p>
+      <w:pPr>
+        <w:pStyle w:val="NoSpacing"/>
+        <w:numPr>
+          <w:ilvl w:val="0"/>
+          <w:numId w:val="31"/>
+        </w:numPr>
+      </w:pPr>
+      <w:r>
+        <w:t>Diagramme P=f(V) intér</w:t>
+      </w:r>
+      <w:r>
+        <w:t xml:space="preserve">essant car on a les </w:t>
+      </w:r>
+      <w:proofErr w:type="spellStart"/>
+      <w:r>
+        <w:t>ptés</w:t>
+      </w:r>
+      <w:proofErr w:type="spellEnd"/>
+      <w:r>
+        <w:t xml:space="preserve"> du point critique ! Par contre en dessous, ça fait des trucs bizarres avec une compressibilité isotherme négative ! </w:t>
+      </w:r>
       <w:bookmarkStart w:id="0" w:name="_GoBack"/>
       <w:bookmarkEnd w:id="0"/>
     </w:p>
@@ -2264,7 +2403,23 @@
           <w:b/>
           <w:bCs/>
         </w:rPr>
-        <w:t xml:space="preserve">Isothermes d’andrews : </w:t>
+        <w:t xml:space="preserve">Isothermes </w:t>
+      </w:r>
+      <w:proofErr w:type="spellStart"/>
+      <w:r>
+        <w:rPr>
+          <w:b/>
+          <w:bCs/>
+        </w:rPr>
+        <w:t>d’andrews</w:t>
+      </w:r>
+      <w:proofErr w:type="spellEnd"/>
+      <w:r>
+        <w:rPr>
+          <w:b/>
+          <w:bCs/>
+        </w:rPr>
+        <w:t xml:space="preserve"> : </w:t>
       </w:r>
       <w:r>
         <w:rPr>
@@ -2295,14 +2450,46 @@
           <w:b/>
           <w:bCs/>
         </w:rPr>
-        <w:t xml:space="preserve">7’53 : Amagat. </w:t>
-      </w:r>
-      <w:r>
-        <w:rPr>
-          <w:b/>
-          <w:bCs/>
-        </w:rPr>
-        <w:t>Palier (?). Minimum courbe de boyle.</w:t>
+        <w:t xml:space="preserve">7’53 : </w:t>
+      </w:r>
+      <w:proofErr w:type="spellStart"/>
+      <w:r>
+        <w:rPr>
+          <w:b/>
+          <w:bCs/>
+        </w:rPr>
+        <w:t>Amagat</w:t>
+      </w:r>
+      <w:proofErr w:type="spellEnd"/>
+      <w:r>
+        <w:rPr>
+          <w:b/>
+          <w:bCs/>
+        </w:rPr>
+        <w:t xml:space="preserve">. </w:t>
+      </w:r>
+      <w:r>
+        <w:rPr>
+          <w:b/>
+          <w:bCs/>
+        </w:rPr>
+        <w:t xml:space="preserve">Palier (?). Minimum courbe de </w:t>
+      </w:r>
+      <w:proofErr w:type="spellStart"/>
+      <w:r>
+        <w:rPr>
+          <w:b/>
+          <w:bCs/>
+        </w:rPr>
+        <w:t>boyle</w:t>
+      </w:r>
+      <w:proofErr w:type="spellEnd"/>
+      <w:r>
+        <w:rPr>
+          <w:b/>
+          <w:bCs/>
+        </w:rPr>
+        <w:t>.</w:t>
       </w:r>
       <w:r>
         <w:rPr>
@@ -2326,7 +2513,23 @@
           <w:b/>
           <w:bCs/>
         </w:rPr>
-        <w:t>9’50 PV/nRT : numériquement si on a un GP ou pas. Si z=1 FACTEUR DE COMPRESSIBILITE</w:t>
+        <w:t>9’50 PV/</w:t>
+      </w:r>
+      <w:proofErr w:type="spellStart"/>
+      <w:r>
+        <w:rPr>
+          <w:b/>
+          <w:bCs/>
+        </w:rPr>
+        <w:t>nRT</w:t>
+      </w:r>
+      <w:proofErr w:type="spellEnd"/>
+      <w:r>
+        <w:rPr>
+          <w:b/>
+          <w:bCs/>
+        </w:rPr>
+        <w:t> : numériquement si on a un GP ou pas. Si z=1 FACTEUR DE COMPRESSIBILITE</w:t>
       </w:r>
     </w:p>
     <w:p>
@@ -2343,7 +2546,23 @@
           <w:b/>
           <w:bCs/>
         </w:rPr>
-        <w:t xml:space="preserve">Courbes idépendantes de la nature du gaz. </w:t>
+        <w:t xml:space="preserve">Courbes </w:t>
+      </w:r>
+      <w:proofErr w:type="spellStart"/>
+      <w:r>
+        <w:rPr>
+          <w:b/>
+          <w:bCs/>
+        </w:rPr>
+        <w:t>idépendantes</w:t>
+      </w:r>
+      <w:proofErr w:type="spellEnd"/>
+      <w:r>
+        <w:rPr>
+          <w:b/>
+          <w:bCs/>
+        </w:rPr>
+        <w:t xml:space="preserve"> de la nature du gaz. </w:t>
       </w:r>
     </w:p>
     <w:p>
@@ -2432,7 +2651,23 @@
         <w:t xml:space="preserve">Calcul </w:t>
       </w:r>
       <w:r>
-        <w:t xml:space="preserve">La capacité calorifique à volume constant ne dépend pas de la tepéraure. Interprétation que la prise encompte des interactions permet de modéliser des gaz réels. </w:t>
+        <w:t xml:space="preserve">La capacité calorifique à volume constant ne dépend pas de la </w:t>
+      </w:r>
+      <w:proofErr w:type="spellStart"/>
+      <w:r>
+        <w:t>tepéraure</w:t>
+      </w:r>
+      <w:proofErr w:type="spellEnd"/>
+      <w:r>
+        <w:t xml:space="preserve">. Interprétation que la prise </w:t>
+      </w:r>
+      <w:proofErr w:type="spellStart"/>
+      <w:r>
+        <w:t>encompte</w:t>
+      </w:r>
+      <w:proofErr w:type="spellEnd"/>
+      <w:r>
+        <w:t xml:space="preserve"> des interactions permet de modéliser des gaz réels. </w:t>
       </w:r>
     </w:p>
     <w:p>
@@ -2449,10 +2684,19 @@
           <w:b/>
           <w:bCs/>
         </w:rPr>
+        <w:lastRenderedPageBreak/>
         <w:t xml:space="preserve">18’00 : </w:t>
       </w:r>
       <w:r>
-        <w:t xml:space="preserve">Vérifier en quoi les corrections de VDW semble mieux suivre les courbes expérimentales. Amagat on peut remonter aux paramètres a et b à partir des point critiques. </w:t>
+        <w:t xml:space="preserve">Vérifier en quoi les corrections de VDW semble mieux suivre les courbes expérimentales. </w:t>
+      </w:r>
+      <w:proofErr w:type="spellStart"/>
+      <w:r>
+        <w:t>Amagat</w:t>
+      </w:r>
+      <w:proofErr w:type="spellEnd"/>
+      <w:r>
+        <w:t xml:space="preserve"> on peut remonter aux paramètres a et b à partir des point critiques. </w:t>
       </w:r>
     </w:p>
     <w:p>
@@ -2521,14 +2765,21 @@
           <w:b/>
           <w:bCs/>
         </w:rPr>
-        <w:lastRenderedPageBreak/>
         <w:t>21’41 :</w:t>
       </w:r>
       <w:r>
         <w:t xml:space="preserve"> Autre approche d’étude des gaz parfait par la détente. </w:t>
       </w:r>
       <w:r>
-        <w:t>Détente à énergie interne constante ; Joule Gay lussac. Pour un GP, pas de variation de température</w:t>
+        <w:t xml:space="preserve">Détente à énergie interne constante ; Joule Gay </w:t>
+      </w:r>
+      <w:proofErr w:type="spellStart"/>
+      <w:r>
+        <w:t>lussac</w:t>
+      </w:r>
+      <w:proofErr w:type="spellEnd"/>
+      <w:r>
+        <w:t>. Pour un GP, pas de variation de température</w:t>
       </w:r>
       <w:r>
         <w:t xml:space="preserve">. Diminution de température pour VDW. Joule Thomson : </w:t>
@@ -2560,7 +2811,23 @@
         <w:t xml:space="preserve">23’43 : Fonder le modèle du Gaz parfait : </w:t>
       </w:r>
       <w:r>
-        <w:t xml:space="preserve">Considérer gaz si energie cinétique &gt;Epi ; action &gt;hbarre et si l’énergie potentielle d’interaction est négligeable. </w:t>
+        <w:t xml:space="preserve">Considérer gaz si </w:t>
+      </w:r>
+      <w:proofErr w:type="spellStart"/>
+      <w:r>
+        <w:t>energie</w:t>
+      </w:r>
+      <w:proofErr w:type="spellEnd"/>
+      <w:r>
+        <w:t xml:space="preserve"> cinétique &gt;Epi ; action &gt;</w:t>
+      </w:r>
+      <w:proofErr w:type="spellStart"/>
+      <w:r>
+        <w:t>hbarre</w:t>
+      </w:r>
+      <w:proofErr w:type="spellEnd"/>
+      <w:r>
+        <w:t xml:space="preserve"> et si l’énergie potentielle d’interaction est négligeable. </w:t>
       </w:r>
       <w:r>
         <w:t xml:space="preserve">Validité de la description classique. </w:t>
@@ -2610,8 +2877,13 @@
         </w:rPr>
         <w:t xml:space="preserve"> </w:t>
       </w:r>
-      <w:r>
-        <w:t>coincide avec la température thermodynamique.</w:t>
+      <w:proofErr w:type="spellStart"/>
+      <w:r>
+        <w:t>coincide</w:t>
+      </w:r>
+      <w:proofErr w:type="spellEnd"/>
+      <w:r>
+        <w:t xml:space="preserve"> avec la température thermodynamique.</w:t>
       </w:r>
       <w:r>
         <w:t xml:space="preserve"> </w:t>
@@ -2723,7 +2995,15 @@
         <w:t xml:space="preserve">. Ne pas parler des détentes. </w:t>
       </w:r>
       <w:r>
-        <w:t xml:space="preserve">Clapeyron, Amagat= Compressibilité. Parler que compressibilité. </w:t>
+        <w:t xml:space="preserve">Clapeyron, </w:t>
+      </w:r>
+      <w:proofErr w:type="spellStart"/>
+      <w:r>
+        <w:t>Amagat</w:t>
+      </w:r>
+      <w:proofErr w:type="spellEnd"/>
+      <w:r>
+        <w:t xml:space="preserve">= Compressibilité. Parler que compressibilité. </w:t>
       </w:r>
     </w:p>
     <w:p>
@@ -2755,7 +3035,15 @@
         <w:t>Avez-vous besoin de toute la thermodynamique pour faire la leçon</w:t>
       </w:r>
       <w:r>
-        <w:t> ? On a juste vu le premier principe. On a peut être besoin du 2</w:t>
+        <w:t xml:space="preserve"> ? On a juste vu le premier principe. On a </w:t>
+      </w:r>
+      <w:proofErr w:type="spellStart"/>
+      <w:r>
+        <w:t>peut être</w:t>
+      </w:r>
+      <w:proofErr w:type="spellEnd"/>
+      <w:r>
+        <w:t xml:space="preserve"> besoin du 2</w:t>
       </w:r>
       <w:r>
         <w:rPr>
@@ -2813,10 +3101,26 @@
         <w:t xml:space="preserve">45’49. On a trop vite sur R. </w:t>
       </w:r>
       <w:r>
-        <w:t xml:space="preserve">C’est une contante universelle. R ne dépend pas de la nature des gaz ! </w:t>
-      </w:r>
-      <w:r>
-        <w:t xml:space="preserve">PV=nRT veut pas dire qu’on a un gaz parfait. Il faut d’autres conditions == Lois de joule etc. </w:t>
+        <w:t xml:space="preserve">C’est une </w:t>
+      </w:r>
+      <w:proofErr w:type="spellStart"/>
+      <w:r>
+        <w:t>contante</w:t>
+      </w:r>
+      <w:proofErr w:type="spellEnd"/>
+      <w:r>
+        <w:t xml:space="preserve"> universelle. R ne dépend pas de la nature des gaz ! </w:t>
+      </w:r>
+      <w:r>
+        <w:t>PV=</w:t>
+      </w:r>
+      <w:proofErr w:type="spellStart"/>
+      <w:r>
+        <w:t>nRT</w:t>
+      </w:r>
+      <w:proofErr w:type="spellEnd"/>
+      <w:r>
+        <w:t xml:space="preserve"> veut pas dire qu’on a un gaz parfait. Il faut d’autres conditions == Lois de joule etc. </w:t>
       </w:r>
       <w:r>
         <w:t xml:space="preserve"> Conditions nécessaires. </w:t>
@@ -2848,16 +3152,24 @@
         </w:rPr>
         <w:t xml:space="preserve">47’26 : Patrick </w:t>
       </w:r>
+      <w:proofErr w:type="spellStart"/>
       <w:r>
         <w:rPr>
           <w:lang w:val="en-US"/>
         </w:rPr>
-        <w:t xml:space="preserve">Puzo </w:t>
-      </w:r>
+        <w:t>Puzo</w:t>
+      </w:r>
+      <w:proofErr w:type="spellEnd"/>
       <w:r>
         <w:rPr>
           <w:lang w:val="en-US"/>
         </w:rPr>
+        <w:t xml:space="preserve"> </w:t>
+      </w:r>
+      <w:r>
+        <w:rPr>
+          <w:lang w:val="en-US"/>
+        </w:rPr>
         <w:t xml:space="preserve"> (?)</w:t>
       </w:r>
       <w:r>
@@ -2866,11 +3178,19 @@
         </w:rPr>
         <w:t>.</w:t>
       </w:r>
+      <w:proofErr w:type="spellStart"/>
       <w:r>
         <w:rPr>
           <w:lang w:val="en-US"/>
         </w:rPr>
-        <w:t>Courbe 47’53.</w:t>
+        <w:t>Courbe</w:t>
+      </w:r>
+      <w:proofErr w:type="spellEnd"/>
+      <w:r>
+        <w:rPr>
+          <w:lang w:val="en-US"/>
+        </w:rPr>
+        <w:t xml:space="preserve"> 47’53.</w:t>
       </w:r>
     </w:p>
     <w:p>
@@ -2983,7 +3303,19 @@
         <w:rPr>
           <w:rFonts w:eastAsiaTheme="minorEastAsia"/>
         </w:rPr>
-        <w:t xml:space="preserve">Lennard-Jones. Terme répulsif pour rejeter l’exclusion de pauli. </w:t>
+        <w:t xml:space="preserve">Lennard-Jones. Terme répulsif pour rejeter l’exclusion de </w:t>
+      </w:r>
+      <w:r>
+        <w:rPr>
+          <w:rFonts w:eastAsiaTheme="minorEastAsia"/>
+        </w:rPr>
+        <w:t>P</w:t>
+      </w:r>
+      <w:r>
+        <w:rPr>
+          <w:rFonts w:eastAsiaTheme="minorEastAsia"/>
+        </w:rPr>
+        <w:t xml:space="preserve">auli. </w:t>
       </w:r>
       <w:r>
         <w:rPr>
@@ -3147,7 +3479,31 @@
         <w:t xml:space="preserve">Etat métastable et état stable. La partie E C est interdite thermodynamiquement. La pression augmente avec le volume. </w:t>
       </w:r>
       <w:r>
-        <w:t xml:space="preserve">Relié au coefficient -1/VdV/dP. Doit toujours être positif. On peut montrer avec la phys stat que ce coefficient doit être positif. Grand succès de l’équation de Van Der Waals. Le liquide n’est autre q’un gaz avec des interactions plus faibles. </w:t>
+        <w:t>Relié au coefficient -1/</w:t>
+      </w:r>
+      <w:proofErr w:type="spellStart"/>
+      <w:r>
+        <w:t>VdV</w:t>
+      </w:r>
+      <w:proofErr w:type="spellEnd"/>
+      <w:r>
+        <w:t>/</w:t>
+      </w:r>
+      <w:proofErr w:type="spellStart"/>
+      <w:r>
+        <w:t>dP</w:t>
+      </w:r>
+      <w:proofErr w:type="spellEnd"/>
+      <w:r>
+        <w:t xml:space="preserve">. Doit toujours être positif. On peut montrer avec la phys stat que ce coefficient doit être positif. Grand succès de l’équation de Van Der Waals. Le liquide n’est autre </w:t>
+      </w:r>
+      <w:proofErr w:type="spellStart"/>
+      <w:r>
+        <w:t>q’un</w:t>
+      </w:r>
+      <w:proofErr w:type="spellEnd"/>
+      <w:r>
+        <w:t xml:space="preserve"> gaz avec des interactions plus faibles. </w:t>
       </w:r>
     </w:p>
     <w:p>
@@ -3178,17 +3534,53 @@
           <w:b/>
           <w:bCs/>
         </w:rPr>
-        <w:t xml:space="preserve">1 :08. B positif Négatif.Viriel </w:t>
-      </w:r>
-      <w:r>
-        <w:t xml:space="preserve">Terme par terme on peut faire des graphes. Comment on fait ? 1’10. La meilleur modélisation des gaz réels est le viriel. Il existe des formules Starnam Kaling Au lieu d’avoir une série, on a une fraction rationnelle. </w:t>
-      </w:r>
-      <w:r>
-        <w:t xml:space="preserve">Il faut absolument parler du viriel. Van </w:t>
-      </w:r>
-      <w:r>
-        <w:lastRenderedPageBreak/>
-        <w:t xml:space="preserve">der Waalls est bon pédagogiquement. Mais pas expé 1’11. Parler du changement de signe pour B !!! </w:t>
+        <w:t xml:space="preserve">1 :08. B positif </w:t>
+      </w:r>
+      <w:proofErr w:type="spellStart"/>
+      <w:r>
+        <w:rPr>
+          <w:b/>
+          <w:bCs/>
+        </w:rPr>
+        <w:t>Négatif.Viriel</w:t>
+      </w:r>
+      <w:proofErr w:type="spellEnd"/>
+      <w:r>
+        <w:rPr>
+          <w:b/>
+          <w:bCs/>
+        </w:rPr>
+        <w:t xml:space="preserve"> </w:t>
+      </w:r>
+      <w:r>
+        <w:t xml:space="preserve">Terme par terme on peut faire des graphes. Comment on fait ? 1’10. La meilleur modélisation des gaz réels est le viriel. Il existe des formules </w:t>
+      </w:r>
+      <w:proofErr w:type="spellStart"/>
+      <w:r>
+        <w:t>Starnam</w:t>
+      </w:r>
+      <w:proofErr w:type="spellEnd"/>
+      <w:r>
+        <w:t xml:space="preserve"> </w:t>
+      </w:r>
+      <w:proofErr w:type="spellStart"/>
+      <w:r>
+        <w:t>Kaling</w:t>
+      </w:r>
+      <w:proofErr w:type="spellEnd"/>
+      <w:r>
+        <w:t xml:space="preserve"> Au lieu d’avoir une série, on a une fraction rationnelle. </w:t>
+      </w:r>
+      <w:r>
+        <w:t xml:space="preserve">Il faut absolument parler du viriel. Van der </w:t>
+      </w:r>
+      <w:proofErr w:type="spellStart"/>
+      <w:r>
+        <w:t>Waalls</w:t>
+      </w:r>
+      <w:proofErr w:type="spellEnd"/>
+      <w:r>
+        <w:t xml:space="preserve"> est bon pédagogiquement. Mais pas expé 1’11. Parler du changement de signe pour B !!! </w:t>
       </w:r>
       <w:r>
         <w:t>Il faut garder ce transparent</w:t>
@@ -3246,7 +3638,15 @@
         <w:t xml:space="preserve">On s’en fout qu’on peut relier les coefficients. </w:t>
       </w:r>
       <w:r>
-        <w:t>La discussion essentielle est sur le signe de B. Le premier terme correspond aux interacion à 2 corps, le 2</w:t>
+        <w:t xml:space="preserve">La discussion essentielle est sur le signe de B. Le premier terme correspond aux </w:t>
+      </w:r>
+      <w:proofErr w:type="spellStart"/>
+      <w:r>
+        <w:t>interacion</w:t>
+      </w:r>
+      <w:proofErr w:type="spellEnd"/>
+      <w:r>
+        <w:t xml:space="preserve"> à 2 corps, le 2</w:t>
       </w:r>
       <w:r>
         <w:rPr>
@@ -3258,7 +3658,15 @@
         <w:t xml:space="preserve"> terme à 3 corps. Le second terme est négligeable. </w:t>
       </w:r>
       <w:r>
-        <w:t xml:space="preserve">1/Vm est la concentration = probabilité de trouver particules à un endroit. P = 1/Bro. E = 1/ro^2. </w:t>
+        <w:t>1/</w:t>
+      </w:r>
+      <w:proofErr w:type="spellStart"/>
+      <w:r>
+        <w:t>Vm</w:t>
+      </w:r>
+      <w:proofErr w:type="spellEnd"/>
+      <w:r>
+        <w:t xml:space="preserve"> est la concentration = probabilité de trouver particules à un endroit. P = 1/Bro. E = 1/ro^2. </w:t>
       </w:r>
       <w:r>
         <w:t xml:space="preserve">1’17. Probabilité de trouver deux particules au même endroit. </w:t>
@@ -3391,10 +3799,26 @@
         <w:t> :</w:t>
       </w:r>
       <w:r>
-        <w:t xml:space="preserve"> Mieux introduire le facteur de boltzmann, normalisation. On présente l’origine de la formule. </w:t>
-      </w:r>
-      <w:r>
-        <w:t xml:space="preserve">Il manque peut être le vecteur. </w:t>
+        <w:t xml:space="preserve"> Mieux introduire le facteur de </w:t>
+      </w:r>
+      <w:proofErr w:type="spellStart"/>
+      <w:r>
+        <w:t>boltzmann</w:t>
+      </w:r>
+      <w:proofErr w:type="spellEnd"/>
+      <w:r>
+        <w:t xml:space="preserve">, normalisation. On présente l’origine de la formule. </w:t>
+      </w:r>
+      <w:r>
+        <w:t xml:space="preserve">Il manque </w:t>
+      </w:r>
+      <w:proofErr w:type="spellStart"/>
+      <w:r>
+        <w:t>peut être</w:t>
+      </w:r>
+      <w:proofErr w:type="spellEnd"/>
+      <w:r>
+        <w:t xml:space="preserve"> le vecteur. </w:t>
       </w:r>
     </w:p>
     <w:p>
@@ -3463,7 +3887,55 @@
         </w:rPr>
       </w:pPr>
       <w:r>
-        <w:t>1’34 : Constatation expérimentale pV=nRT. Un modèle cinétique donne pV=nRT. Cette température absolue c’est la même que la moyenne de la valeur de l’énergie cinétique ; On relie un modèle microscopique. Définition thermo : On retrouve le même T que dans la loi pV=nRT.</w:t>
+        <w:t xml:space="preserve">1’34 : Constatation expérimentale </w:t>
+      </w:r>
+      <w:proofErr w:type="spellStart"/>
+      <w:r>
+        <w:t>pV</w:t>
+      </w:r>
+      <w:proofErr w:type="spellEnd"/>
+      <w:r>
+        <w:t>=</w:t>
+      </w:r>
+      <w:proofErr w:type="spellStart"/>
+      <w:r>
+        <w:t>nRT</w:t>
+      </w:r>
+      <w:proofErr w:type="spellEnd"/>
+      <w:r>
+        <w:t xml:space="preserve">. Un modèle cinétique donne </w:t>
+      </w:r>
+      <w:proofErr w:type="spellStart"/>
+      <w:r>
+        <w:t>pV</w:t>
+      </w:r>
+      <w:proofErr w:type="spellEnd"/>
+      <w:r>
+        <w:t>=</w:t>
+      </w:r>
+      <w:proofErr w:type="spellStart"/>
+      <w:r>
+        <w:t>nRT</w:t>
+      </w:r>
+      <w:proofErr w:type="spellEnd"/>
+      <w:r>
+        <w:t xml:space="preserve">. Cette température absolue c’est la même que la moyenne de la valeur de l’énergie cinétique ; On relie un modèle microscopique. Définition thermo : On retrouve le même T que dans la loi </w:t>
+      </w:r>
+      <w:proofErr w:type="spellStart"/>
+      <w:r>
+        <w:t>pV</w:t>
+      </w:r>
+      <w:proofErr w:type="spellEnd"/>
+      <w:r>
+        <w:t>=</w:t>
+      </w:r>
+      <w:proofErr w:type="spellStart"/>
+      <w:r>
+        <w:t>nRT</w:t>
+      </w:r>
+      <w:proofErr w:type="spellEnd"/>
+      <w:r>
+        <w:t>.</w:t>
       </w:r>
       <w:r>
         <w:t xml:space="preserve"> </w:t>
@@ -3515,7 +3987,15 @@
         <w:t xml:space="preserve">1’38 : C’est le produit de 3 exponentielles, c’est pour cela qu’on a le 3. Pas convaincu. </w:t>
       </w:r>
       <w:r>
-        <w:t xml:space="preserve">Mais citer la rêgle d’équipartition. </w:t>
+        <w:t xml:space="preserve">Mais citer la </w:t>
+      </w:r>
+      <w:proofErr w:type="spellStart"/>
+      <w:r>
+        <w:t>rêgle</w:t>
+      </w:r>
+      <w:proofErr w:type="spellEnd"/>
+      <w:r>
+        <w:t xml:space="preserve"> d’équipartition. </w:t>
       </w:r>
       <w:r>
         <w:t>On l’a montré si on admet la statistique de Boltzmann</w:t>
@@ -3602,7 +4082,15 @@
         </w:rPr>
       </w:pPr>
       <w:r>
-        <w:t>Attention 1’45. Facile d’obtenir PV=nRT avec une énergie libre</w:t>
+        <w:t>Attention 1’45. Facile d’obtenir PV=</w:t>
+      </w:r>
+      <w:proofErr w:type="spellStart"/>
+      <w:r>
+        <w:t>nRT</w:t>
+      </w:r>
+      <w:proofErr w:type="spellEnd"/>
+      <w:r>
+        <w:t xml:space="preserve"> avec une énergie libre</w:t>
       </w:r>
       <w:r>
         <w:t>.</w:t>
@@ -3694,12 +4182,346 @@
     <w:p>
       <w:pPr>
         <w:pStyle w:val="ListParagraph"/>
-        <w:jc w:val="both"/>
-        <w:rPr>
-          <w:b/>
-          <w:bCs/>
-        </w:rPr>
-      </w:pPr>
+        <w:rPr>
+          <w:b/>
+          <w:bCs/>
+        </w:rPr>
+      </w:pPr>
+    </w:p>
+    <w:p>
+      <w:pPr>
+        <w:pStyle w:val="NoSpacing"/>
+        <w:numPr>
+          <w:ilvl w:val="0"/>
+          <w:numId w:val="0"/>
+        </w:numPr>
+        <w:ind w:left="720" w:hanging="360"/>
+        <w:jc w:val="both"/>
+        <w:rPr>
+          <w:b/>
+          <w:bCs/>
+        </w:rPr>
+      </w:pPr>
+    </w:p>
+    <w:p>
+      <w:pPr>
+        <w:pStyle w:val="NoSpacing"/>
+        <w:numPr>
+          <w:ilvl w:val="0"/>
+          <w:numId w:val="0"/>
+        </w:numPr>
+        <w:ind w:left="720" w:hanging="360"/>
+        <w:jc w:val="both"/>
+        <w:rPr>
+          <w:b/>
+          <w:bCs/>
+        </w:rPr>
+      </w:pPr>
+    </w:p>
+    <w:p>
+      <w:pPr>
+        <w:pStyle w:val="NoSpacing"/>
+        <w:numPr>
+          <w:ilvl w:val="0"/>
+          <w:numId w:val="0"/>
+        </w:numPr>
+        <w:ind w:left="720" w:hanging="360"/>
+        <w:jc w:val="both"/>
+        <w:rPr>
+          <w:b/>
+          <w:bCs/>
+        </w:rPr>
+      </w:pPr>
+    </w:p>
+    <w:p>
+      <w:pPr>
+        <w:pStyle w:val="NoSpacing"/>
+        <w:numPr>
+          <w:ilvl w:val="0"/>
+          <w:numId w:val="0"/>
+        </w:numPr>
+        <w:ind w:left="720" w:hanging="360"/>
+        <w:jc w:val="both"/>
+        <w:rPr>
+          <w:b/>
+          <w:bCs/>
+        </w:rPr>
+      </w:pPr>
+    </w:p>
+    <w:p>
+      <w:pPr>
+        <w:pStyle w:val="NoSpacing"/>
+        <w:numPr>
+          <w:ilvl w:val="0"/>
+          <w:numId w:val="0"/>
+        </w:numPr>
+        <w:ind w:left="720" w:hanging="360"/>
+        <w:jc w:val="both"/>
+        <w:rPr>
+          <w:b/>
+          <w:bCs/>
+        </w:rPr>
+      </w:pPr>
+    </w:p>
+    <w:p>
+      <w:pPr>
+        <w:pStyle w:val="NoSpacing"/>
+        <w:numPr>
+          <w:ilvl w:val="0"/>
+          <w:numId w:val="0"/>
+        </w:numPr>
+        <w:ind w:left="720" w:hanging="360"/>
+        <w:jc w:val="both"/>
+        <w:rPr>
+          <w:b/>
+          <w:bCs/>
+        </w:rPr>
+      </w:pPr>
+    </w:p>
+    <w:p>
+      <w:pPr>
+        <w:pStyle w:val="NoSpacing"/>
+        <w:numPr>
+          <w:ilvl w:val="0"/>
+          <w:numId w:val="0"/>
+        </w:numPr>
+        <w:ind w:left="720" w:hanging="360"/>
+        <w:jc w:val="both"/>
+        <w:rPr>
+          <w:b/>
+          <w:bCs/>
+        </w:rPr>
+      </w:pPr>
+    </w:p>
+    <w:p>
+      <w:pPr>
+        <w:pStyle w:val="ListParagraph"/>
+        <w:jc w:val="both"/>
+        <w:rPr>
+          <w:b/>
+          <w:bCs/>
+        </w:rPr>
+      </w:pPr>
+    </w:p>
+    <w:p>
+      <w:pPr>
+        <w:pStyle w:val="NoSpacing"/>
+      </w:pPr>
+      <w:r>
+        <w:t xml:space="preserve">Comment fonctionne un thermocouple ? </w:t>
+      </w:r>
+    </w:p>
+    <w:p>
+      <w:pPr>
+        <w:pStyle w:val="NoSpacing"/>
+        <w:rPr>
+          <w:lang w:eastAsia="fr-FR"/>
+        </w:rPr>
+      </w:pPr>
+      <w:r>
+        <w:rPr>
+          <w:lang w:eastAsia="fr-FR"/>
+        </w:rPr>
+        <w:t xml:space="preserve">L’écart entre </w:t>
+      </w:r>
+      <w:proofErr w:type="spellStart"/>
+      <w:r>
+        <w:rPr>
+          <w:lang w:eastAsia="fr-FR"/>
+        </w:rPr>
+        <w:t>pV</w:t>
+      </w:r>
+      <w:proofErr w:type="spellEnd"/>
+      <w:r>
+        <w:rPr>
+          <w:lang w:eastAsia="fr-FR"/>
+        </w:rPr>
+        <w:t xml:space="preserve"> et </w:t>
+      </w:r>
+      <w:proofErr w:type="spellStart"/>
+      <w:r>
+        <w:rPr>
+          <w:lang w:eastAsia="fr-FR"/>
+        </w:rPr>
+        <w:t>nRT</w:t>
+      </w:r>
+      <w:proofErr w:type="spellEnd"/>
+      <w:r>
+        <w:rPr>
+          <w:lang w:eastAsia="fr-FR"/>
+        </w:rPr>
+        <w:t xml:space="preserve"> pour le diazote : 0.5% pour p ~1atm et de 100% pour p~1000 </w:t>
+      </w:r>
+      <w:proofErr w:type="spellStart"/>
+      <w:r>
+        <w:rPr>
+          <w:lang w:eastAsia="fr-FR"/>
+        </w:rPr>
+        <w:t>atm</w:t>
+      </w:r>
+      <w:proofErr w:type="spellEnd"/>
+      <w:r>
+        <w:rPr>
+          <w:lang w:eastAsia="fr-FR"/>
+        </w:rPr>
+        <w:t>.</w:t>
+      </w:r>
+    </w:p>
+    <w:p>
+      <w:pPr>
+        <w:pStyle w:val="NoSpacing"/>
+        <w:rPr>
+          <w:lang w:eastAsia="fr-FR"/>
+        </w:rPr>
+      </w:pPr>
+      <w:r>
+        <w:rPr>
+          <w:lang w:eastAsia="fr-FR"/>
+        </w:rPr>
+        <w:t>Diagramme d'</w:t>
+      </w:r>
+      <w:proofErr w:type="spellStart"/>
+      <w:r>
+        <w:rPr>
+          <w:lang w:eastAsia="fr-FR"/>
+        </w:rPr>
+        <w:t>amagat</w:t>
+      </w:r>
+      <w:proofErr w:type="spellEnd"/>
+      <w:r>
+        <w:rPr>
+          <w:lang w:eastAsia="fr-FR"/>
+        </w:rPr>
+        <w:t>, pourquoi au minimum le gaz se comporte comme un gaz parfait alors qu'on vient de dire juste avant que c'était valable pour des pression qui tendent vers 0.</w:t>
+      </w:r>
+    </w:p>
+    <w:p>
+      <w:pPr>
+        <w:pStyle w:val="NoSpacing"/>
+        <w:rPr>
+          <w:lang w:eastAsia="fr-FR"/>
+        </w:rPr>
+      </w:pPr>
+      <w:r>
+        <w:rPr>
+          <w:lang w:eastAsia="fr-FR"/>
+        </w:rPr>
+        <w:t>Courbe Z : As-tu une explication de l'allure de ces courbes ? Pourquoi universalité ?  Comment sont obtenues les modèles (les lignes à partir des points) ==&gt;Une bonne utilisation des courbes de la figure n°3 conduit à des erreurs pouvant être inférieures à 5%.(?)</w:t>
+      </w:r>
+    </w:p>
+    <w:p>
+      <w:pPr>
+        <w:pStyle w:val="NoSpacing"/>
+        <w:rPr>
+          <w:lang w:eastAsia="fr-FR"/>
+        </w:rPr>
+      </w:pPr>
+      <w:r>
+        <w:rPr>
+          <w:lang w:eastAsia="fr-FR"/>
+        </w:rPr>
+        <w:t>question sur quand on peut connaître toutes les propriétés d'un système : F(T,V,N) . Connaissance de l'équation d'état P(T,V) et de la capacité Cv(T,V0)</w:t>
+      </w:r>
+    </w:p>
+    <w:p>
+      <w:pPr>
+        <w:pStyle w:val="NoSpacing"/>
+        <w:rPr>
+          <w:lang w:eastAsia="fr-FR"/>
+        </w:rPr>
+      </w:pPr>
+      <w:r>
+        <w:rPr>
+          <w:lang w:eastAsia="fr-FR"/>
+        </w:rPr>
+        <w:t>Preuve que le coefficient de compressibilité isotherme soit positif (</w:t>
+      </w:r>
+      <w:proofErr w:type="spellStart"/>
+      <w:r>
+        <w:rPr>
+          <w:lang w:eastAsia="fr-FR"/>
+        </w:rPr>
+        <w:t>choimet</w:t>
+      </w:r>
+      <w:proofErr w:type="spellEnd"/>
+      <w:r>
+        <w:rPr>
+          <w:lang w:eastAsia="fr-FR"/>
+        </w:rPr>
+        <w:t xml:space="preserve"> p45)</w:t>
+      </w:r>
+    </w:p>
+    <w:p>
+      <w:pPr>
+        <w:pStyle w:val="NoSpacing"/>
+        <w:rPr>
+          <w:lang w:eastAsia="fr-FR"/>
+        </w:rPr>
+      </w:pPr>
+      <w:r>
+        <w:rPr>
+          <w:lang w:eastAsia="fr-FR"/>
+        </w:rPr>
+        <w:t>VDW : J'ai compris pourquoi n^2 mais pourquoi 1/V^2 dans la pression interne ?</w:t>
+      </w:r>
+    </w:p>
+    <w:p>
+      <w:pPr>
+        <w:pStyle w:val="NoSpacing"/>
+        <w:rPr>
+          <w:lang w:eastAsia="fr-FR"/>
+        </w:rPr>
+      </w:pPr>
+      <w:r>
+        <w:rPr>
+          <w:lang w:eastAsia="fr-FR"/>
+        </w:rPr>
+        <w:t>Réservoir d'énergie implique ==&gt;capacité thermique infini, réservoir de volume====&gt;, réservoir de particules===&gt;. Quels variables constantes choisir ? compressibilité isentrope (?), isotherme</w:t>
+      </w:r>
+    </w:p>
+    <w:p>
+      <w:pPr>
+        <w:pStyle w:val="NoSpacing"/>
+        <w:rPr>
+          <w:lang w:eastAsia="fr-FR"/>
+        </w:rPr>
+      </w:pPr>
+      <w:r>
+        <w:rPr>
+          <w:lang w:eastAsia="fr-FR"/>
+        </w:rPr>
+        <w:t>Qu'est-ce que ça apporte d'un point de vu conceptuelle de faire des classifications des transitions de phase ?</w:t>
+      </w:r>
+    </w:p>
+    <w:p>
+      <w:pPr>
+        <w:pStyle w:val="NoSpacing"/>
+        <w:numPr>
+          <w:ilvl w:val="0"/>
+          <w:numId w:val="0"/>
+        </w:numPr>
+        <w:ind w:left="720"/>
+      </w:pPr>
+      <w:r>
+        <w:rPr>
+          <w:lang w:eastAsia="fr-FR"/>
+        </w:rPr>
+        <w:t>Comment mesure-t-on la pression (</w:t>
+      </w:r>
+      <w:proofErr w:type="spellStart"/>
+      <w:r>
+        <w:rPr>
+          <w:lang w:eastAsia="fr-FR"/>
+        </w:rPr>
+        <w:t>boyle_mariotte</w:t>
+      </w:r>
+      <w:proofErr w:type="spellEnd"/>
+      <w:r>
+        <w:rPr>
+          <w:lang w:eastAsia="fr-FR"/>
+        </w:rPr>
+        <w:t>)</w:t>
+      </w:r>
     </w:p>
     <w:p>
       <w:pPr>
@@ -3714,6 +4536,143 @@
           <w:bCs/>
         </w:rPr>
       </w:pPr>
+      <w:r>
+        <w:rPr>
+          <w:b/>
+          <w:bCs/>
+        </w:rPr>
+        <w:t>Le covolume b et la correction de « </w:t>
+      </w:r>
+      <w:proofErr w:type="spellStart"/>
+      <w:r>
+        <w:rPr>
+          <w:b/>
+          <w:bCs/>
+        </w:rPr>
+        <w:t>Manoel</w:t>
+      </w:r>
+      <w:proofErr w:type="spellEnd"/>
+      <w:r>
+        <w:rPr>
+          <w:b/>
+          <w:bCs/>
+        </w:rPr>
+        <w:t> » : Pour quoi prendre en compte le diamètre et diviser par 2 pour ne compter qu’une fois le nombre de pairs ?</w:t>
+      </w:r>
+    </w:p>
+    <w:p>
+      <w:pPr>
+        <w:pStyle w:val="NoSpacing"/>
+        <w:numPr>
+          <w:ilvl w:val="0"/>
+          <w:numId w:val="31"/>
+        </w:numPr>
+        <w:jc w:val="both"/>
+      </w:pPr>
+      <w:r>
+        <w:rPr>
+          <w:b/>
+          <w:bCs/>
+        </w:rPr>
+        <w:t xml:space="preserve">Coefficient </w:t>
+      </w:r>
+      <w:proofErr w:type="spellStart"/>
+      <w:r>
+        <w:rPr>
+          <w:b/>
+          <w:bCs/>
+        </w:rPr>
+        <w:t>thermoelectrique</w:t>
+      </w:r>
+      <w:proofErr w:type="spellEnd"/>
+      <w:r>
+        <w:rPr>
+          <w:b/>
+          <w:bCs/>
+        </w:rPr>
+        <w:t xml:space="preserve"> l p12</w:t>
+      </w:r>
+      <w:r>
+        <w:rPr>
+          <w:b/>
+          <w:bCs/>
+        </w:rPr>
+        <w:t xml:space="preserve"> </w:t>
+      </w:r>
+      <w:hyperlink r:id="rId9" w:history="1">
+        <w:r>
+          <w:rPr>
+            <w:rStyle w:val="Hyperlink"/>
+            <w:b/>
+            <w:bCs/>
+          </w:rPr>
+          <w:t>https://fr.wikipedia.org/wiki/Relations_de_Clapeyron</w:t>
+        </w:r>
+      </w:hyperlink>
+      <w:r>
+        <w:rPr>
+          <w:b/>
+          <w:bCs/>
+        </w:rPr>
+        <w:t xml:space="preserve"> </w:t>
+      </w:r>
+      <w:r>
+        <w:t xml:space="preserve">Ils disent coefficient de </w:t>
+      </w:r>
+      <w:r>
+        <w:rPr>
+          <w:i/>
+          <w:iCs/>
+        </w:rPr>
+        <w:t>dilatation isotherme</w:t>
+      </w:r>
+    </w:p>
+    <w:p>
+      <w:pPr>
+        <w:pStyle w:val="NoSpacing"/>
+        <w:numPr>
+          <w:ilvl w:val="0"/>
+          <w:numId w:val="31"/>
+        </w:numPr>
+        <w:jc w:val="both"/>
+      </w:pPr>
+      <w:r>
+        <w:rPr>
+          <w:sz w:val="28"/>
+          <w:szCs w:val="28"/>
+        </w:rPr>
+        <w:t xml:space="preserve">On supposera dans la suite de ce paragraphe que </w:t>
+      </w:r>
+      <w:r>
+        <w:rPr>
+          <w:rFonts w:ascii="Cambria Math" w:hAnsi="Cambria Math" w:cs="Cambria Math"/>
+          <w:sz w:val="28"/>
+          <w:szCs w:val="28"/>
+        </w:rPr>
+        <w:t>𝐶</w:t>
+      </w:r>
+      <w:r>
+        <w:rPr>
+          <w:rFonts w:ascii="Cambria Math" w:hAnsi="Cambria Math" w:cs="Cambria Math"/>
+          <w:sz w:val="20"/>
+          <w:szCs w:val="20"/>
+        </w:rPr>
+        <w:t xml:space="preserve">𝑉 </w:t>
+      </w:r>
+      <w:r>
+        <w:rPr>
+          <w:sz w:val="28"/>
+          <w:szCs w:val="28"/>
+        </w:rPr>
+        <w:t>reste constant.</w:t>
+      </w:r>
+      <w:r>
+        <w:rPr>
+          <w:sz w:val="28"/>
+          <w:szCs w:val="28"/>
+        </w:rPr>
+        <w:t xml:space="preserve"> P12</w:t>
+      </w:r>
     </w:p>
     <w:sectPr>
       <w:pgSz w:w="11906" w:h="16838"/>
@@ -6951,6 +7910,7 @@
   <w:style w:type="character" w:default="1" w:styleId="DefaultParagraphFont">
     <w:name w:val="Default Paragraph Font"/>
     <w:uiPriority w:val="1"/>
+    <w:semiHidden/>
     <w:unhideWhenUsed/>
   </w:style>
   <w:style w:type="table" w:default="1" w:styleId="TableNormal">
@@ -7565,7 +8525,7 @@
 </file>
 
 <file path=customXml/itemProps1.xml><?xml version="1.0" encoding="utf-8"?>
-<ds:datastoreItem xmlns:ds="http://schemas.openxmlformats.org/officeDocument/2006/customXml" ds:itemID="{EAF1AD50-0FF6-4E58-976D-D4CC23B140FF}">
+<ds:datastoreItem xmlns:ds="http://schemas.openxmlformats.org/officeDocument/2006/customXml" ds:itemID="{16D00DE1-2106-4854-9556-85F69DAF8D92}">
   <ds:schemaRefs>
     <ds:schemaRef ds:uri="http://schemas.openxmlformats.org/officeDocument/2006/bibliography"/>
   </ds:schemaRefs>

--- a/Physique/LeconPhys/LP11-Gaz réels, gaz parfait/LP11-Gaz réel, gaz parfait.docx
+++ b/Physique/LeconPhys/LP11-Gaz réels, gaz parfait/LP11-Gaz réel, gaz parfait.docx
@@ -788,7 +788,15 @@
         <w:t xml:space="preserve"> </w:t>
       </w:r>
       <w:r>
-        <w:t>Boyle (en 1662) et Mariotte (en 1676) font un expérience déterminante dans la description des gaz.</w:t>
+        <w:t xml:space="preserve">Boyle (en 1662) et Mariotte (en 1676) font </w:t>
+      </w:r>
+      <w:proofErr w:type="gramStart"/>
+      <w:r>
+        <w:t>un expérience déterminante</w:t>
+      </w:r>
+      <w:proofErr w:type="gramEnd"/>
+      <w:r>
+        <w:t xml:space="preserve"> dans la description des gaz.</w:t>
       </w:r>
       <w:r>
         <w:t xml:space="preserve"> </w:t>
@@ -865,6 +873,13 @@
           <w:bCs/>
         </w:rPr>
         <w:t>(CARACTERE UNIVERSELLE DE LA CONSTANTE R)</w:t>
+      </w:r>
+      <w:r>
+        <w:rPr>
+          <w:b/>
+          <w:bCs/>
+        </w:rPr>
+        <w:t xml:space="preserve"> </w:t>
       </w:r>
       <w:r>
         <w:t xml:space="preserve">Un des enjeux de cette leçon sera de comprendre le modèle qui permet d’aboutir à cette loi. </w:t>
@@ -1219,8 +1234,17 @@
       <w:r>
         <w:rPr>
           <w:rFonts w:eastAsiaTheme="minorEastAsia"/>
-        </w:rPr>
-        <w:t xml:space="preserve">Pour des températures de plus en plus faibles, on s’écarte du modèle du gaz </w:t>
+          <w:b/>
+          <w:bCs/>
+          <w:color w:val="FF0000"/>
+        </w:rPr>
+        <w:t>Pour des températures de plus en plus faibles</w:t>
+      </w:r>
+      <w:r>
+        <w:rPr>
+          <w:rFonts w:eastAsiaTheme="minorEastAsia"/>
+        </w:rPr>
+        <w:t xml:space="preserve">, on s’écarte du modèle du gaz </w:t>
       </w:r>
       <w:r>
         <w:rPr>
@@ -1336,6 +1360,18 @@
     </w:p>
     <w:p>
       <w:pPr>
+        <w:pStyle w:val="Heading3"/>
+        <w:numPr>
+          <w:ilvl w:val="0"/>
+          <w:numId w:val="32"/>
+        </w:numPr>
+      </w:pPr>
+      <w:r>
+        <w:t>Equation de Van Der Waals</w:t>
+      </w:r>
+    </w:p>
+    <w:p>
+      <w:pPr>
         <w:pStyle w:val="NoSpacing"/>
       </w:pPr>
       <w:r>
@@ -1368,7 +1404,23 @@
         <w:t xml:space="preserve">Rappel du théorème : </w:t>
       </w:r>
       <w:r>
-        <w:t xml:space="preserve">On suppose qu’on travaille avec les variables d’état, T et V. La fonction thermodynamique adéquate pour décrire totalement le système est l’énergie libre : F(T,V). Mais si je connais la fonction d’état [P(V,T) ] et la capacité calorifique à volume constant Cv(T,V0) alors, je peux remonter à toutes les propriétés du système. </w:t>
+        <w:t>On suppose qu’on travaille avec les variables d’état, T et V. La fonction thermodynamique adéquate pour décrire totalement le système est l’énergie libre : F(</w:t>
+      </w:r>
+      <w:proofErr w:type="gramStart"/>
+      <w:r>
+        <w:t>T,V</w:t>
+      </w:r>
+      <w:proofErr w:type="gramEnd"/>
+      <w:r>
+        <w:t>). Mais si je connais la fonction d’état [P(</w:t>
+      </w:r>
+      <w:proofErr w:type="gramStart"/>
+      <w:r>
+        <w:t>V,T</w:t>
+      </w:r>
+      <w:proofErr w:type="gramEnd"/>
+      <w:r>
+        <w:t xml:space="preserve">) ] et la capacité calorifique à volume constant Cv(T,V0) alors, je peux remonter à toutes les propriétés du système. </w:t>
       </w:r>
     </w:p>
     <w:p>
@@ -1838,21 +1890,19 @@
         <w:rPr>
           <w:rFonts w:eastAsiaTheme="minorEastAsia"/>
         </w:rPr>
-        <w:t xml:space="preserve">ennard </w:t>
-      </w:r>
-      <w:proofErr w:type="spellStart"/>
+        <w:t>ennard</w:t>
+      </w:r>
       <w:r>
         <w:rPr>
           <w:rFonts w:eastAsiaTheme="minorEastAsia"/>
         </w:rPr>
-        <w:t>jones</w:t>
-      </w:r>
-      <w:proofErr w:type="spellEnd"/>
+        <w:t>-J</w:t>
+      </w:r>
       <w:r>
         <w:rPr>
           <w:rFonts w:eastAsiaTheme="minorEastAsia"/>
         </w:rPr>
-        <w:t xml:space="preserve"> : </w:t>
+        <w:t xml:space="preserve">ones : </w:t>
       </w:r>
       <m:oMath>
         <m:r>
@@ -2014,7 +2064,21 @@
         <w:rPr>
           <w:rFonts w:eastAsiaTheme="minorEastAsia"/>
         </w:rPr>
-        <w:t xml:space="preserve"> est de l’ordre de grandeur du rayon des particules, l’exposant 12 (aspect pratique numériquement carré de 6</w:t>
+        <w:t xml:space="preserve"> </w:t>
+      </w:r>
+      <w:proofErr w:type="gramStart"/>
+      <w:r>
+        <w:rPr>
+          <w:rFonts w:eastAsiaTheme="minorEastAsia"/>
+        </w:rPr>
+        <w:t>est</w:t>
+      </w:r>
+      <w:proofErr w:type="gramEnd"/>
+      <w:r>
+        <w:rPr>
+          <w:rFonts w:eastAsiaTheme="minorEastAsia"/>
+        </w:rPr>
+        <w:t xml:space="preserve"> de l’ordre de grandeur du rayon des particules, l’exposant 12 (aspect pratique numériquement carré de 6</w:t>
       </w:r>
       <w:r>
         <w:rPr>
@@ -2196,18 +2260,52 @@
         <w:rPr>
           <w:rFonts w:eastAsiaTheme="minorEastAsia"/>
         </w:rPr>
-        <w:t xml:space="preserve">Cette formule s’obtient en modifiant la fonction de partition du gaz parfait et en ajoutant un facteur de boltzman traduisant l’énergie d’interaction. </w:t>
-      </w:r>
+        <w:t xml:space="preserve">Cette formule s’obtient en modifiant la fonction de partition du gaz parfait et en ajoutant un facteur de </w:t>
+      </w:r>
+      <w:proofErr w:type="spellStart"/>
       <w:r>
         <w:rPr>
           <w:rFonts w:eastAsiaTheme="minorEastAsia"/>
         </w:rPr>
-        <w:t>(cf. Couture p 458 14.4.4</w:t>
+        <w:t>B</w:t>
       </w:r>
       <w:r>
         <w:rPr>
           <w:rFonts w:eastAsiaTheme="minorEastAsia"/>
         </w:rPr>
+        <w:t>oltzman</w:t>
+      </w:r>
+      <w:proofErr w:type="spellEnd"/>
+      <w:r>
+        <w:rPr>
+          <w:rFonts w:eastAsiaTheme="minorEastAsia"/>
+        </w:rPr>
+        <w:t xml:space="preserve"> traduisant l’énergie d’interaction. </w:t>
+      </w:r>
+      <w:r>
+        <w:rPr>
+          <w:rFonts w:eastAsiaTheme="minorEastAsia"/>
+        </w:rPr>
+        <w:t>(</w:t>
+      </w:r>
+      <w:proofErr w:type="gramStart"/>
+      <w:r>
+        <w:rPr>
+          <w:rFonts w:eastAsiaTheme="minorEastAsia"/>
+        </w:rPr>
+        <w:t>cf.</w:t>
+      </w:r>
+      <w:proofErr w:type="gramEnd"/>
+      <w:r>
+        <w:rPr>
+          <w:rFonts w:eastAsiaTheme="minorEastAsia"/>
+        </w:rPr>
+        <w:t xml:space="preserve"> Couture p 458 14.4.4</w:t>
+      </w:r>
+      <w:r>
+        <w:rPr>
+          <w:rFonts w:eastAsiaTheme="minorEastAsia"/>
+        </w:rPr>
         <w:t>)</w:t>
       </w:r>
       <w:r>
@@ -2216,75 +2314,1151 @@
         </w:rPr>
         <w:t xml:space="preserve">. </w:t>
       </w:r>
+    </w:p>
+    <w:p>
+      <w:pPr>
+        <w:pStyle w:val="NoSpacing"/>
+        <w:numPr>
+          <w:ilvl w:val="0"/>
+          <w:numId w:val="31"/>
+        </w:numPr>
+      </w:pPr>
+      <w:r>
+        <w:rPr>
+          <w:b/>
+          <w:bCs/>
+        </w:rPr>
+        <w:t xml:space="preserve">Obtention </w:t>
+      </w:r>
+      <w:proofErr w:type="gramStart"/>
+      <w:r>
+        <w:rPr>
+          <w:b/>
+          <w:bCs/>
+        </w:rPr>
+        <w:t>de a</w:t>
+      </w:r>
+      <w:proofErr w:type="gramEnd"/>
+      <w:r>
+        <w:rPr>
+          <w:b/>
+          <w:bCs/>
+        </w:rPr>
+        <w:t xml:space="preserve"> et b : </w:t>
+      </w:r>
+      <w:r>
+        <w:t>Grâce au point critique</w:t>
+      </w:r>
+      <w:r>
+        <w:t>, on peut remonter à a et à b.</w:t>
+      </w:r>
+      <w:r>
+        <w:t xml:space="preserve"> mettre les unités de a ! </w:t>
+      </w:r>
+    </w:p>
+    <w:p>
+      <w:pPr>
+        <w:pStyle w:val="NoSpacing"/>
+        <w:numPr>
+          <w:ilvl w:val="0"/>
+          <w:numId w:val="31"/>
+        </w:numPr>
+      </w:pPr>
+      <w:r>
+        <w:t xml:space="preserve">Utiliser l’expression de l’équation de Van Der Waals pour trouver l’expression </w:t>
+      </w:r>
+      <w:r>
+        <w:rPr>
+          <w:b/>
+          <w:bCs/>
+        </w:rPr>
+        <w:t>de l’énergie interne et l’entropie d’un gaz de VDW</w:t>
+      </w:r>
+      <w:r>
+        <w:t xml:space="preserve"> que l’on compare aux fonctions d’état d’un gaz parfait.</w:t>
+      </w:r>
+    </w:p>
+    <w:p>
+      <w:pPr>
+        <w:pStyle w:val="NoSpacing"/>
+        <w:numPr>
+          <w:ilvl w:val="0"/>
+          <w:numId w:val="31"/>
+        </w:numPr>
+      </w:pPr>
+      <w:r>
+        <w:rPr>
+          <w:b/>
+          <w:bCs/>
+        </w:rPr>
+        <w:t>Facteur de compressibilité au point critique</w:t>
+      </w:r>
+    </w:p>
+    <w:p>
+      <w:pPr>
+        <w:pStyle w:val="NoSpacing"/>
+        <w:numPr>
+          <w:ilvl w:val="0"/>
+          <w:numId w:val="31"/>
+        </w:numPr>
+      </w:pPr>
+      <w:r>
+        <w:rPr>
+          <w:b/>
+          <w:bCs/>
+        </w:rPr>
+        <w:t>Limitation du modèle de Van der Waals :</w:t>
+      </w:r>
+      <w:r>
+        <w:t xml:space="preserve"> </w:t>
+      </w:r>
+    </w:p>
+    <w:p>
+      <w:pPr>
+        <w:pStyle w:val="NoSpacing"/>
+        <w:numPr>
+          <w:ilvl w:val="0"/>
+          <w:numId w:val="31"/>
+        </w:numPr>
+      </w:pPr>
+      <w:r>
+        <w:t>Diagramme P=f(V) intér</w:t>
+      </w:r>
+      <w:r>
+        <w:t xml:space="preserve">essant car on a les </w:t>
+      </w:r>
+      <w:proofErr w:type="spellStart"/>
+      <w:r>
+        <w:t>ptés</w:t>
+      </w:r>
+      <w:proofErr w:type="spellEnd"/>
+      <w:r>
+        <w:t xml:space="preserve"> du point critique ! </w:t>
+      </w:r>
+      <w:proofErr w:type="gramStart"/>
+      <w:r>
+        <w:t>Par contre</w:t>
+      </w:r>
+      <w:proofErr w:type="gramEnd"/>
+      <w:r>
+        <w:t xml:space="preserve"> en dessous, ça fait des trucs bizarres avec une compressibilité isotherme négative ! </w:t>
+      </w:r>
+    </w:p>
+    <w:p>
+      <w:pPr>
+        <w:pStyle w:val="Heading3"/>
+      </w:pPr>
+      <w:r>
+        <w:t>Développement du Viriel</w:t>
+      </w:r>
+    </w:p>
+    <w:p>
+      <w:pPr>
+        <w:pStyle w:val="ListParagraph"/>
+        <w:numPr>
+          <w:ilvl w:val="0"/>
+          <w:numId w:val="31"/>
+        </w:numPr>
+      </w:pPr>
+      <w:r>
+        <w:t xml:space="preserve"> On a vu que le coefficient de compressibilité </w:t>
+      </w:r>
+      <m:oMath>
+        <m:r>
+          <w:rPr>
+            <w:rFonts w:ascii="Cambria Math" w:hAnsi="Cambria Math"/>
+          </w:rPr>
+          <m:t>Z→1</m:t>
+        </m:r>
+      </m:oMath>
       <w:r>
         <w:rPr>
           <w:rFonts w:eastAsiaTheme="minorEastAsia"/>
         </w:rPr>
-        <w:t>[14’40]</w:t>
-      </w:r>
-    </w:p>
-    <w:p>
-      <w:pPr>
-        <w:pStyle w:val="NoSpacing"/>
+        <w:t xml:space="preserve"> lorsque </w:t>
+      </w:r>
+      <m:oMath>
+        <m:r>
+          <w:rPr>
+            <w:rFonts w:ascii="Cambria Math" w:eastAsiaTheme="minorEastAsia" w:hAnsi="Cambria Math"/>
+          </w:rPr>
+          <m:t>P→0</m:t>
+        </m:r>
+      </m:oMath>
+      <w:r>
+        <w:rPr>
+          <w:rFonts w:eastAsiaTheme="minorEastAsia"/>
+        </w:rPr>
+        <w:t>. Idée :</w:t>
+      </w:r>
+    </w:p>
+    <w:p>
+      <w:pPr>
+        <w:pStyle w:val="ListParagraph"/>
         <w:numPr>
           <w:ilvl w:val="0"/>
           <w:numId w:val="31"/>
         </w:numPr>
       </w:pPr>
-      <w:r>
-        <w:t xml:space="preserve">Utiliser </w:t>
-      </w:r>
-      <w:r>
-        <w:t xml:space="preserve">l’expression de l’équation de Van Der Waals pour </w:t>
-      </w:r>
-      <w:r>
-        <w:t xml:space="preserve">trouver l’expression </w:t>
-      </w:r>
-      <w:r>
-        <w:rPr>
-          <w:b/>
-          <w:bCs/>
-        </w:rPr>
-        <w:t>de l’énergie interne</w:t>
-      </w:r>
-      <w:r>
-        <w:rPr>
-          <w:b/>
-          <w:bCs/>
-        </w:rPr>
-        <w:t xml:space="preserve"> et l’entropie d’un gaz de VDW</w:t>
-      </w:r>
-      <w:r>
-        <w:t xml:space="preserve"> que l’on compare aux fonctions d’état d’un gaz parfait</w:t>
-      </w:r>
-      <w:r>
+      <m:oMath>
+        <m:r>
+          <w:rPr>
+            <w:rFonts w:ascii="Cambria Math" w:hAnsi="Cambria Math"/>
+          </w:rPr>
+          <m:t>Z=</m:t>
+        </m:r>
+        <m:f>
+          <m:fPr>
+            <m:ctrlPr>
+              <w:rPr>
+                <w:rFonts w:ascii="Cambria Math" w:hAnsi="Cambria Math"/>
+                <w:i/>
+              </w:rPr>
+            </m:ctrlPr>
+          </m:fPr>
+          <m:num>
+            <m:r>
+              <w:rPr>
+                <w:rFonts w:ascii="Cambria Math" w:hAnsi="Cambria Math"/>
+              </w:rPr>
+              <m:t>p</m:t>
+            </m:r>
+            <m:sSub>
+              <m:sSubPr>
+                <m:ctrlPr>
+                  <w:rPr>
+                    <w:rFonts w:ascii="Cambria Math" w:hAnsi="Cambria Math"/>
+                    <w:i/>
+                  </w:rPr>
+                </m:ctrlPr>
+              </m:sSubPr>
+              <m:e>
+                <m:r>
+                  <w:rPr>
+                    <w:rFonts w:ascii="Cambria Math" w:hAnsi="Cambria Math"/>
+                  </w:rPr>
+                  <m:t>V</m:t>
+                </m:r>
+              </m:e>
+              <m:sub>
+                <m:r>
+                  <w:rPr>
+                    <w:rFonts w:ascii="Cambria Math" w:hAnsi="Cambria Math"/>
+                  </w:rPr>
+                  <m:t>m</m:t>
+                </m:r>
+              </m:sub>
+            </m:sSub>
+          </m:num>
+          <m:den>
+            <m:r>
+              <w:rPr>
+                <w:rFonts w:ascii="Cambria Math" w:hAnsi="Cambria Math"/>
+              </w:rPr>
+              <m:t>RT</m:t>
+            </m:r>
+          </m:den>
+        </m:f>
+        <m:r>
+          <w:rPr>
+            <w:rFonts w:ascii="Cambria Math" w:hAnsi="Cambria Math"/>
+          </w:rPr>
+          <m:t>=1+</m:t>
+        </m:r>
+        <m:f>
+          <m:fPr>
+            <m:ctrlPr>
+              <w:rPr>
+                <w:rFonts w:ascii="Cambria Math" w:hAnsi="Cambria Math"/>
+                <w:i/>
+              </w:rPr>
+            </m:ctrlPr>
+          </m:fPr>
+          <m:num>
+            <m:sSub>
+              <m:sSubPr>
+                <m:ctrlPr>
+                  <w:rPr>
+                    <w:rFonts w:ascii="Cambria Math" w:hAnsi="Cambria Math"/>
+                    <w:i/>
+                  </w:rPr>
+                </m:ctrlPr>
+              </m:sSubPr>
+              <m:e>
+                <m:r>
+                  <w:rPr>
+                    <w:rFonts w:ascii="Cambria Math" w:hAnsi="Cambria Math"/>
+                  </w:rPr>
+                  <m:t>B</m:t>
+                </m:r>
+              </m:e>
+              <m:sub>
+                <m:r>
+                  <w:rPr>
+                    <w:rFonts w:ascii="Cambria Math" w:hAnsi="Cambria Math"/>
+                  </w:rPr>
+                  <m:t>2</m:t>
+                </m:r>
+                <m:d>
+                  <m:dPr>
+                    <m:ctrlPr>
+                      <w:rPr>
+                        <w:rFonts w:ascii="Cambria Math" w:hAnsi="Cambria Math"/>
+                        <w:i/>
+                      </w:rPr>
+                    </m:ctrlPr>
+                  </m:dPr>
+                  <m:e>
+                    <m:r>
+                      <w:rPr>
+                        <w:rFonts w:ascii="Cambria Math" w:hAnsi="Cambria Math"/>
+                      </w:rPr>
+                      <m:t>T</m:t>
+                    </m:r>
+                  </m:e>
+                </m:d>
+              </m:sub>
+            </m:sSub>
+          </m:num>
+          <m:den>
+            <m:sSub>
+              <m:sSubPr>
+                <m:ctrlPr>
+                  <w:rPr>
+                    <w:rFonts w:ascii="Cambria Math" w:hAnsi="Cambria Math"/>
+                    <w:i/>
+                  </w:rPr>
+                </m:ctrlPr>
+              </m:sSubPr>
+              <m:e>
+                <m:r>
+                  <w:rPr>
+                    <w:rFonts w:ascii="Cambria Math" w:hAnsi="Cambria Math"/>
+                  </w:rPr>
+                  <m:t>V</m:t>
+                </m:r>
+              </m:e>
+              <m:sub>
+                <m:r>
+                  <w:rPr>
+                    <w:rFonts w:ascii="Cambria Math" w:hAnsi="Cambria Math"/>
+                  </w:rPr>
+                  <m:t>m</m:t>
+                </m:r>
+              </m:sub>
+            </m:sSub>
+          </m:den>
+        </m:f>
+        <m:r>
+          <w:rPr>
+            <w:rFonts w:ascii="Cambria Math" w:hAnsi="Cambria Math"/>
+          </w:rPr>
+          <m:t>+</m:t>
+        </m:r>
+        <m:f>
+          <m:fPr>
+            <m:ctrlPr>
+              <w:rPr>
+                <w:rFonts w:ascii="Cambria Math" w:hAnsi="Cambria Math"/>
+                <w:i/>
+              </w:rPr>
+            </m:ctrlPr>
+          </m:fPr>
+          <m:num>
+            <m:sSub>
+              <m:sSubPr>
+                <m:ctrlPr>
+                  <w:rPr>
+                    <w:rFonts w:ascii="Cambria Math" w:hAnsi="Cambria Math"/>
+                    <w:i/>
+                  </w:rPr>
+                </m:ctrlPr>
+              </m:sSubPr>
+              <m:e>
+                <m:r>
+                  <w:rPr>
+                    <w:rFonts w:ascii="Cambria Math" w:hAnsi="Cambria Math"/>
+                  </w:rPr>
+                  <m:t>B</m:t>
+                </m:r>
+              </m:e>
+              <m:sub>
+                <m:r>
+                  <w:rPr>
+                    <w:rFonts w:ascii="Cambria Math" w:hAnsi="Cambria Math"/>
+                  </w:rPr>
+                  <m:t>3</m:t>
+                </m:r>
+                <m:d>
+                  <m:dPr>
+                    <m:ctrlPr>
+                      <w:rPr>
+                        <w:rFonts w:ascii="Cambria Math" w:hAnsi="Cambria Math"/>
+                        <w:i/>
+                      </w:rPr>
+                    </m:ctrlPr>
+                  </m:dPr>
+                  <m:e>
+                    <m:r>
+                      <w:rPr>
+                        <w:rFonts w:ascii="Cambria Math" w:hAnsi="Cambria Math"/>
+                      </w:rPr>
+                      <m:t>T</m:t>
+                    </m:r>
+                  </m:e>
+                </m:d>
+              </m:sub>
+            </m:sSub>
+          </m:num>
+          <m:den>
+            <m:sSubSup>
+              <m:sSubSupPr>
+                <m:ctrlPr>
+                  <w:rPr>
+                    <w:rFonts w:ascii="Cambria Math" w:hAnsi="Cambria Math"/>
+                    <w:i/>
+                  </w:rPr>
+                </m:ctrlPr>
+              </m:sSubSupPr>
+              <m:e>
+                <m:r>
+                  <w:rPr>
+                    <w:rFonts w:ascii="Cambria Math" w:hAnsi="Cambria Math"/>
+                  </w:rPr>
+                  <m:t>V</m:t>
+                </m:r>
+              </m:e>
+              <m:sub>
+                <m:r>
+                  <w:rPr>
+                    <w:rFonts w:ascii="Cambria Math" w:hAnsi="Cambria Math"/>
+                  </w:rPr>
+                  <m:t>m</m:t>
+                </m:r>
+              </m:sub>
+              <m:sup>
+                <m:r>
+                  <w:rPr>
+                    <w:rFonts w:ascii="Cambria Math" w:hAnsi="Cambria Math"/>
+                  </w:rPr>
+                  <m:t>2</m:t>
+                </m:r>
+              </m:sup>
+            </m:sSubSup>
+          </m:den>
+        </m:f>
+        <m:r>
+          <w:rPr>
+            <w:rFonts w:ascii="Cambria Math" w:hAnsi="Cambria Math"/>
+          </w:rPr>
+          <m:t>+…</m:t>
+        </m:r>
+      </m:oMath>
+      <w:r>
+        <w:rPr>
+          <w:rFonts w:eastAsiaTheme="minorEastAsia"/>
+        </w:rPr>
+        <w:t xml:space="preserve"> Intuitivement, on comprend que plus la densité augmente (</w:t>
+      </w:r>
+      <w:proofErr w:type="spellStart"/>
+      <w:r>
+        <w:rPr>
+          <w:rFonts w:eastAsiaTheme="minorEastAsia"/>
+        </w:rPr>
+        <w:t>ie</w:t>
+      </w:r>
+      <w:proofErr w:type="spellEnd"/>
+      <w:r>
+        <w:rPr>
+          <w:rFonts w:eastAsiaTheme="minorEastAsia"/>
+        </w:rPr>
+        <w:t>. Plus on s’éloigne du modèle du GP)</w:t>
+      </w:r>
+      <w:r>
+        <w:rPr>
+          <w:rFonts w:eastAsiaTheme="minorEastAsia"/>
+        </w:rPr>
+        <w:t xml:space="preserve">, alors, plus le volume molaire diminue. </w:t>
+      </w:r>
+      <w:r>
+        <w:rPr>
+          <w:rFonts w:eastAsiaTheme="minorEastAsia"/>
+        </w:rPr>
+        <w:t xml:space="preserve">On peut aussi faire un développement en </w:t>
+      </w:r>
+      <m:oMath>
+        <m:r>
+          <w:rPr>
+            <w:rFonts w:ascii="Cambria Math" w:eastAsiaTheme="minorEastAsia" w:hAnsi="Cambria Math"/>
+          </w:rPr>
+          <m:t>p</m:t>
+        </m:r>
+      </m:oMath>
+    </w:p>
+    <w:p>
+      <w:pPr>
+        <w:pStyle w:val="ListParagraph"/>
+        <w:numPr>
+          <w:ilvl w:val="0"/>
+          <w:numId w:val="31"/>
+        </w:numPr>
+      </w:pPr>
+      <m:oMath>
+        <m:r>
+          <w:rPr>
+            <w:rFonts w:ascii="Cambria Math" w:eastAsiaTheme="minorEastAsia" w:hAnsi="Cambria Math"/>
+          </w:rPr>
+          <m:t>Z=1+</m:t>
+        </m:r>
+        <m:sSubSup>
+          <m:sSubSupPr>
+            <m:ctrlPr>
+              <w:rPr>
+                <w:rFonts w:ascii="Cambria Math" w:eastAsiaTheme="minorEastAsia" w:hAnsi="Cambria Math"/>
+                <w:i/>
+              </w:rPr>
+            </m:ctrlPr>
+          </m:sSubSupPr>
+          <m:e>
+            <m:r>
+              <w:rPr>
+                <w:rFonts w:ascii="Cambria Math" w:eastAsiaTheme="minorEastAsia" w:hAnsi="Cambria Math"/>
+              </w:rPr>
+              <m:t>B</m:t>
+            </m:r>
+          </m:e>
+          <m:sub>
+            <m:r>
+              <w:rPr>
+                <w:rFonts w:ascii="Cambria Math" w:eastAsiaTheme="minorEastAsia" w:hAnsi="Cambria Math"/>
+              </w:rPr>
+              <m:t>2</m:t>
+            </m:r>
+          </m:sub>
+          <m:sup>
+            <m:r>
+              <w:rPr>
+                <w:rFonts w:ascii="Cambria Math" w:eastAsiaTheme="minorEastAsia" w:hAnsi="Cambria Math"/>
+              </w:rPr>
+              <m:t>'</m:t>
+            </m:r>
+          </m:sup>
+        </m:sSubSup>
+        <m:d>
+          <m:dPr>
+            <m:ctrlPr>
+              <w:rPr>
+                <w:rFonts w:ascii="Cambria Math" w:eastAsiaTheme="minorEastAsia" w:hAnsi="Cambria Math"/>
+                <w:i/>
+              </w:rPr>
+            </m:ctrlPr>
+          </m:dPr>
+          <m:e>
+            <m:r>
+              <w:rPr>
+                <w:rFonts w:ascii="Cambria Math" w:eastAsiaTheme="minorEastAsia" w:hAnsi="Cambria Math"/>
+              </w:rPr>
+              <m:t>T</m:t>
+            </m:r>
+          </m:e>
+        </m:d>
+        <m:r>
+          <w:rPr>
+            <w:rFonts w:ascii="Cambria Math" w:eastAsiaTheme="minorEastAsia" w:hAnsi="Cambria Math"/>
+          </w:rPr>
+          <m:t>p+</m:t>
+        </m:r>
+        <m:sSubSup>
+          <m:sSubSupPr>
+            <m:ctrlPr>
+              <w:rPr>
+                <w:rFonts w:ascii="Cambria Math" w:eastAsiaTheme="minorEastAsia" w:hAnsi="Cambria Math"/>
+                <w:i/>
+              </w:rPr>
+            </m:ctrlPr>
+          </m:sSubSupPr>
+          <m:e>
+            <m:r>
+              <w:rPr>
+                <w:rFonts w:ascii="Cambria Math" w:eastAsiaTheme="minorEastAsia" w:hAnsi="Cambria Math"/>
+              </w:rPr>
+              <m:t>B</m:t>
+            </m:r>
+          </m:e>
+          <m:sub>
+            <m:r>
+              <w:rPr>
+                <w:rFonts w:ascii="Cambria Math" w:eastAsiaTheme="minorEastAsia" w:hAnsi="Cambria Math"/>
+              </w:rPr>
+              <m:t>3</m:t>
+            </m:r>
+          </m:sub>
+          <m:sup>
+            <m:r>
+              <w:rPr>
+                <w:rFonts w:ascii="Cambria Math" w:eastAsiaTheme="minorEastAsia" w:hAnsi="Cambria Math"/>
+              </w:rPr>
+              <m:t>'</m:t>
+            </m:r>
+          </m:sup>
+        </m:sSubSup>
+        <m:d>
+          <m:dPr>
+            <m:ctrlPr>
+              <w:rPr>
+                <w:rFonts w:ascii="Cambria Math" w:eastAsiaTheme="minorEastAsia" w:hAnsi="Cambria Math"/>
+                <w:i/>
+              </w:rPr>
+            </m:ctrlPr>
+          </m:dPr>
+          <m:e>
+            <m:r>
+              <w:rPr>
+                <w:rFonts w:ascii="Cambria Math" w:eastAsiaTheme="minorEastAsia" w:hAnsi="Cambria Math"/>
+              </w:rPr>
+              <m:t>T</m:t>
+            </m:r>
+          </m:e>
+        </m:d>
+        <m:sSup>
+          <m:sSupPr>
+            <m:ctrlPr>
+              <w:rPr>
+                <w:rFonts w:ascii="Cambria Math" w:eastAsiaTheme="minorEastAsia" w:hAnsi="Cambria Math"/>
+                <w:i/>
+              </w:rPr>
+            </m:ctrlPr>
+          </m:sSupPr>
+          <m:e>
+            <m:r>
+              <w:rPr>
+                <w:rFonts w:ascii="Cambria Math" w:eastAsiaTheme="minorEastAsia" w:hAnsi="Cambria Math"/>
+              </w:rPr>
+              <m:t>p</m:t>
+            </m:r>
+          </m:e>
+          <m:sup>
+            <m:r>
+              <w:rPr>
+                <w:rFonts w:ascii="Cambria Math" w:eastAsiaTheme="minorEastAsia" w:hAnsi="Cambria Math"/>
+              </w:rPr>
+              <m:t>2</m:t>
+            </m:r>
+          </m:sup>
+        </m:sSup>
+        <m:r>
+          <w:rPr>
+            <w:rFonts w:ascii="Cambria Math" w:eastAsiaTheme="minorEastAsia" w:hAnsi="Cambria Math"/>
+          </w:rPr>
+          <m:t xml:space="preserve"> </m:t>
+        </m:r>
+      </m:oMath>
+      <w:r>
+        <w:rPr>
+          <w:rFonts w:eastAsiaTheme="minorEastAsia"/>
+        </w:rPr>
+        <w:t xml:space="preserve">Où il y a un lien entre </w:t>
+      </w:r>
+      <m:oMath>
+        <m:sSup>
+          <m:sSupPr>
+            <m:ctrlPr>
+              <w:rPr>
+                <w:rFonts w:ascii="Cambria Math" w:eastAsiaTheme="minorEastAsia" w:hAnsi="Cambria Math"/>
+                <w:i/>
+              </w:rPr>
+            </m:ctrlPr>
+          </m:sSupPr>
+          <m:e>
+            <m:r>
+              <w:rPr>
+                <w:rFonts w:ascii="Cambria Math" w:eastAsiaTheme="minorEastAsia" w:hAnsi="Cambria Math"/>
+              </w:rPr>
+              <m:t>B</m:t>
+            </m:r>
+          </m:e>
+          <m:sup>
+            <m:r>
+              <w:rPr>
+                <w:rFonts w:ascii="Cambria Math" w:eastAsiaTheme="minorEastAsia" w:hAnsi="Cambria Math"/>
+              </w:rPr>
+              <m:t>'</m:t>
+            </m:r>
+          </m:sup>
+        </m:sSup>
+        <m:r>
+          <w:rPr>
+            <w:rFonts w:ascii="Cambria Math" w:eastAsiaTheme="minorEastAsia" w:hAnsi="Cambria Math"/>
+          </w:rPr>
+          <m:t>et B.</m:t>
+        </m:r>
+      </m:oMath>
+      <w:r>
+        <w:rPr>
+          <w:rFonts w:eastAsiaTheme="minorEastAsia"/>
+        </w:rPr>
+        <w:t xml:space="preserve"> </w:t>
+      </w:r>
+      <w:r>
+        <w:rPr>
+          <w:rFonts w:eastAsiaTheme="minorEastAsia"/>
+        </w:rPr>
+        <w:t xml:space="preserve"> </w:t>
+      </w:r>
+    </w:p>
+    <w:p>
+      <w:pPr>
+        <w:pStyle w:val="ListParagraph"/>
+        <w:numPr>
+          <w:ilvl w:val="0"/>
+          <w:numId w:val="31"/>
+        </w:numPr>
+      </w:pPr>
+      <w:r>
+        <w:t xml:space="preserve">On corrige l’équation d’état des gaz parfaits par des coefficients ce qui nous permet comme on l’a vu dans la partie sur l’équation de Van der Waals de remonter à l’entropie, l’énergie libre et d’autres propriétés du gaz. </w:t>
+      </w:r>
+    </w:p>
+    <w:p>
+      <w:pPr>
+        <w:pStyle w:val="ListParagraph"/>
+        <w:numPr>
+          <w:ilvl w:val="0"/>
+          <w:numId w:val="31"/>
+        </w:numPr>
+      </w:pPr>
+    </w:p>
+    <w:p>
+      <w:pPr>
+        <w:pStyle w:val="NoSpacing"/>
+        <w:numPr>
+          <w:ilvl w:val="0"/>
+          <w:numId w:val="0"/>
+        </w:numPr>
+        <w:ind w:left="720" w:hanging="360"/>
+      </w:pPr>
+    </w:p>
+    <w:p>
+      <w:pPr>
+        <w:pStyle w:val="NoSpacing"/>
+        <w:numPr>
+          <w:ilvl w:val="0"/>
+          <w:numId w:val="0"/>
+        </w:numPr>
+        <w:ind w:left="720" w:hanging="360"/>
+      </w:pPr>
+    </w:p>
+    <w:p>
+      <w:pPr>
+        <w:pStyle w:val="NoSpacing"/>
+        <w:numPr>
+          <w:ilvl w:val="0"/>
+          <w:numId w:val="0"/>
+        </w:numPr>
+        <w:ind w:left="720" w:hanging="360"/>
+      </w:pPr>
+    </w:p>
+    <w:p>
+      <w:pPr>
+        <w:pStyle w:val="NoSpacing"/>
+        <w:numPr>
+          <w:ilvl w:val="0"/>
+          <w:numId w:val="0"/>
+        </w:numPr>
+        <w:ind w:left="720" w:hanging="360"/>
+      </w:pPr>
+    </w:p>
+    <w:p>
+      <w:pPr>
+        <w:pStyle w:val="NoSpacing"/>
+        <w:numPr>
+          <w:ilvl w:val="0"/>
+          <w:numId w:val="0"/>
+        </w:numPr>
+        <w:ind w:left="720" w:hanging="360"/>
+      </w:pPr>
+    </w:p>
+    <w:p>
+      <w:pPr>
+        <w:pStyle w:val="NoSpacing"/>
+        <w:numPr>
+          <w:ilvl w:val="0"/>
+          <w:numId w:val="0"/>
+        </w:numPr>
+        <w:ind w:left="720" w:hanging="360"/>
+      </w:pPr>
+    </w:p>
+    <w:p>
+      <w:pPr>
+        <w:pStyle w:val="NoSpacing"/>
+        <w:numPr>
+          <w:ilvl w:val="0"/>
+          <w:numId w:val="0"/>
+        </w:numPr>
+        <w:ind w:left="720" w:hanging="360"/>
+      </w:pPr>
+    </w:p>
+    <w:p>
+      <w:pPr>
+        <w:pStyle w:val="NoSpacing"/>
+        <w:numPr>
+          <w:ilvl w:val="0"/>
+          <w:numId w:val="0"/>
+        </w:numPr>
+        <w:ind w:left="720" w:hanging="360"/>
+      </w:pPr>
+    </w:p>
+    <w:p>
+      <w:pPr>
+        <w:pStyle w:val="NoSpacing"/>
+        <w:numPr>
+          <w:ilvl w:val="0"/>
+          <w:numId w:val="0"/>
+        </w:numPr>
+        <w:ind w:left="720" w:hanging="360"/>
+      </w:pPr>
+    </w:p>
+    <w:p>
+      <w:pPr>
+        <w:pStyle w:val="NoSpacing"/>
+        <w:numPr>
+          <w:ilvl w:val="0"/>
+          <w:numId w:val="0"/>
+        </w:numPr>
+        <w:ind w:left="720" w:hanging="360"/>
+      </w:pPr>
+    </w:p>
+    <w:p>
+      <w:pPr>
+        <w:pStyle w:val="NoSpacing"/>
+        <w:numPr>
+          <w:ilvl w:val="0"/>
+          <w:numId w:val="0"/>
+        </w:numPr>
+        <w:ind w:left="720" w:hanging="360"/>
+      </w:pPr>
+    </w:p>
+    <w:p>
+      <w:pPr>
+        <w:pStyle w:val="NoSpacing"/>
+        <w:numPr>
+          <w:ilvl w:val="0"/>
+          <w:numId w:val="0"/>
+        </w:numPr>
+        <w:ind w:left="720" w:hanging="360"/>
+      </w:pPr>
+    </w:p>
+    <w:p>
+      <w:pPr>
+        <w:pStyle w:val="NoSpacing"/>
+        <w:numPr>
+          <w:ilvl w:val="0"/>
+          <w:numId w:val="0"/>
+        </w:numPr>
+        <w:ind w:left="720" w:hanging="360"/>
+      </w:pPr>
+    </w:p>
+    <w:p>
+      <w:pPr>
+        <w:pStyle w:val="NoSpacing"/>
+        <w:numPr>
+          <w:ilvl w:val="0"/>
+          <w:numId w:val="0"/>
+        </w:numPr>
+        <w:ind w:left="720" w:hanging="360"/>
+      </w:pPr>
+    </w:p>
+    <w:p>
+      <w:pPr>
+        <w:pStyle w:val="NoSpacing"/>
+        <w:numPr>
+          <w:ilvl w:val="0"/>
+          <w:numId w:val="0"/>
+        </w:numPr>
+        <w:ind w:left="720" w:hanging="360"/>
+      </w:pPr>
+    </w:p>
+    <w:p>
+      <w:pPr>
+        <w:pStyle w:val="NoSpacing"/>
+        <w:numPr>
+          <w:ilvl w:val="0"/>
+          <w:numId w:val="0"/>
+        </w:numPr>
+        <w:ind w:left="720" w:hanging="360"/>
+      </w:pPr>
+    </w:p>
+    <w:p>
+      <w:pPr>
+        <w:pStyle w:val="NoSpacing"/>
+        <w:numPr>
+          <w:ilvl w:val="0"/>
+          <w:numId w:val="0"/>
+        </w:numPr>
+        <w:ind w:left="720" w:hanging="360"/>
+      </w:pPr>
+    </w:p>
+    <w:p>
+      <w:pPr>
+        <w:pStyle w:val="NoSpacing"/>
+        <w:rPr>
+          <w:color w:val="E7E6E6" w:themeColor="background2"/>
+        </w:rPr>
+      </w:pPr>
+      <w:r>
+        <w:rPr>
+          <w:color w:val="E7E6E6" w:themeColor="background2"/>
+        </w:rPr>
+        <w:t xml:space="preserve">Comment fonctionne un thermocouple ? </w:t>
+      </w:r>
+    </w:p>
+    <w:p>
+      <w:pPr>
+        <w:pStyle w:val="NoSpacing"/>
+        <w:rPr>
+          <w:lang w:eastAsia="fr-FR"/>
+        </w:rPr>
+      </w:pPr>
+      <w:r>
+        <w:rPr>
+          <w:lang w:eastAsia="fr-FR"/>
+        </w:rPr>
+        <w:t xml:space="preserve">L’écart entre </w:t>
+      </w:r>
+      <w:proofErr w:type="spellStart"/>
+      <w:r>
+        <w:rPr>
+          <w:lang w:eastAsia="fr-FR"/>
+        </w:rPr>
+        <w:t>pV</w:t>
+      </w:r>
+      <w:proofErr w:type="spellEnd"/>
+      <w:r>
+        <w:rPr>
+          <w:lang w:eastAsia="fr-FR"/>
+        </w:rPr>
+        <w:t xml:space="preserve"> et </w:t>
+      </w:r>
+      <w:proofErr w:type="spellStart"/>
+      <w:r>
+        <w:rPr>
+          <w:lang w:eastAsia="fr-FR"/>
+        </w:rPr>
+        <w:t>nRT</w:t>
+      </w:r>
+      <w:proofErr w:type="spellEnd"/>
+      <w:r>
+        <w:rPr>
+          <w:lang w:eastAsia="fr-FR"/>
+        </w:rPr>
+        <w:t xml:space="preserve"> pour le diazote : 0.5% pour p ~1atm et de 100% pour p~1000 </w:t>
+      </w:r>
+      <w:proofErr w:type="spellStart"/>
+      <w:r>
+        <w:rPr>
+          <w:lang w:eastAsia="fr-FR"/>
+        </w:rPr>
+        <w:t>atm</w:t>
+      </w:r>
+      <w:proofErr w:type="spellEnd"/>
+      <w:r>
+        <w:rPr>
+          <w:lang w:eastAsia="fr-FR"/>
+        </w:rPr>
         <w:t>.</w:t>
       </w:r>
-      <w:r>
+    </w:p>
+    <w:p>
+      <w:pPr>
+        <w:pStyle w:val="NoSpacing"/>
+        <w:rPr>
+          <w:lang w:eastAsia="fr-FR"/>
+        </w:rPr>
+      </w:pPr>
+      <w:r>
+        <w:rPr>
+          <w:lang w:eastAsia="fr-FR"/>
+        </w:rPr>
+        <w:t>Diagramme d'</w:t>
+      </w:r>
+      <w:proofErr w:type="spellStart"/>
+      <w:r>
+        <w:rPr>
+          <w:lang w:eastAsia="fr-FR"/>
+        </w:rPr>
+        <w:t>A</w:t>
+      </w:r>
+      <w:r>
+        <w:rPr>
+          <w:lang w:eastAsia="fr-FR"/>
+        </w:rPr>
+        <w:t>magat</w:t>
+      </w:r>
+      <w:proofErr w:type="spellEnd"/>
+      <w:r>
+        <w:rPr>
+          <w:lang w:eastAsia="fr-FR"/>
+        </w:rPr>
+        <w:t xml:space="preserve">, pourquoi au minimum le gaz se comporte comme un gaz parfait alors qu'on vient de dire juste avant que </w:t>
+      </w:r>
+      <w:proofErr w:type="gramStart"/>
+      <w:r>
+        <w:rPr>
+          <w:lang w:eastAsia="fr-FR"/>
+        </w:rPr>
+        <w:t>c'était</w:t>
+      </w:r>
+      <w:proofErr w:type="gramEnd"/>
+      <w:r>
+        <w:rPr>
+          <w:lang w:eastAsia="fr-FR"/>
+        </w:rPr>
+        <w:t xml:space="preserve"> valable pour des pression qui tendent vers 0.</w:t>
+      </w:r>
+    </w:p>
+    <w:p>
+      <w:pPr>
+        <w:pStyle w:val="NoSpacing"/>
+        <w:rPr>
+          <w:lang w:eastAsia="fr-FR"/>
+        </w:rPr>
+      </w:pPr>
+      <w:r>
+        <w:rPr>
+          <w:lang w:eastAsia="fr-FR"/>
+        </w:rPr>
+        <w:t xml:space="preserve">Courbe Z : As-tu une explication de l'allure de ces courbes ? Pourquoi universalité ?  Comment sont obtenues les modèles (les lignes à partir des points) ==&gt;Une bonne utilisation des courbes de la figure n°3 </w:t>
+      </w:r>
+      <w:proofErr w:type="gramStart"/>
+      <w:r>
+        <w:rPr>
+          <w:lang w:eastAsia="fr-FR"/>
+        </w:rPr>
+        <w:t>conduit</w:t>
+      </w:r>
+      <w:proofErr w:type="gramEnd"/>
+      <w:r>
+        <w:rPr>
+          <w:lang w:eastAsia="fr-FR"/>
+        </w:rPr>
+        <w:t xml:space="preserve"> à des erreurs pouvant être inférieures à 5%.</w:t>
+      </w:r>
+      <w:r>
+        <w:rPr>
+          <w:lang w:eastAsia="fr-FR"/>
+        </w:rPr>
         <w:t xml:space="preserve"> </w:t>
       </w:r>
-    </w:p>
-    <w:p>
-      <w:pPr>
-        <w:pStyle w:val="NoSpacing"/>
-        <w:numPr>
-          <w:ilvl w:val="0"/>
-          <w:numId w:val="31"/>
-        </w:numPr>
-      </w:pPr>
-      <w:r>
-        <w:t>Diagramme P=f(V) intér</w:t>
-      </w:r>
-      <w:r>
-        <w:t xml:space="preserve">essant car on a les </w:t>
+      <w:proofErr w:type="gramStart"/>
+      <w:r>
+        <w:rPr>
+          <w:lang w:eastAsia="fr-FR"/>
+        </w:rPr>
+        <w:t>(?)</w:t>
+      </w:r>
+      <w:proofErr w:type="gramEnd"/>
+    </w:p>
+    <w:p>
+      <w:pPr>
+        <w:pStyle w:val="NoSpacing"/>
+        <w:rPr>
+          <w:lang w:eastAsia="fr-FR"/>
+        </w:rPr>
+      </w:pPr>
+      <w:proofErr w:type="gramStart"/>
+      <w:r>
+        <w:rPr>
+          <w:lang w:eastAsia="fr-FR"/>
+        </w:rPr>
+        <w:t>question</w:t>
+      </w:r>
+      <w:proofErr w:type="gramEnd"/>
+      <w:r>
+        <w:rPr>
+          <w:lang w:eastAsia="fr-FR"/>
+        </w:rPr>
+        <w:t xml:space="preserve"> sur quand on peut connaître toutes les propriétés d'un système : F(T,V,N) . Connaissance de l'équation d'état P(</w:t>
+      </w:r>
+      <w:proofErr w:type="gramStart"/>
+      <w:r>
+        <w:rPr>
+          <w:lang w:eastAsia="fr-FR"/>
+        </w:rPr>
+        <w:t>T,V</w:t>
+      </w:r>
+      <w:proofErr w:type="gramEnd"/>
+      <w:r>
+        <w:rPr>
+          <w:lang w:eastAsia="fr-FR"/>
+        </w:rPr>
+        <w:t>) et de la capacité Cv(T,V0)</w:t>
+      </w:r>
+    </w:p>
+    <w:p>
+      <w:pPr>
+        <w:pStyle w:val="NoSpacing"/>
+        <w:rPr>
+          <w:lang w:eastAsia="fr-FR"/>
+        </w:rPr>
+      </w:pPr>
+      <w:r>
+        <w:rPr>
+          <w:lang w:eastAsia="fr-FR"/>
+        </w:rPr>
+        <w:t>Preuve que le coefficient de compressibilité isotherme soit positif (</w:t>
       </w:r>
       <w:proofErr w:type="spellStart"/>
       <w:r>
-        <w:t>ptés</w:t>
+        <w:rPr>
+          <w:lang w:eastAsia="fr-FR"/>
+        </w:rPr>
+        <w:t>choimet</w:t>
       </w:r>
       <w:proofErr w:type="spellEnd"/>
       <w:r>
-        <w:t xml:space="preserve"> du point critique ! Par contre en dessous, ça fait des trucs bizarres avec une compressibilité isotherme négative ! </w:t>
+        <w:rPr>
+          <w:lang w:eastAsia="fr-FR"/>
+        </w:rPr>
+        <w:t xml:space="preserve"> p45)</w:t>
+      </w:r>
+    </w:p>
+    <w:p>
+      <w:pPr>
+        <w:pStyle w:val="NoSpacing"/>
+        <w:rPr>
+          <w:lang w:eastAsia="fr-FR"/>
+        </w:rPr>
+      </w:pPr>
+      <w:r>
+        <w:rPr>
+          <w:lang w:eastAsia="fr-FR"/>
+        </w:rPr>
+        <w:t>VDW : J'ai compris pourquoi n^2 mais pourquoi 1/V^2 dans la pression interne ?</w:t>
+      </w:r>
+    </w:p>
+    <w:p>
+      <w:pPr>
+        <w:pStyle w:val="NoSpacing"/>
+        <w:rPr>
+          <w:lang w:eastAsia="fr-FR"/>
+        </w:rPr>
+      </w:pPr>
+      <w:r>
+        <w:rPr>
+          <w:lang w:eastAsia="fr-FR"/>
+        </w:rPr>
+        <w:t>Réservoir d'énergie implique ==&gt;capacité thermique infini, réservoir de volume====&gt;, réservoir de particules===&gt;. Quel</w:t>
+      </w:r>
+      <w:r>
+        <w:rPr>
+          <w:lang w:eastAsia="fr-FR"/>
+        </w:rPr>
+        <w:t>le</w:t>
+      </w:r>
+      <w:r>
+        <w:rPr>
+          <w:lang w:eastAsia="fr-FR"/>
+        </w:rPr>
+        <w:t>s variables constantes choisir ? compressibilité isentrope (?), isotherme</w:t>
       </w:r>
       <w:bookmarkStart w:id="0" w:name="_GoBack"/>
       <w:bookmarkEnd w:id="0"/>
@@ -2292,6 +3466,342 @@
     <w:p>
       <w:pPr>
         <w:pStyle w:val="NoSpacing"/>
+        <w:rPr>
+          <w:lang w:eastAsia="fr-FR"/>
+        </w:rPr>
+      </w:pPr>
+      <w:r>
+        <w:rPr>
+          <w:lang w:eastAsia="fr-FR"/>
+        </w:rPr>
+        <w:t>Qu'est-ce que ça apporte d'un point de vu conceptuelle de faire des classifications des transitions de phase ?</w:t>
+      </w:r>
+    </w:p>
+    <w:p>
+      <w:pPr>
+        <w:pStyle w:val="NoSpacing"/>
+        <w:numPr>
+          <w:ilvl w:val="0"/>
+          <w:numId w:val="0"/>
+        </w:numPr>
+        <w:ind w:left="720"/>
+      </w:pPr>
+      <w:r>
+        <w:rPr>
+          <w:lang w:eastAsia="fr-FR"/>
+        </w:rPr>
+        <w:t>Comment mesure-t-on la pression (</w:t>
+      </w:r>
+      <w:proofErr w:type="spellStart"/>
+      <w:r>
+        <w:rPr>
+          <w:lang w:eastAsia="fr-FR"/>
+        </w:rPr>
+        <w:t>boyle_mariotte</w:t>
+      </w:r>
+      <w:proofErr w:type="spellEnd"/>
+      <w:r>
+        <w:rPr>
+          <w:lang w:eastAsia="fr-FR"/>
+        </w:rPr>
+        <w:t>)</w:t>
+      </w:r>
+    </w:p>
+    <w:p>
+      <w:pPr>
+        <w:pStyle w:val="NoSpacing"/>
+        <w:numPr>
+          <w:ilvl w:val="0"/>
+          <w:numId w:val="31"/>
+        </w:numPr>
+        <w:jc w:val="both"/>
+      </w:pPr>
+      <w:r>
+        <w:t>Le covolume b et la correction de « </w:t>
+      </w:r>
+      <w:proofErr w:type="spellStart"/>
+      <w:r>
+        <w:t>Manoel</w:t>
+      </w:r>
+      <w:proofErr w:type="spellEnd"/>
+      <w:r>
+        <w:t> » : Pour quoi prendre en compte le diamètre et diviser par 2 pour ne compter qu’une fois le nombre de pairs ?</w:t>
+      </w:r>
+      <w:r>
+        <w:t xml:space="preserve"> </w:t>
+      </w:r>
+    </w:p>
+    <w:p>
+      <w:pPr>
+        <w:pStyle w:val="NoSpacing"/>
+        <w:numPr>
+          <w:ilvl w:val="0"/>
+          <w:numId w:val="31"/>
+        </w:numPr>
+        <w:jc w:val="both"/>
+      </w:pPr>
+      <w:r>
+        <w:t xml:space="preserve">Coefficient </w:t>
+      </w:r>
+      <w:proofErr w:type="spellStart"/>
+      <w:r>
+        <w:t>thermoelectrique</w:t>
+      </w:r>
+      <w:proofErr w:type="spellEnd"/>
+      <w:r>
+        <w:t xml:space="preserve"> l p12 </w:t>
+      </w:r>
+      <w:hyperlink r:id="rId9" w:history="1">
+        <w:r>
+          <w:rPr>
+            <w:rStyle w:val="Hyperlink"/>
+          </w:rPr>
+          <w:t>https://fr.wikipedia.org/wiki/Relations_de_Clapeyron</w:t>
+        </w:r>
+      </w:hyperlink>
+      <w:r>
+        <w:t xml:space="preserve"> Ils</w:t>
+      </w:r>
+      <w:r>
+        <w:t xml:space="preserve"> disent coefficient de </w:t>
+      </w:r>
+      <w:r>
+        <w:rPr>
+          <w:i/>
+          <w:iCs/>
+        </w:rPr>
+        <w:t>dilatation isotherme</w:t>
+      </w:r>
+    </w:p>
+    <w:p>
+      <w:pPr>
+        <w:pStyle w:val="NoSpacing"/>
+        <w:numPr>
+          <w:ilvl w:val="0"/>
+          <w:numId w:val="31"/>
+        </w:numPr>
+        <w:jc w:val="both"/>
+        <w:rPr>
+          <w:rFonts w:cstheme="minorHAnsi"/>
+          <w:sz w:val="20"/>
+          <w:szCs w:val="20"/>
+        </w:rPr>
+      </w:pPr>
+      <w:r>
+        <w:rPr>
+          <w:rFonts w:cstheme="minorHAnsi"/>
+          <w:sz w:val="20"/>
+          <w:szCs w:val="20"/>
+        </w:rPr>
+        <w:t xml:space="preserve">On supposera dans la suite de ce paragraphe que </w:t>
+      </w:r>
+      <w:r>
+        <w:rPr>
+          <w:rFonts w:ascii="Cambria Math" w:hAnsi="Cambria Math" w:cs="Cambria Math"/>
+          <w:sz w:val="20"/>
+          <w:szCs w:val="20"/>
+        </w:rPr>
+        <w:t>𝐶𝑉</w:t>
+      </w:r>
+      <w:r>
+        <w:rPr>
+          <w:rFonts w:cstheme="minorHAnsi"/>
+          <w:sz w:val="20"/>
+          <w:szCs w:val="20"/>
+        </w:rPr>
+        <w:t xml:space="preserve"> reste constant. P12</w:t>
+      </w:r>
+    </w:p>
+    <w:p>
+      <w:pPr>
+        <w:pStyle w:val="NoSpacing"/>
+        <w:numPr>
+          <w:ilvl w:val="0"/>
+          <w:numId w:val="31"/>
+        </w:numPr>
+        <w:jc w:val="both"/>
+        <w:rPr>
+          <w:rFonts w:cstheme="minorHAnsi"/>
+          <w:sz w:val="20"/>
+          <w:szCs w:val="20"/>
+        </w:rPr>
+      </w:pPr>
+      <w:r>
+        <w:rPr>
+          <w:rFonts w:cstheme="minorHAnsi"/>
+          <w:sz w:val="20"/>
+          <w:szCs w:val="20"/>
+        </w:rPr>
+        <w:t xml:space="preserve">Cas du gaz de van der </w:t>
+      </w:r>
+      <w:proofErr w:type="spellStart"/>
+      <w:r>
+        <w:rPr>
+          <w:rFonts w:cstheme="minorHAnsi"/>
+          <w:sz w:val="20"/>
+          <w:szCs w:val="20"/>
+        </w:rPr>
+        <w:t>waals</w:t>
+      </w:r>
+      <w:proofErr w:type="spellEnd"/>
+      <w:r>
+        <w:rPr>
+          <w:rFonts w:cstheme="minorHAnsi"/>
+          <w:sz w:val="20"/>
+          <w:szCs w:val="20"/>
+        </w:rPr>
+        <w:t xml:space="preserve"> en dessous du point critique</w:t>
+      </w:r>
+    </w:p>
+    <w:p>
+      <w:pPr>
+        <w:pStyle w:val="NoSpacing"/>
+        <w:numPr>
+          <w:ilvl w:val="0"/>
+          <w:numId w:val="31"/>
+        </w:numPr>
+        <w:jc w:val="both"/>
+        <w:rPr>
+          <w:rFonts w:cstheme="minorHAnsi"/>
+          <w:sz w:val="20"/>
+          <w:szCs w:val="20"/>
+        </w:rPr>
+      </w:pPr>
+      <w:r>
+        <w:rPr>
+          <w:rFonts w:cstheme="minorHAnsi"/>
+          <w:sz w:val="20"/>
+          <w:szCs w:val="20"/>
+        </w:rPr>
+        <w:t>Variance dans le cas diphasique</w:t>
+      </w:r>
+    </w:p>
+    <w:p>
+      <w:pPr>
+        <w:pStyle w:val="NoSpacing"/>
+        <w:numPr>
+          <w:ilvl w:val="0"/>
+          <w:numId w:val="31"/>
+        </w:numPr>
+        <w:jc w:val="both"/>
+        <w:rPr>
+          <w:rFonts w:cstheme="minorHAnsi"/>
+          <w:sz w:val="20"/>
+          <w:szCs w:val="20"/>
+        </w:rPr>
+      </w:pPr>
+      <w:r>
+        <w:rPr>
+          <w:rFonts w:cstheme="minorHAnsi"/>
+          <w:sz w:val="20"/>
+          <w:szCs w:val="20"/>
+        </w:rPr>
+        <w:t>La détente de Joule - Gay-Lussac est donc un bon test pour savoir si le modèle du gaz parfait est bien adapté à un fluide réel.</w:t>
+      </w:r>
+    </w:p>
+    <w:p>
+      <w:pPr>
+        <w:pStyle w:val="NoSpacing"/>
+        <w:numPr>
+          <w:ilvl w:val="0"/>
+          <w:numId w:val="31"/>
+        </w:numPr>
+      </w:pPr>
+      <w:r>
+        <w:t>Les courbes de la page 15 n’ont pas le zigzag de celles de la page 1</w:t>
+      </w:r>
+      <w:r>
+        <w:t>3</w:t>
+      </w:r>
+      <w:r>
+        <w:t> ?</w:t>
+      </w:r>
+    </w:p>
+    <w:p>
+      <w:pPr>
+        <w:pStyle w:val="NoSpacing"/>
+        <w:numPr>
+          <w:ilvl w:val="0"/>
+          <w:numId w:val="31"/>
+        </w:numPr>
+      </w:pPr>
+      <w:r>
+        <w:t xml:space="preserve">Comment on obtient les relations entre coefficient du viriel ? </w:t>
+      </w:r>
+    </w:p>
+    <w:p>
+      <w:pPr>
+        <w:pStyle w:val="ListParagraph"/>
+        <w:numPr>
+          <w:ilvl w:val="0"/>
+          <w:numId w:val="31"/>
+        </w:numPr>
+      </w:pPr>
+      <w:r>
+        <w:t>« On corrige l’équation d’état des gaz parfaits par des coefficients ce qui nous permet comme on l’a vu dans la partie sur l’équation de Van der Waals de remonter à l’entropie, l’énergie libre et d’autres propriétés du gaz. »</w:t>
+      </w:r>
+    </w:p>
+    <w:p>
+      <w:pPr>
+        <w:pStyle w:val="NoSpacing"/>
+        <w:numPr>
+          <w:ilvl w:val="0"/>
+          <w:numId w:val="31"/>
+        </w:numPr>
+      </w:pPr>
+      <w:r>
+        <w:rPr>
+          <w:noProof/>
+        </w:rPr>
+        <w:lastRenderedPageBreak/>
+        <w:drawing>
+          <wp:anchor distT="0" distB="0" distL="114300" distR="114300" simplePos="0" relativeHeight="251659264" behindDoc="0" locked="0" layoutInCell="1" allowOverlap="1" wp14:anchorId="001CB2E8" wp14:editId="68080B93">
+            <wp:simplePos x="0" y="0"/>
+            <wp:positionH relativeFrom="column">
+              <wp:posOffset>0</wp:posOffset>
+            </wp:positionH>
+            <wp:positionV relativeFrom="paragraph">
+              <wp:posOffset>167640</wp:posOffset>
+            </wp:positionV>
+            <wp:extent cx="5760720" cy="3240405"/>
+            <wp:effectExtent l="0" t="0" r="0" b="0"/>
+            <wp:wrapTopAndBottom/>
+            <wp:docPr id="1" name="Picture 1"/>
+            <wp:cNvGraphicFramePr>
+              <a:graphicFrameLocks xmlns:a="http://schemas.openxmlformats.org/drawingml/2006/main" noChangeAspect="1"/>
+            </wp:cNvGraphicFramePr>
+            <a:graphic xmlns:a="http://schemas.openxmlformats.org/drawingml/2006/main">
+              <a:graphicData uri="http://schemas.openxmlformats.org/drawingml/2006/picture">
+                <pic:pic xmlns:pic="http://schemas.openxmlformats.org/drawingml/2006/picture">
+                  <pic:nvPicPr>
+                    <pic:cNvPr id="1" name=""/>
+                    <pic:cNvPicPr/>
+                  </pic:nvPicPr>
+                  <pic:blipFill>
+                    <a:blip r:embed="rId10"/>
+                    <a:stretch>
+                      <a:fillRect/>
+                    </a:stretch>
+                  </pic:blipFill>
+                  <pic:spPr>
+                    <a:xfrm>
+                      <a:off x="0" y="0"/>
+                      <a:ext cx="5760720" cy="3240405"/>
+                    </a:xfrm>
+                    <a:prstGeom prst="rect">
+                      <a:avLst/>
+                    </a:prstGeom>
+                  </pic:spPr>
+                </pic:pic>
+              </a:graphicData>
+            </a:graphic>
+          </wp:anchor>
+        </w:drawing>
+      </w:r>
+    </w:p>
+    <w:p>
+      <w:pPr>
+        <w:pStyle w:val="NoSpacing"/>
         <w:numPr>
           <w:ilvl w:val="0"/>
           <w:numId w:val="0"/>
@@ -2386,7 +3896,23 @@
           <w:b/>
           <w:bCs/>
         </w:rPr>
-        <w:t>II- Limites du modèles.</w:t>
+        <w:t xml:space="preserve">II- Limites </w:t>
+      </w:r>
+      <w:proofErr w:type="gramStart"/>
+      <w:r>
+        <w:rPr>
+          <w:b/>
+          <w:bCs/>
+        </w:rPr>
+        <w:t>du modèles</w:t>
+      </w:r>
+      <w:proofErr w:type="gramEnd"/>
+      <w:r>
+        <w:rPr>
+          <w:b/>
+          <w:bCs/>
+        </w:rPr>
+        <w:t>.</w:t>
       </w:r>
     </w:p>
     <w:p>
@@ -2433,7 +3959,23 @@
           <w:b/>
           <w:bCs/>
         </w:rPr>
-        <w:t xml:space="preserve"> Le gaz réel a pression inférieur aux GP. Aux faibles dilutions, écart négligeable. </w:t>
+        <w:t xml:space="preserve"> Le gaz réel a </w:t>
+      </w:r>
+      <w:proofErr w:type="gramStart"/>
+      <w:r>
+        <w:rPr>
+          <w:b/>
+          <w:bCs/>
+        </w:rPr>
+        <w:t>pression inférieur</w:t>
+      </w:r>
+      <w:proofErr w:type="gramEnd"/>
+      <w:r>
+        <w:rPr>
+          <w:b/>
+          <w:bCs/>
+        </w:rPr>
+        <w:t xml:space="preserve"> aux GP. Aux faibles dilutions, écart négligeable. </w:t>
       </w:r>
     </w:p>
     <w:p>
@@ -2546,23 +4088,126 @@
           <w:b/>
           <w:bCs/>
         </w:rPr>
-        <w:t xml:space="preserve">Courbes </w:t>
+        <w:t>Courbes i</w:t>
+      </w:r>
+      <w:r>
+        <w:rPr>
+          <w:b/>
+          <w:bCs/>
+        </w:rPr>
+        <w:t>n</w:t>
+      </w:r>
+      <w:r>
+        <w:rPr>
+          <w:b/>
+          <w:bCs/>
+        </w:rPr>
+        <w:t xml:space="preserve">dépendantes de la nature du gaz. </w:t>
+      </w:r>
+    </w:p>
+    <w:p>
+      <w:pPr>
+        <w:pStyle w:val="NoSpacing"/>
+        <w:numPr>
+          <w:ilvl w:val="0"/>
+          <w:numId w:val="31"/>
+        </w:numPr>
+        <w:jc w:val="both"/>
+      </w:pPr>
+      <w:r>
+        <w:rPr>
+          <w:b/>
+          <w:bCs/>
+        </w:rPr>
+        <w:t xml:space="preserve">12’26 Ecart modèle gaz parfait /gaz réel : </w:t>
+      </w:r>
+      <w:r>
+        <w:rPr>
+          <w:b/>
+          <w:bCs/>
+        </w:rPr>
+        <w:t xml:space="preserve">par diagramme mais pas que… Si on dispose des équations d’état et capacité calorifique, on peut remonter à l’entropie. </w:t>
+      </w:r>
+      <w:r>
+        <w:rPr>
+          <w:b/>
+          <w:bCs/>
+        </w:rPr>
+        <w:t xml:space="preserve">( ???) </w:t>
+      </w:r>
+    </w:p>
+    <w:p>
+      <w:pPr>
+        <w:pStyle w:val="NoSpacing"/>
+        <w:numPr>
+          <w:ilvl w:val="0"/>
+          <w:numId w:val="31"/>
+        </w:numPr>
+        <w:jc w:val="both"/>
+      </w:pPr>
+      <w:r>
+        <w:rPr>
+          <w:b/>
+          <w:bCs/>
+        </w:rPr>
+        <w:t>13’21 : Van der Waals : Gaz prend en</w:t>
+      </w:r>
+      <w:r>
+        <w:rPr>
+          <w:b/>
+          <w:bCs/>
+        </w:rPr>
+        <w:t xml:space="preserve"> compte le volume. V-&gt; V-nb Idée2 : </w:t>
+      </w:r>
+      <w:r>
+        <w:rPr>
+          <w:b/>
+          <w:bCs/>
+        </w:rPr>
+        <w:t xml:space="preserve">Interaction entre molécule. Correction de la pression. Autant de pair de molécule N^2 </w:t>
+      </w:r>
+    </w:p>
+    <w:p>
+      <w:pPr>
+        <w:pStyle w:val="NoSpacing"/>
+        <w:numPr>
+          <w:ilvl w:val="0"/>
+          <w:numId w:val="31"/>
+        </w:numPr>
+        <w:jc w:val="both"/>
+      </w:pPr>
+      <w:r>
+        <w:rPr>
+          <w:b/>
+          <w:bCs/>
+        </w:rPr>
+        <w:t xml:space="preserve">15’04 : </w:t>
+      </w:r>
+      <w:r>
+        <w:rPr>
+          <w:b/>
+          <w:bCs/>
+        </w:rPr>
+        <w:t xml:space="preserve">Calcul </w:t>
+      </w:r>
+      <w:r>
+        <w:t xml:space="preserve">La capacité calorifique à volume constant ne dépend pas de la </w:t>
       </w:r>
       <w:proofErr w:type="spellStart"/>
       <w:r>
-        <w:rPr>
-          <w:b/>
-          <w:bCs/>
-        </w:rPr>
-        <w:t>idépendantes</w:t>
+        <w:t>tepéraure</w:t>
       </w:r>
       <w:proofErr w:type="spellEnd"/>
       <w:r>
-        <w:rPr>
-          <w:b/>
-          <w:bCs/>
-        </w:rPr>
-        <w:t xml:space="preserve"> de la nature du gaz. </w:t>
+        <w:t xml:space="preserve">. Interprétation que la prise </w:t>
+      </w:r>
+      <w:proofErr w:type="spellStart"/>
+      <w:r>
+        <w:t>encompte</w:t>
+      </w:r>
+      <w:proofErr w:type="spellEnd"/>
+      <w:r>
+        <w:t xml:space="preserve"> des interactions permet de modéliser des gaz réels. </w:t>
       </w:r>
     </w:p>
     <w:p>
@@ -2579,116 +4224,18 @@
           <w:b/>
           <w:bCs/>
         </w:rPr>
-        <w:t xml:space="preserve">12’26 Ecart modèle gaz parfait /gaz réel : </w:t>
-      </w:r>
-      <w:r>
-        <w:rPr>
-          <w:b/>
-          <w:bCs/>
-        </w:rPr>
-        <w:t xml:space="preserve">par diagramme mais pas que… Si on dispose des équations d’état et capacité calorifique, on peut remonter à l’entropie. </w:t>
-      </w:r>
-      <w:r>
-        <w:rPr>
-          <w:b/>
-          <w:bCs/>
-        </w:rPr>
-        <w:t xml:space="preserve">( ???) </w:t>
-      </w:r>
-    </w:p>
-    <w:p>
-      <w:pPr>
-        <w:pStyle w:val="NoSpacing"/>
-        <w:numPr>
-          <w:ilvl w:val="0"/>
-          <w:numId w:val="31"/>
-        </w:numPr>
-        <w:jc w:val="both"/>
-      </w:pPr>
-      <w:r>
-        <w:rPr>
-          <w:b/>
-          <w:bCs/>
-        </w:rPr>
-        <w:t>13’21 : Van der Waals : Gaz prend en</w:t>
-      </w:r>
-      <w:r>
-        <w:rPr>
-          <w:b/>
-          <w:bCs/>
-        </w:rPr>
-        <w:t xml:space="preserve"> compte le volume. V-&gt; V-nb Idée2 : </w:t>
-      </w:r>
-      <w:r>
-        <w:rPr>
-          <w:b/>
-          <w:bCs/>
-        </w:rPr>
-        <w:t xml:space="preserve">Interaction entre molécule. Correction de la pression. Autant de pair de molécule N^2 </w:t>
-      </w:r>
-    </w:p>
-    <w:p>
-      <w:pPr>
-        <w:pStyle w:val="NoSpacing"/>
-        <w:numPr>
-          <w:ilvl w:val="0"/>
-          <w:numId w:val="31"/>
-        </w:numPr>
-        <w:jc w:val="both"/>
-      </w:pPr>
-      <w:r>
-        <w:rPr>
-          <w:b/>
-          <w:bCs/>
-        </w:rPr>
-        <w:t xml:space="preserve">15’04 : </w:t>
-      </w:r>
-      <w:r>
-        <w:rPr>
-          <w:b/>
-          <w:bCs/>
-        </w:rPr>
-        <w:t xml:space="preserve">Calcul </w:t>
-      </w:r>
-      <w:r>
-        <w:t xml:space="preserve">La capacité calorifique à volume constant ne dépend pas de la </w:t>
-      </w:r>
-      <w:proofErr w:type="spellStart"/>
-      <w:r>
-        <w:t>tepéraure</w:t>
-      </w:r>
-      <w:proofErr w:type="spellEnd"/>
-      <w:r>
-        <w:t xml:space="preserve">. Interprétation que la prise </w:t>
-      </w:r>
-      <w:proofErr w:type="spellStart"/>
-      <w:r>
-        <w:t>encompte</w:t>
-      </w:r>
-      <w:proofErr w:type="spellEnd"/>
-      <w:r>
-        <w:t xml:space="preserve"> des interactions permet de modéliser des gaz réels. </w:t>
-      </w:r>
-    </w:p>
-    <w:p>
-      <w:pPr>
-        <w:pStyle w:val="NoSpacing"/>
-        <w:numPr>
-          <w:ilvl w:val="0"/>
-          <w:numId w:val="31"/>
-        </w:numPr>
-        <w:jc w:val="both"/>
-      </w:pPr>
-      <w:r>
-        <w:rPr>
-          <w:b/>
-          <w:bCs/>
-        </w:rPr>
-        <w:lastRenderedPageBreak/>
         <w:t xml:space="preserve">18’00 : </w:t>
       </w:r>
       <w:r>
-        <w:t xml:space="preserve">Vérifier en quoi les corrections de VDW semble mieux suivre les courbes expérimentales. </w:t>
+        <w:t xml:space="preserve">Vérifier en quoi les corrections de VDW </w:t>
+      </w:r>
+      <w:proofErr w:type="gramStart"/>
+      <w:r>
+        <w:t>semble</w:t>
+      </w:r>
+      <w:proofErr w:type="gramEnd"/>
+      <w:r>
+        <w:t xml:space="preserve"> mieux suivre les courbes expérimentales. </w:t>
       </w:r>
       <w:proofErr w:type="spellStart"/>
       <w:r>
@@ -2907,6 +4454,7 @@
           <w:b/>
           <w:bCs/>
         </w:rPr>
+        <w:lastRenderedPageBreak/>
         <w:t>33’44</w:t>
       </w:r>
       <w:r>
@@ -3038,10 +4586,12 @@
         <w:t xml:space="preserve"> ? On a juste vu le premier principe. On a </w:t>
       </w:r>
       <w:proofErr w:type="spellStart"/>
+      <w:proofErr w:type="gramStart"/>
       <w:r>
         <w:t>peut être</w:t>
       </w:r>
       <w:proofErr w:type="spellEnd"/>
+      <w:proofErr w:type="gramEnd"/>
       <w:r>
         <w:t xml:space="preserve"> besoin du 2</w:t>
       </w:r>
@@ -3150,7 +4700,21 @@
         <w:rPr>
           <w:lang w:val="en-US"/>
         </w:rPr>
-        <w:t xml:space="preserve">47’26 : Patrick </w:t>
+        <w:t>47’</w:t>
+      </w:r>
+      <w:proofErr w:type="gramStart"/>
+      <w:r>
+        <w:rPr>
+          <w:lang w:val="en-US"/>
+        </w:rPr>
+        <w:t>26 :</w:t>
+      </w:r>
+      <w:proofErr w:type="gramEnd"/>
+      <w:r>
+        <w:rPr>
+          <w:lang w:val="en-US"/>
+        </w:rPr>
+        <w:t xml:space="preserve"> Patrick </w:t>
       </w:r>
       <w:proofErr w:type="spellStart"/>
       <w:r>
@@ -3265,7 +4829,15 @@
         <w:t xml:space="preserve">51’23 : Approximation sur la fonction de partition. </w:t>
       </w:r>
       <w:r>
-        <w:t xml:space="preserve">On trouve que a est l’intégrale de l’énergie sur R ( ???) </w:t>
+        <w:t xml:space="preserve">On trouve que a est l’intégrale de l’énergie sur R </w:t>
+      </w:r>
+      <w:proofErr w:type="gramStart"/>
+      <w:r>
+        <w:t>( ???</w:t>
+      </w:r>
+      <w:proofErr w:type="gramEnd"/>
+      <w:r>
+        <w:t xml:space="preserve">) </w:t>
       </w:r>
       <w:r>
         <w:t>moyenne des interactions de van der Waals.</w:t>
@@ -3352,7 +4924,23 @@
           <w:b/>
           <w:bCs/>
         </w:rPr>
-        <w:t xml:space="preserve">57’09. b=volume exclu. R devrait être D. </w:t>
+        <w:t xml:space="preserve">57’09. </w:t>
+      </w:r>
+      <w:proofErr w:type="gramStart"/>
+      <w:r>
+        <w:rPr>
+          <w:b/>
+          <w:bCs/>
+        </w:rPr>
+        <w:t>b</w:t>
+      </w:r>
+      <w:proofErr w:type="gramEnd"/>
+      <w:r>
+        <w:rPr>
+          <w:b/>
+          <w:bCs/>
+        </w:rPr>
+        <w:t xml:space="preserve">=volume exclu. R devrait être D. </w:t>
       </w:r>
       <w:r>
         <w:rPr>
@@ -3553,7 +5141,15 @@
         <w:t xml:space="preserve"> </w:t>
       </w:r>
       <w:r>
-        <w:t xml:space="preserve">Terme par terme on peut faire des graphes. Comment on fait ? 1’10. La meilleur modélisation des gaz réels est le viriel. Il existe des formules </w:t>
+        <w:t xml:space="preserve">Terme par terme on peut faire des graphes. Comment on fait ? 1’10. </w:t>
+      </w:r>
+      <w:proofErr w:type="gramStart"/>
+      <w:r>
+        <w:t>La meilleur modélisation</w:t>
+      </w:r>
+      <w:proofErr w:type="gramEnd"/>
+      <w:r>
+        <w:t xml:space="preserve"> des gaz réels est le viriel. Il existe des formules </w:t>
       </w:r>
       <w:proofErr w:type="spellStart"/>
       <w:r>
@@ -3666,7 +5262,11 @@
       </w:r>
       <w:proofErr w:type="spellEnd"/>
       <w:r>
-        <w:t xml:space="preserve"> est la concentration = probabilité de trouver particules à un endroit. P = 1/Bro. E = 1/ro^2. </w:t>
+        <w:t xml:space="preserve"> est la concentration = probabilité de trouver particules à un endroit. P = </w:t>
+      </w:r>
+      <w:r>
+        <w:lastRenderedPageBreak/>
+        <w:t xml:space="preserve">1/Bro. E = 1/ro^2. </w:t>
       </w:r>
       <w:r>
         <w:t xml:space="preserve">1’17. Probabilité de trouver deux particules au même endroit. </w:t>
@@ -3813,10 +5413,12 @@
         <w:t xml:space="preserve">Il manque </w:t>
       </w:r>
       <w:proofErr w:type="spellStart"/>
+      <w:proofErr w:type="gramStart"/>
       <w:r>
         <w:t>peut être</w:t>
       </w:r>
       <w:proofErr w:type="spellEnd"/>
+      <w:proofErr w:type="gramEnd"/>
       <w:r>
         <w:t xml:space="preserve"> le vecteur. </w:t>
       </w:r>
@@ -4302,377 +5904,6 @@
           <w:bCs/>
         </w:rPr>
       </w:pPr>
-    </w:p>
-    <w:p>
-      <w:pPr>
-        <w:pStyle w:val="NoSpacing"/>
-      </w:pPr>
-      <w:r>
-        <w:t xml:space="preserve">Comment fonctionne un thermocouple ? </w:t>
-      </w:r>
-    </w:p>
-    <w:p>
-      <w:pPr>
-        <w:pStyle w:val="NoSpacing"/>
-        <w:rPr>
-          <w:lang w:eastAsia="fr-FR"/>
-        </w:rPr>
-      </w:pPr>
-      <w:r>
-        <w:rPr>
-          <w:lang w:eastAsia="fr-FR"/>
-        </w:rPr>
-        <w:t xml:space="preserve">L’écart entre </w:t>
-      </w:r>
-      <w:proofErr w:type="spellStart"/>
-      <w:r>
-        <w:rPr>
-          <w:lang w:eastAsia="fr-FR"/>
-        </w:rPr>
-        <w:t>pV</w:t>
-      </w:r>
-      <w:proofErr w:type="spellEnd"/>
-      <w:r>
-        <w:rPr>
-          <w:lang w:eastAsia="fr-FR"/>
-        </w:rPr>
-        <w:t xml:space="preserve"> et </w:t>
-      </w:r>
-      <w:proofErr w:type="spellStart"/>
-      <w:r>
-        <w:rPr>
-          <w:lang w:eastAsia="fr-FR"/>
-        </w:rPr>
-        <w:t>nRT</w:t>
-      </w:r>
-      <w:proofErr w:type="spellEnd"/>
-      <w:r>
-        <w:rPr>
-          <w:lang w:eastAsia="fr-FR"/>
-        </w:rPr>
-        <w:t xml:space="preserve"> pour le diazote : 0.5% pour p ~1atm et de 100% pour p~1000 </w:t>
-      </w:r>
-      <w:proofErr w:type="spellStart"/>
-      <w:r>
-        <w:rPr>
-          <w:lang w:eastAsia="fr-FR"/>
-        </w:rPr>
-        <w:t>atm</w:t>
-      </w:r>
-      <w:proofErr w:type="spellEnd"/>
-      <w:r>
-        <w:rPr>
-          <w:lang w:eastAsia="fr-FR"/>
-        </w:rPr>
-        <w:t>.</w:t>
-      </w:r>
-    </w:p>
-    <w:p>
-      <w:pPr>
-        <w:pStyle w:val="NoSpacing"/>
-        <w:rPr>
-          <w:lang w:eastAsia="fr-FR"/>
-        </w:rPr>
-      </w:pPr>
-      <w:r>
-        <w:rPr>
-          <w:lang w:eastAsia="fr-FR"/>
-        </w:rPr>
-        <w:t>Diagramme d'</w:t>
-      </w:r>
-      <w:proofErr w:type="spellStart"/>
-      <w:r>
-        <w:rPr>
-          <w:lang w:eastAsia="fr-FR"/>
-        </w:rPr>
-        <w:t>amagat</w:t>
-      </w:r>
-      <w:proofErr w:type="spellEnd"/>
-      <w:r>
-        <w:rPr>
-          <w:lang w:eastAsia="fr-FR"/>
-        </w:rPr>
-        <w:t>, pourquoi au minimum le gaz se comporte comme un gaz parfait alors qu'on vient de dire juste avant que c'était valable pour des pression qui tendent vers 0.</w:t>
-      </w:r>
-    </w:p>
-    <w:p>
-      <w:pPr>
-        <w:pStyle w:val="NoSpacing"/>
-        <w:rPr>
-          <w:lang w:eastAsia="fr-FR"/>
-        </w:rPr>
-      </w:pPr>
-      <w:r>
-        <w:rPr>
-          <w:lang w:eastAsia="fr-FR"/>
-        </w:rPr>
-        <w:t>Courbe Z : As-tu une explication de l'allure de ces courbes ? Pourquoi universalité ?  Comment sont obtenues les modèles (les lignes à partir des points) ==&gt;Une bonne utilisation des courbes de la figure n°3 conduit à des erreurs pouvant être inférieures à 5%.(?)</w:t>
-      </w:r>
-    </w:p>
-    <w:p>
-      <w:pPr>
-        <w:pStyle w:val="NoSpacing"/>
-        <w:rPr>
-          <w:lang w:eastAsia="fr-FR"/>
-        </w:rPr>
-      </w:pPr>
-      <w:r>
-        <w:rPr>
-          <w:lang w:eastAsia="fr-FR"/>
-        </w:rPr>
-        <w:t>question sur quand on peut connaître toutes les propriétés d'un système : F(T,V,N) . Connaissance de l'équation d'état P(T,V) et de la capacité Cv(T,V0)</w:t>
-      </w:r>
-    </w:p>
-    <w:p>
-      <w:pPr>
-        <w:pStyle w:val="NoSpacing"/>
-        <w:rPr>
-          <w:lang w:eastAsia="fr-FR"/>
-        </w:rPr>
-      </w:pPr>
-      <w:r>
-        <w:rPr>
-          <w:lang w:eastAsia="fr-FR"/>
-        </w:rPr>
-        <w:t>Preuve que le coefficient de compressibilité isotherme soit positif (</w:t>
-      </w:r>
-      <w:proofErr w:type="spellStart"/>
-      <w:r>
-        <w:rPr>
-          <w:lang w:eastAsia="fr-FR"/>
-        </w:rPr>
-        <w:t>choimet</w:t>
-      </w:r>
-      <w:proofErr w:type="spellEnd"/>
-      <w:r>
-        <w:rPr>
-          <w:lang w:eastAsia="fr-FR"/>
-        </w:rPr>
-        <w:t xml:space="preserve"> p45)</w:t>
-      </w:r>
-    </w:p>
-    <w:p>
-      <w:pPr>
-        <w:pStyle w:val="NoSpacing"/>
-        <w:rPr>
-          <w:lang w:eastAsia="fr-FR"/>
-        </w:rPr>
-      </w:pPr>
-      <w:r>
-        <w:rPr>
-          <w:lang w:eastAsia="fr-FR"/>
-        </w:rPr>
-        <w:t>VDW : J'ai compris pourquoi n^2 mais pourquoi 1/V^2 dans la pression interne ?</w:t>
-      </w:r>
-    </w:p>
-    <w:p>
-      <w:pPr>
-        <w:pStyle w:val="NoSpacing"/>
-        <w:rPr>
-          <w:lang w:eastAsia="fr-FR"/>
-        </w:rPr>
-      </w:pPr>
-      <w:r>
-        <w:rPr>
-          <w:lang w:eastAsia="fr-FR"/>
-        </w:rPr>
-        <w:t>Réservoir d'énergie implique ==&gt;capacité thermique infini, réservoir de volume====&gt;, réservoir de particules===&gt;. Quels variables constantes choisir ? compressibilité isentrope (?), isotherme</w:t>
-      </w:r>
-    </w:p>
-    <w:p>
-      <w:pPr>
-        <w:pStyle w:val="NoSpacing"/>
-        <w:rPr>
-          <w:lang w:eastAsia="fr-FR"/>
-        </w:rPr>
-      </w:pPr>
-      <w:r>
-        <w:rPr>
-          <w:lang w:eastAsia="fr-FR"/>
-        </w:rPr>
-        <w:t>Qu'est-ce que ça apporte d'un point de vu conceptuelle de faire des classifications des transitions de phase ?</w:t>
-      </w:r>
-    </w:p>
-    <w:p>
-      <w:pPr>
-        <w:pStyle w:val="NoSpacing"/>
-        <w:numPr>
-          <w:ilvl w:val="0"/>
-          <w:numId w:val="0"/>
-        </w:numPr>
-        <w:ind w:left="720"/>
-      </w:pPr>
-      <w:r>
-        <w:rPr>
-          <w:lang w:eastAsia="fr-FR"/>
-        </w:rPr>
-        <w:t>Comment mesure-t-on la pression (</w:t>
-      </w:r>
-      <w:proofErr w:type="spellStart"/>
-      <w:r>
-        <w:rPr>
-          <w:lang w:eastAsia="fr-FR"/>
-        </w:rPr>
-        <w:t>boyle_mariotte</w:t>
-      </w:r>
-      <w:proofErr w:type="spellEnd"/>
-      <w:r>
-        <w:rPr>
-          <w:lang w:eastAsia="fr-FR"/>
-        </w:rPr>
-        <w:t>)</w:t>
-      </w:r>
-    </w:p>
-    <w:p>
-      <w:pPr>
-        <w:pStyle w:val="NoSpacing"/>
-        <w:numPr>
-          <w:ilvl w:val="0"/>
-          <w:numId w:val="31"/>
-        </w:numPr>
-        <w:jc w:val="both"/>
-        <w:rPr>
-          <w:b/>
-          <w:bCs/>
-        </w:rPr>
-      </w:pPr>
-      <w:r>
-        <w:rPr>
-          <w:b/>
-          <w:bCs/>
-        </w:rPr>
-        <w:t>Le covolume b et la correction de « </w:t>
-      </w:r>
-      <w:proofErr w:type="spellStart"/>
-      <w:r>
-        <w:rPr>
-          <w:b/>
-          <w:bCs/>
-        </w:rPr>
-        <w:t>Manoel</w:t>
-      </w:r>
-      <w:proofErr w:type="spellEnd"/>
-      <w:r>
-        <w:rPr>
-          <w:b/>
-          <w:bCs/>
-        </w:rPr>
-        <w:t> » : Pour quoi prendre en compte le diamètre et diviser par 2 pour ne compter qu’une fois le nombre de pairs ?</w:t>
-      </w:r>
-    </w:p>
-    <w:p>
-      <w:pPr>
-        <w:pStyle w:val="NoSpacing"/>
-        <w:numPr>
-          <w:ilvl w:val="0"/>
-          <w:numId w:val="31"/>
-        </w:numPr>
-        <w:jc w:val="both"/>
-      </w:pPr>
-      <w:r>
-        <w:rPr>
-          <w:b/>
-          <w:bCs/>
-        </w:rPr>
-        <w:t xml:space="preserve">Coefficient </w:t>
-      </w:r>
-      <w:proofErr w:type="spellStart"/>
-      <w:r>
-        <w:rPr>
-          <w:b/>
-          <w:bCs/>
-        </w:rPr>
-        <w:t>thermoelectrique</w:t>
-      </w:r>
-      <w:proofErr w:type="spellEnd"/>
-      <w:r>
-        <w:rPr>
-          <w:b/>
-          <w:bCs/>
-        </w:rPr>
-        <w:t xml:space="preserve"> l p12</w:t>
-      </w:r>
-      <w:r>
-        <w:rPr>
-          <w:b/>
-          <w:bCs/>
-        </w:rPr>
-        <w:t xml:space="preserve"> </w:t>
-      </w:r>
-      <w:hyperlink r:id="rId9" w:history="1">
-        <w:r>
-          <w:rPr>
-            <w:rStyle w:val="Hyperlink"/>
-            <w:b/>
-            <w:bCs/>
-          </w:rPr>
-          <w:t>https://fr.wikipedia.org/wiki/Relations_de_Clapeyron</w:t>
-        </w:r>
-      </w:hyperlink>
-      <w:r>
-        <w:rPr>
-          <w:b/>
-          <w:bCs/>
-        </w:rPr>
-        <w:t xml:space="preserve"> </w:t>
-      </w:r>
-      <w:r>
-        <w:t xml:space="preserve">Ils disent coefficient de </w:t>
-      </w:r>
-      <w:r>
-        <w:rPr>
-          <w:i/>
-          <w:iCs/>
-        </w:rPr>
-        <w:t>dilatation isotherme</w:t>
-      </w:r>
-    </w:p>
-    <w:p>
-      <w:pPr>
-        <w:pStyle w:val="NoSpacing"/>
-        <w:numPr>
-          <w:ilvl w:val="0"/>
-          <w:numId w:val="31"/>
-        </w:numPr>
-        <w:jc w:val="both"/>
-      </w:pPr>
-      <w:r>
-        <w:rPr>
-          <w:sz w:val="28"/>
-          <w:szCs w:val="28"/>
-        </w:rPr>
-        <w:t xml:space="preserve">On supposera dans la suite de ce paragraphe que </w:t>
-      </w:r>
-      <w:r>
-        <w:rPr>
-          <w:rFonts w:ascii="Cambria Math" w:hAnsi="Cambria Math" w:cs="Cambria Math"/>
-          <w:sz w:val="28"/>
-          <w:szCs w:val="28"/>
-        </w:rPr>
-        <w:t>𝐶</w:t>
-      </w:r>
-      <w:r>
-        <w:rPr>
-          <w:rFonts w:ascii="Cambria Math" w:hAnsi="Cambria Math" w:cs="Cambria Math"/>
-          <w:sz w:val="20"/>
-          <w:szCs w:val="20"/>
-        </w:rPr>
-        <w:t xml:space="preserve">𝑉 </w:t>
-      </w:r>
-      <w:r>
-        <w:rPr>
-          <w:sz w:val="28"/>
-          <w:szCs w:val="28"/>
-        </w:rPr>
-        <w:t>reste constant.</w:t>
-      </w:r>
-      <w:r>
-        <w:rPr>
-          <w:sz w:val="28"/>
-          <w:szCs w:val="28"/>
-        </w:rPr>
-        <w:t xml:space="preserve"> P12</w:t>
-      </w:r>
     </w:p>
     <w:sectPr>
       <w:pgSz w:w="11906" w:h="16838"/>
@@ -7395,6 +8626,12 @@
   </w:num>
   <w:num w:numId="31">
     <w:abstractNumId w:val="17"/>
+  </w:num>
+  <w:num w:numId="32">
+    <w:abstractNumId w:val="9"/>
+    <w:lvlOverride w:ilvl="0">
+      <w:startOverride w:val="1"/>
+    </w:lvlOverride>
   </w:num>
   <w:numIdMacAtCleanup w:val="13"/>
 </w:numbering>
@@ -8525,7 +9762,7 @@
 </file>
 
 <file path=customXml/itemProps1.xml><?xml version="1.0" encoding="utf-8"?>
-<ds:datastoreItem xmlns:ds="http://schemas.openxmlformats.org/officeDocument/2006/customXml" ds:itemID="{16D00DE1-2106-4854-9556-85F69DAF8D92}">
+<ds:datastoreItem xmlns:ds="http://schemas.openxmlformats.org/officeDocument/2006/customXml" ds:itemID="{930D3DB0-1F65-410C-BB96-19375BA2D8BD}">
   <ds:schemaRefs>
     <ds:schemaRef ds:uri="http://schemas.openxmlformats.org/officeDocument/2006/bibliography"/>
   </ds:schemaRefs>
